--- a/java笔记.docx
+++ b/java笔记.docx
@@ -264,9 +264,11 @@
             <w:tcW w:w="2791" w:type="dxa"/>
           </w:tcPr>
           <w:p>
+            <w:proofErr w:type="spellStart"/>
             <w:r>
               <w:t>scnu.cn.edu.controllor</w:t>
             </w:r>
+            <w:proofErr w:type="spellEnd"/>
           </w:p>
         </w:tc>
         <w:tc>
@@ -305,6 +307,7 @@
             <w:tcW w:w="2791" w:type="dxa"/>
           </w:tcPr>
           <w:p>
+            <w:proofErr w:type="spellStart"/>
             <w:r>
               <w:t>Graphics</w:t>
             </w:r>
@@ -314,6 +317,7 @@
               </w:rPr>
               <w:t>Test</w:t>
             </w:r>
+            <w:proofErr w:type="spellEnd"/>
           </w:p>
         </w:tc>
         <w:tc>
@@ -352,9 +356,11 @@
             <w:tcW w:w="2791" w:type="dxa"/>
           </w:tcPr>
           <w:p>
+            <w:proofErr w:type="spellStart"/>
             <w:r>
               <w:t>drawImage</w:t>
             </w:r>
+            <w:proofErr w:type="spellEnd"/>
           </w:p>
         </w:tc>
         <w:tc>
@@ -437,12 +443,14 @@
             <w:tcW w:w="2791" w:type="dxa"/>
           </w:tcPr>
           <w:p>
+            <w:proofErr w:type="spellStart"/>
             <w:r>
               <w:rPr>
                 <w:rFonts w:hint="eastAsia"/>
               </w:rPr>
               <w:t>fValue</w:t>
             </w:r>
+            <w:proofErr w:type="spellEnd"/>
           </w:p>
         </w:tc>
         <w:tc>
@@ -450,11 +458,19 @@
             <w:tcW w:w="4215" w:type="dxa"/>
           </w:tcPr>
           <w:p>
+            <w:proofErr w:type="gramStart"/>
             <w:r>
               <w:rPr>
                 <w:rFonts w:hint="eastAsia"/>
               </w:rPr>
-              <w:t>同方法的命名</w:t>
+              <w:t>同方法</w:t>
+            </w:r>
+            <w:proofErr w:type="gramEnd"/>
+            <w:r>
+              <w:rPr>
+                <w:rFonts w:hint="eastAsia"/>
+              </w:rPr>
+              <w:t>的命名</w:t>
             </w:r>
           </w:p>
         </w:tc>
@@ -481,6 +497,7 @@
             <w:tcW w:w="2791" w:type="dxa"/>
           </w:tcPr>
           <w:p>
+            <w:proofErr w:type="spellStart"/>
             <w:r>
               <w:t>s_senten</w:t>
             </w:r>
@@ -493,18 +510,21 @@
             <w:r>
               <w:t>e</w:t>
             </w:r>
+            <w:proofErr w:type="spellEnd"/>
             <w:r>
               <w:rPr>
                 <w:rFonts w:hint="eastAsia"/>
               </w:rPr>
               <w:t>或者</w:t>
             </w:r>
+            <w:proofErr w:type="spellStart"/>
             <w:r>
               <w:rPr>
                 <w:rFonts w:hint="eastAsia"/>
               </w:rPr>
               <w:t>strSentence</w:t>
             </w:r>
+            <w:proofErr w:type="spellEnd"/>
             <w:r>
               <w:rPr>
                 <w:rFonts w:hint="eastAsia"/>
@@ -837,6 +857,7 @@
             <w:tcW w:w="3515" w:type="dxa"/>
           </w:tcPr>
           <w:p>
+            <w:proofErr w:type="spellStart"/>
             <w:r>
               <w:t>i</w:t>
             </w:r>
@@ -846,6 +867,7 @@
               </w:rPr>
               <w:t>nt</w:t>
             </w:r>
+            <w:proofErr w:type="spellEnd"/>
           </w:p>
         </w:tc>
         <w:tc>
@@ -1510,7 +1532,15 @@
               <w:t>xpression</w:t>
             </w:r>
             <w:r>
-              <w:t xml:space="preserve"> ? true:false(</w:t>
+              <w:t xml:space="preserve"> ? </w:t>
+            </w:r>
+            <w:proofErr w:type="spellStart"/>
+            <w:r>
+              <w:t>true:false</w:t>
+            </w:r>
+            <w:proofErr w:type="spellEnd"/>
+            <w:r>
+              <w:t>(</w:t>
             </w:r>
             <w:r>
               <w:rPr>
@@ -1743,12 +1773,14 @@
             <w:r>
               <w:t xml:space="preserve">     </w:t>
             </w:r>
+            <w:proofErr w:type="gramStart"/>
             <w:r>
               <w:rPr>
                 <w:rFonts w:hint="eastAsia"/>
               </w:rPr>
               <w:t>按位异或</w:t>
             </w:r>
+            <w:proofErr w:type="gramEnd"/>
           </w:p>
         </w:tc>
         <w:tc>
@@ -1804,12 +1836,14 @@
             <w:r>
               <w:t xml:space="preserve">      </w:t>
             </w:r>
+            <w:proofErr w:type="gramStart"/>
             <w:r>
               <w:rPr>
                 <w:rFonts w:hint="eastAsia"/>
               </w:rPr>
               <w:t>按位补</w:t>
             </w:r>
+            <w:proofErr w:type="gramEnd"/>
             <w:r>
               <w:rPr>
                 <w:rFonts w:hint="eastAsia"/>
@@ -2086,8 +2120,13 @@
         <w:t xml:space="preserve"> while</w:t>
       </w:r>
       <w:r>
-        <w:t xml:space="preserve">   do-while   for    foreach</w:t>
-      </w:r>
+        <w:t xml:space="preserve">   do-while   for    </w:t>
+      </w:r>
+      <w:proofErr w:type="spellStart"/>
+      <w:r>
+        <w:t>foreach</w:t>
+      </w:r>
+      <w:proofErr w:type="spellEnd"/>
     </w:p>
     <w:p>
       <w:pPr>
@@ -2869,7 +2908,21 @@
         <w:rPr>
           <w:rFonts w:hint="eastAsia"/>
         </w:rPr>
-        <w:t>子类对象的实例化</w:t>
+        <w:t>子</w:t>
+      </w:r>
+      <w:proofErr w:type="gramStart"/>
+      <w:r>
+        <w:rPr>
+          <w:rFonts w:hint="eastAsia"/>
+        </w:rPr>
+        <w:t>类对象</w:t>
+      </w:r>
+      <w:proofErr w:type="gramEnd"/>
+      <w:r>
+        <w:rPr>
+          <w:rFonts w:hint="eastAsia"/>
+        </w:rPr>
+        <w:t>的实例化</w:t>
       </w:r>
     </w:p>
     <w:p>
@@ -2932,12 +2985,14 @@
         </w:numPr>
         <w:ind w:firstLineChars="0"/>
       </w:pPr>
+      <w:proofErr w:type="gramStart"/>
       <w:r>
         <w:rPr>
           <w:rFonts w:hint="eastAsia"/>
         </w:rPr>
         <w:t>父类</w:t>
       </w:r>
+      <w:proofErr w:type="gramEnd"/>
       <w:r>
         <w:rPr>
           <w:rFonts w:hint="eastAsia"/>
@@ -2981,6 +3036,7 @@
           <w:sz w:val="18"/>
         </w:rPr>
       </w:pPr>
+      <w:proofErr w:type="gramStart"/>
       <w:r>
         <w:rPr>
           <w:rFonts w:hint="eastAsia"/>
@@ -2989,8 +3045,9 @@
           <w:color w:val="FF0000"/>
           <w:sz w:val="18"/>
         </w:rPr>
-        <w:t>父类静态代码块</w:t>
-      </w:r>
+        <w:t>父类静态</w:t>
+      </w:r>
+      <w:proofErr w:type="gramEnd"/>
       <w:r>
         <w:rPr>
           <w:rFonts w:hint="eastAsia"/>
@@ -2999,45 +3056,45 @@
           <w:color w:val="FF0000"/>
           <w:sz w:val="18"/>
         </w:rPr>
-        <w:t xml:space="preserve"> </w:t>
-      </w:r>
-      <w:r>
-        <w:rPr>
+        <w:t>代码块</w:t>
+      </w:r>
+      <w:r>
+        <w:rPr>
+          <w:rFonts w:hint="eastAsia"/>
           <w:b/>
           <w:i/>
           <w:color w:val="FF0000"/>
           <w:sz w:val="18"/>
         </w:rPr>
-        <w:t xml:space="preserve"> –</w:t>
-      </w:r>
-      <w:r>
-        <w:rPr>
-          <w:rFonts w:hint="eastAsia"/>
+        <w:t xml:space="preserve"> </w:t>
+      </w:r>
+      <w:r>
+        <w:rPr>
           <w:b/>
           <w:i/>
           <w:color w:val="FF0000"/>
           <w:sz w:val="18"/>
         </w:rPr>
-        <w:t>&gt;</w:t>
-      </w:r>
-      <w:r>
-        <w:rPr>
+        <w:t xml:space="preserve"> –</w:t>
+      </w:r>
+      <w:r>
+        <w:rPr>
+          <w:rFonts w:hint="eastAsia"/>
           <w:b/>
           <w:i/>
           <w:color w:val="FF0000"/>
           <w:sz w:val="18"/>
         </w:rPr>
-        <w:t xml:space="preserve"> </w:t>
-      </w:r>
-      <w:r>
-        <w:rPr>
-          <w:rFonts w:hint="eastAsia"/>
+        <w:t>&gt;</w:t>
+      </w:r>
+      <w:r>
+        <w:rPr>
           <w:b/>
           <w:i/>
           <w:color w:val="FF0000"/>
           <w:sz w:val="18"/>
         </w:rPr>
-        <w:t>子类静态代码块</w:t>
+        <w:t xml:space="preserve"> </w:t>
       </w:r>
       <w:r>
         <w:rPr>
@@ -3047,46 +3104,47 @@
           <w:color w:val="FF0000"/>
           <w:sz w:val="18"/>
         </w:rPr>
-        <w:t xml:space="preserve"> </w:t>
-      </w:r>
-      <w:r>
-        <w:rPr>
+        <w:t>子类静态代码块</w:t>
+      </w:r>
+      <w:r>
+        <w:rPr>
+          <w:rFonts w:hint="eastAsia"/>
           <w:b/>
           <w:i/>
           <w:color w:val="FF0000"/>
           <w:sz w:val="18"/>
         </w:rPr>
-        <w:t xml:space="preserve"> –</w:t>
-      </w:r>
-      <w:r>
-        <w:rPr>
-          <w:rFonts w:hint="eastAsia"/>
+        <w:t xml:space="preserve"> </w:t>
+      </w:r>
+      <w:r>
+        <w:rPr>
           <w:b/>
           <w:i/>
           <w:color w:val="FF0000"/>
           <w:sz w:val="18"/>
         </w:rPr>
-        <w:t>&gt;</w:t>
-      </w:r>
-      <w:r>
-        <w:rPr>
+        <w:t xml:space="preserve"> –</w:t>
+      </w:r>
+      <w:r>
+        <w:rPr>
+          <w:rFonts w:hint="eastAsia"/>
           <w:b/>
           <w:i/>
           <w:color w:val="FF0000"/>
           <w:sz w:val="18"/>
         </w:rPr>
-        <w:t xml:space="preserve"> </w:t>
-      </w:r>
-      <w:r>
-        <w:rPr>
-          <w:rFonts w:hint="eastAsia"/>
+        <w:t>&gt;</w:t>
+      </w:r>
+      <w:r>
+        <w:rPr>
           <w:b/>
           <w:i/>
           <w:color w:val="FF0000"/>
           <w:sz w:val="18"/>
         </w:rPr>
-        <w:t>父类构造代码块</w:t>
-      </w:r>
+        <w:t xml:space="preserve"> </w:t>
+      </w:r>
+      <w:proofErr w:type="gramStart"/>
       <w:r>
         <w:rPr>
           <w:rFonts w:hint="eastAsia"/>
@@ -3095,16 +3153,18 @@
           <w:color w:val="FF0000"/>
           <w:sz w:val="18"/>
         </w:rPr>
-        <w:t xml:space="preserve"> </w:t>
-      </w:r>
-      <w:r>
-        <w:rPr>
+        <w:t>父类构造</w:t>
+      </w:r>
+      <w:proofErr w:type="gramEnd"/>
+      <w:r>
+        <w:rPr>
+          <w:rFonts w:hint="eastAsia"/>
           <w:b/>
           <w:i/>
           <w:color w:val="FF0000"/>
           <w:sz w:val="18"/>
         </w:rPr>
-        <w:t xml:space="preserve"> –</w:t>
+        <w:t>代码块</w:t>
       </w:r>
       <w:r>
         <w:rPr>
@@ -3114,7 +3174,7 @@
           <w:color w:val="FF0000"/>
           <w:sz w:val="18"/>
         </w:rPr>
-        <w:t>&gt;</w:t>
+        <w:t xml:space="preserve"> </w:t>
       </w:r>
       <w:r>
         <w:rPr>
@@ -3123,7 +3183,7 @@
           <w:color w:val="FF0000"/>
           <w:sz w:val="18"/>
         </w:rPr>
-        <w:t xml:space="preserve"> </w:t>
+        <w:t xml:space="preserve"> –</w:t>
       </w:r>
       <w:r>
         <w:rPr>
@@ -3133,7 +3193,38 @@
           <w:color w:val="FF0000"/>
           <w:sz w:val="18"/>
         </w:rPr>
-        <w:t>父类构造方法</w:t>
+        <w:t>&gt;</w:t>
+      </w:r>
+      <w:r>
+        <w:rPr>
+          <w:b/>
+          <w:i/>
+          <w:color w:val="FF0000"/>
+          <w:sz w:val="18"/>
+        </w:rPr>
+        <w:t xml:space="preserve"> </w:t>
+      </w:r>
+      <w:proofErr w:type="gramStart"/>
+      <w:r>
+        <w:rPr>
+          <w:rFonts w:hint="eastAsia"/>
+          <w:b/>
+          <w:i/>
+          <w:color w:val="FF0000"/>
+          <w:sz w:val="18"/>
+        </w:rPr>
+        <w:t>父类构造</w:t>
+      </w:r>
+      <w:proofErr w:type="gramEnd"/>
+      <w:r>
+        <w:rPr>
+          <w:rFonts w:hint="eastAsia"/>
+          <w:b/>
+          <w:i/>
+          <w:color w:val="FF0000"/>
+          <w:sz w:val="18"/>
+        </w:rPr>
+        <w:t>方法</w:t>
       </w:r>
       <w:r>
         <w:rPr>
@@ -3979,6 +4070,7 @@
             <w:tcW w:w="2410" w:type="dxa"/>
           </w:tcPr>
           <w:p>
+            <w:proofErr w:type="gramStart"/>
             <w:r>
               <w:rPr>
                 <w:rFonts w:hint="eastAsia"/>
@@ -3986,7 +4078,11 @@
               <w:t>this</w:t>
             </w:r>
             <w:r>
-              <w:t xml:space="preserve"> . name = name;</w:t>
+              <w:t xml:space="preserve"> .</w:t>
+            </w:r>
+            <w:proofErr w:type="gramEnd"/>
+            <w:r>
+              <w:t xml:space="preserve"> name = name;</w:t>
             </w:r>
           </w:p>
         </w:tc>
@@ -4030,12 +4126,14 @@
             <w:tcW w:w="5182" w:type="dxa"/>
           </w:tcPr>
           <w:p>
+            <w:proofErr w:type="gramStart"/>
             <w:r>
               <w:rPr>
                 <w:rFonts w:hint="eastAsia"/>
               </w:rPr>
               <w:t>父类</w:t>
             </w:r>
+            <w:proofErr w:type="gramEnd"/>
           </w:p>
         </w:tc>
       </w:tr>
@@ -4108,11 +4206,19 @@
             <w:r>
               <w:t xml:space="preserve"> </w:t>
             </w:r>
+            <w:proofErr w:type="spellStart"/>
             <w:r>
               <w:rPr>
                 <w:rFonts w:hint="eastAsia"/>
               </w:rPr>
-              <w:t>person;</w:t>
+              <w:t>person</w:t>
+            </w:r>
+            <w:proofErr w:type="spellEnd"/>
+            <w:r>
+              <w:rPr>
+                <w:rFonts w:hint="eastAsia"/>
+              </w:rPr>
+              <w:t>;</w:t>
             </w:r>
           </w:p>
         </w:tc>
@@ -4220,7 +4326,15 @@
           </w:tcPr>
           <w:p>
             <w:r>
-              <w:t>static  int age;</w:t>
+              <w:t xml:space="preserve">static  </w:t>
+            </w:r>
+            <w:proofErr w:type="spellStart"/>
+            <w:r>
+              <w:t>int</w:t>
+            </w:r>
+            <w:proofErr w:type="spellEnd"/>
+            <w:r>
+              <w:t xml:space="preserve"> age;</w:t>
             </w:r>
           </w:p>
         </w:tc>
@@ -4251,12 +4365,14 @@
             <w:tcW w:w="1696" w:type="dxa"/>
           </w:tcPr>
           <w:p>
+            <w:proofErr w:type="spellStart"/>
             <w:r>
               <w:rPr>
                 <w:rFonts w:hint="eastAsia"/>
               </w:rPr>
               <w:t>instanceof</w:t>
             </w:r>
+            <w:proofErr w:type="spellEnd"/>
           </w:p>
         </w:tc>
         <w:tc>
@@ -4274,7 +4390,21 @@
               <w:rPr>
                 <w:rFonts w:hint="eastAsia"/>
               </w:rPr>
-              <w:t xml:space="preserve"> instanceof </w:t>
+              <w:t xml:space="preserve"> </w:t>
+            </w:r>
+            <w:proofErr w:type="spellStart"/>
+            <w:r>
+              <w:rPr>
+                <w:rFonts w:hint="eastAsia"/>
+              </w:rPr>
+              <w:t>instanceof</w:t>
+            </w:r>
+            <w:proofErr w:type="spellEnd"/>
+            <w:r>
+              <w:rPr>
+                <w:rFonts w:hint="eastAsia"/>
+              </w:rPr>
+              <w:t xml:space="preserve"> </w:t>
             </w:r>
             <w:r>
               <w:rPr>
@@ -4607,12 +4737,14 @@
       <w:r>
         <w:t xml:space="preserve"> </w:t>
       </w:r>
+      <w:proofErr w:type="spellStart"/>
       <w:r>
         <w:rPr>
           <w:rFonts w:hint="eastAsia"/>
         </w:rPr>
         <w:t>instanceof</w:t>
       </w:r>
+      <w:proofErr w:type="spellEnd"/>
       <w:r>
         <w:t xml:space="preserve"> </w:t>
       </w:r>
@@ -5644,11 +5776,16 @@
         <w:t>2.8.1.7</w:t>
       </w:r>
       <w:r>
-        <w:t xml:space="preserve">  j</w:t>
+        <w:t xml:space="preserve">  </w:t>
+      </w:r>
+      <w:proofErr w:type="spellStart"/>
+      <w:r>
+        <w:t>j</w:t>
       </w:r>
       <w:r>
         <w:t>ava.util.Arrays</w:t>
       </w:r>
+      <w:proofErr w:type="spellEnd"/>
       <w:r>
         <w:rPr>
           <w:rFonts w:hint="eastAsia"/>
@@ -5890,6 +6027,7 @@
         </w:rPr>
         <w:t>查找数组元素：通过</w:t>
       </w:r>
+      <w:proofErr w:type="spellStart"/>
       <w:r>
         <w:rPr>
           <w:rFonts w:hint="eastAsia"/>
@@ -5899,6 +6037,7 @@
         </w:rPr>
         <w:t>binarySearch</w:t>
       </w:r>
+      <w:proofErr w:type="spellEnd"/>
       <w:r>
         <w:rPr>
           <w:rFonts w:hint="eastAsia"/>
@@ -6341,24 +6480,28 @@
       <w:r>
         <w:t xml:space="preserve">  </w:t>
       </w:r>
+      <w:proofErr w:type="spellStart"/>
       <w:r>
         <w:rPr>
           <w:rFonts w:hint="eastAsia"/>
         </w:rPr>
         <w:t>StringBuffer</w:t>
       </w:r>
+      <w:proofErr w:type="spellEnd"/>
       <w:r>
         <w:rPr>
           <w:rFonts w:hint="eastAsia"/>
         </w:rPr>
         <w:t>和</w:t>
       </w:r>
+      <w:proofErr w:type="spellStart"/>
       <w:r>
         <w:rPr>
           <w:rFonts w:hint="eastAsia"/>
         </w:rPr>
         <w:t>StringBuilder</w:t>
       </w:r>
+      <w:proofErr w:type="spellEnd"/>
       <w:r>
         <w:rPr>
           <w:rFonts w:hint="eastAsia"/>
@@ -6495,6 +6638,7 @@
       <w:pPr>
         <w:ind w:left="720" w:firstLine="720"/>
       </w:pPr>
+      <w:proofErr w:type="spellStart"/>
       <w:r>
         <w:rPr>
           <w:rFonts w:hint="eastAsia"/>
@@ -6503,6 +6647,7 @@
         </w:rPr>
         <w:t>LocalDate</w:t>
       </w:r>
+      <w:proofErr w:type="spellEnd"/>
       <w:r>
         <w:rPr>
           <w:rFonts w:hint="eastAsia"/>
@@ -6526,6 +6671,7 @@
       <w:pPr>
         <w:ind w:left="720" w:firstLine="720"/>
       </w:pPr>
+      <w:proofErr w:type="spellStart"/>
       <w:r>
         <w:rPr>
           <w:rFonts w:hint="eastAsia"/>
@@ -6534,6 +6680,7 @@
         </w:rPr>
         <w:t>LocalTime</w:t>
       </w:r>
+      <w:proofErr w:type="spellEnd"/>
       <w:r>
         <w:rPr>
           <w:rFonts w:hint="eastAsia"/>
@@ -6545,6 +6692,7 @@
       <w:pPr>
         <w:ind w:left="720" w:firstLine="720"/>
       </w:pPr>
+      <w:proofErr w:type="spellStart"/>
       <w:r>
         <w:rPr>
           <w:rFonts w:hint="eastAsia"/>
@@ -6553,6 +6701,7 @@
         </w:rPr>
         <w:t>LocalDateTime</w:t>
       </w:r>
+      <w:proofErr w:type="spellEnd"/>
       <w:r>
         <w:rPr>
           <w:rFonts w:hint="eastAsia"/>
@@ -6564,6 +6713,7 @@
       <w:pPr>
         <w:ind w:left="720" w:firstLine="720"/>
       </w:pPr>
+      <w:proofErr w:type="spellStart"/>
       <w:r>
         <w:rPr>
           <w:rFonts w:hint="eastAsia"/>
@@ -6573,6 +6723,7 @@
         <w:lastRenderedPageBreak/>
         <w:t>ZonedDateTime</w:t>
       </w:r>
+      <w:proofErr w:type="spellEnd"/>
       <w:r>
         <w:rPr>
           <w:rFonts w:hint="eastAsia"/>
@@ -8687,11 +8838,19 @@
       <w:r>
         <w:t xml:space="preserve"> </w:t>
       </w:r>
-      <w:r>
-        <w:rPr>
-          <w:rFonts w:hint="eastAsia"/>
-        </w:rPr>
-        <w:t>伪类选择器</w:t>
+      <w:proofErr w:type="gramStart"/>
+      <w:r>
+        <w:rPr>
+          <w:rFonts w:hint="eastAsia"/>
+        </w:rPr>
+        <w:t>伪类选择</w:t>
+      </w:r>
+      <w:proofErr w:type="gramEnd"/>
+      <w:r>
+        <w:rPr>
+          <w:rFonts w:hint="eastAsia"/>
+        </w:rPr>
+        <w:t>器</w:t>
       </w:r>
     </w:p>
     <w:p>
@@ -8839,12 +8998,14 @@
       <w:r>
         <w:t xml:space="preserve">  </w:t>
       </w:r>
+      <w:proofErr w:type="spellStart"/>
       <w:r>
         <w:rPr>
           <w:rFonts w:hint="eastAsia"/>
         </w:rPr>
         <w:t>javascript</w:t>
       </w:r>
+      <w:proofErr w:type="spellEnd"/>
     </w:p>
     <w:p>
       <w:pPr>
@@ -9029,7 +9190,15 @@
         <w:ind w:leftChars="400" w:left="960"/>
       </w:pPr>
       <w:r>
-        <w:t xml:space="preserve"> var x =3;</w:t>
+        <w:t xml:space="preserve"> </w:t>
+      </w:r>
+      <w:proofErr w:type="spellStart"/>
+      <w:r>
+        <w:t>var</w:t>
+      </w:r>
+      <w:proofErr w:type="spellEnd"/>
+      <w:r>
+        <w:t xml:space="preserve"> x =3;</w:t>
       </w:r>
     </w:p>
     <w:p>
@@ -9038,7 +9207,15 @@
         <w:ind w:leftChars="400" w:left="960"/>
       </w:pPr>
       <w:r>
-        <w:t xml:space="preserve"> var y =3.14;</w:t>
+        <w:t xml:space="preserve"> </w:t>
+      </w:r>
+      <w:proofErr w:type="spellStart"/>
+      <w:r>
+        <w:t>var</w:t>
+      </w:r>
+      <w:proofErr w:type="spellEnd"/>
+      <w:r>
+        <w:t xml:space="preserve"> y =3.14;</w:t>
       </w:r>
     </w:p>
     <w:p>
@@ -9047,7 +9224,15 @@
         <w:ind w:leftChars="400" w:left="960"/>
       </w:pPr>
       <w:r>
-        <w:t xml:space="preserve"> var z ="hello";</w:t>
+        <w:t xml:space="preserve"> </w:t>
+      </w:r>
+      <w:proofErr w:type="spellStart"/>
+      <w:r>
+        <w:t>var</w:t>
+      </w:r>
+      <w:proofErr w:type="spellEnd"/>
+      <w:r>
+        <w:t xml:space="preserve"> z ="hello";</w:t>
       </w:r>
     </w:p>
     <w:p>
@@ -9062,7 +9247,23 @@
         <w:ind w:leftChars="400" w:left="960"/>
       </w:pPr>
       <w:r>
-        <w:t xml:space="preserve"> var value;  //value = undefined</w:t>
+        <w:t xml:space="preserve"> </w:t>
+      </w:r>
+      <w:proofErr w:type="spellStart"/>
+      <w:r>
+        <w:t>var</w:t>
+      </w:r>
+      <w:proofErr w:type="spellEnd"/>
+      <w:r>
+        <w:t xml:space="preserve"> </w:t>
+      </w:r>
+      <w:proofErr w:type="gramStart"/>
+      <w:r>
+        <w:t>value;  /</w:t>
+      </w:r>
+      <w:proofErr w:type="gramEnd"/>
+      <w:r>
+        <w:t>/value = undefined</w:t>
       </w:r>
     </w:p>
     <w:p>
@@ -9209,8 +9410,29 @@
         <w:pStyle w:val="code"/>
         <w:ind w:leftChars="400" w:left="960"/>
       </w:pPr>
-      <w:r>
-        <w:t>var num = new Number(20);</w:t>
+      <w:proofErr w:type="spellStart"/>
+      <w:r>
+        <w:t>var</w:t>
+      </w:r>
+      <w:proofErr w:type="spellEnd"/>
+      <w:r>
+        <w:t xml:space="preserve"> </w:t>
+      </w:r>
+      <w:proofErr w:type="spellStart"/>
+      <w:r>
+        <w:t>num</w:t>
+      </w:r>
+      <w:proofErr w:type="spellEnd"/>
+      <w:r>
+        <w:t xml:space="preserve"> = new </w:t>
+      </w:r>
+      <w:proofErr w:type="gramStart"/>
+      <w:r>
+        <w:t>Number(</w:t>
+      </w:r>
+      <w:proofErr w:type="gramEnd"/>
+      <w:r>
+        <w:t>20);</w:t>
       </w:r>
     </w:p>
     <w:p>
@@ -9218,8 +9440,13 @@
         <w:pStyle w:val="code"/>
         <w:ind w:leftChars="400" w:left="960"/>
       </w:pPr>
-      <w:r>
-        <w:t>var x = 34;</w:t>
+      <w:proofErr w:type="spellStart"/>
+      <w:r>
+        <w:t>var</w:t>
+      </w:r>
+      <w:proofErr w:type="spellEnd"/>
+      <w:r>
+        <w:t xml:space="preserve"> x = 34;</w:t>
       </w:r>
     </w:p>
     <w:p>
@@ -9227,8 +9454,13 @@
         <w:pStyle w:val="code"/>
         <w:ind w:leftChars="400" w:left="960"/>
       </w:pPr>
-      <w:r>
-        <w:t>var y =3.14;</w:t>
+      <w:proofErr w:type="spellStart"/>
+      <w:r>
+        <w:t>var</w:t>
+      </w:r>
+      <w:proofErr w:type="spellEnd"/>
+      <w:r>
+        <w:t xml:space="preserve"> y =3.14;</w:t>
       </w:r>
     </w:p>
     <w:p>
@@ -9236,8 +9468,21 @@
         <w:pStyle w:val="code"/>
         <w:ind w:leftChars="400" w:left="960"/>
       </w:pPr>
-      <w:r>
-        <w:t>var z = 123e5;  //12300000</w:t>
+      <w:proofErr w:type="spellStart"/>
+      <w:r>
+        <w:t>var</w:t>
+      </w:r>
+      <w:proofErr w:type="spellEnd"/>
+      <w:r>
+        <w:t xml:space="preserve"> z = 123e</w:t>
+      </w:r>
+      <w:proofErr w:type="gramStart"/>
+      <w:r>
+        <w:t>5;  /</w:t>
+      </w:r>
+      <w:proofErr w:type="gramEnd"/>
+      <w:r>
+        <w:t>/12300000</w:t>
       </w:r>
     </w:p>
     <w:p>
@@ -9269,8 +9514,21 @@
         <w:pStyle w:val="code"/>
         <w:ind w:leftChars="400" w:left="960"/>
       </w:pPr>
-      <w:r>
-        <w:t>var str = new String("JavaScript");</w:t>
+      <w:proofErr w:type="spellStart"/>
+      <w:r>
+        <w:t>var</w:t>
+      </w:r>
+      <w:proofErr w:type="spellEnd"/>
+      <w:r>
+        <w:t xml:space="preserve"> </w:t>
+      </w:r>
+      <w:proofErr w:type="spellStart"/>
+      <w:r>
+        <w:t>str</w:t>
+      </w:r>
+      <w:proofErr w:type="spellEnd"/>
+      <w:r>
+        <w:t xml:space="preserve"> = new String("JavaScript");</w:t>
       </w:r>
     </w:p>
     <w:p>
@@ -9278,8 +9536,21 @@
         <w:pStyle w:val="code"/>
         <w:ind w:leftChars="400" w:left="960"/>
       </w:pPr>
-      <w:r>
-        <w:t>var str = "JavaScript";</w:t>
+      <w:proofErr w:type="spellStart"/>
+      <w:r>
+        <w:t>var</w:t>
+      </w:r>
+      <w:proofErr w:type="spellEnd"/>
+      <w:r>
+        <w:t xml:space="preserve"> </w:t>
+      </w:r>
+      <w:proofErr w:type="spellStart"/>
+      <w:r>
+        <w:t>str</w:t>
+      </w:r>
+      <w:proofErr w:type="spellEnd"/>
+      <w:r>
+        <w:t xml:space="preserve"> = "JavaScript";</w:t>
       </w:r>
     </w:p>
     <w:p>
@@ -9287,11 +9558,47 @@
         <w:pStyle w:val="code"/>
         <w:ind w:leftChars="400" w:left="960"/>
       </w:pPr>
-      <w:r>
-        <w:rPr>
-          <w:rFonts w:hint="eastAsia"/>
-        </w:rPr>
-        <w:t>var sen = "my name is 'Gaylen'"; //</w:t>
+      <w:proofErr w:type="spellStart"/>
+      <w:r>
+        <w:rPr>
+          <w:rFonts w:hint="eastAsia"/>
+        </w:rPr>
+        <w:t>var</w:t>
+      </w:r>
+      <w:proofErr w:type="spellEnd"/>
+      <w:r>
+        <w:rPr>
+          <w:rFonts w:hint="eastAsia"/>
+        </w:rPr>
+        <w:t xml:space="preserve"> </w:t>
+      </w:r>
+      <w:proofErr w:type="spellStart"/>
+      <w:r>
+        <w:rPr>
+          <w:rFonts w:hint="eastAsia"/>
+        </w:rPr>
+        <w:t>sen</w:t>
+      </w:r>
+      <w:proofErr w:type="spellEnd"/>
+      <w:r>
+        <w:rPr>
+          <w:rFonts w:hint="eastAsia"/>
+        </w:rPr>
+        <w:t xml:space="preserve"> = "my name is '</w:t>
+      </w:r>
+      <w:proofErr w:type="spellStart"/>
+      <w:r>
+        <w:rPr>
+          <w:rFonts w:hint="eastAsia"/>
+        </w:rPr>
+        <w:t>Gaylen</w:t>
+      </w:r>
+      <w:proofErr w:type="spellEnd"/>
+      <w:r>
+        <w:rPr>
+          <w:rFonts w:hint="eastAsia"/>
+        </w:rPr>
+        <w:t>'"; //</w:t>
       </w:r>
       <w:r>
         <w:rPr>
@@ -9329,8 +9636,13 @@
         <w:pStyle w:val="code"/>
         <w:ind w:leftChars="400" w:left="960"/>
       </w:pPr>
-      <w:r>
-        <w:t>var bool = new Boolean(false);</w:t>
+      <w:proofErr w:type="spellStart"/>
+      <w:r>
+        <w:t>var</w:t>
+      </w:r>
+      <w:proofErr w:type="spellEnd"/>
+      <w:r>
+        <w:t xml:space="preserve"> bool = new Boolean(false);</w:t>
       </w:r>
     </w:p>
     <w:p>
@@ -9338,8 +9650,13 @@
         <w:pStyle w:val="code"/>
         <w:ind w:leftChars="400" w:left="960"/>
       </w:pPr>
-      <w:r>
-        <w:t>var bool = true;</w:t>
+      <w:proofErr w:type="spellStart"/>
+      <w:r>
+        <w:t>var</w:t>
+      </w:r>
+      <w:proofErr w:type="spellEnd"/>
+      <w:r>
+        <w:t xml:space="preserve"> bool = true;</w:t>
       </w:r>
     </w:p>
     <w:p>
@@ -9347,8 +9664,13 @@
         <w:pStyle w:val="code"/>
         <w:ind w:leftChars="400" w:left="960"/>
       </w:pPr>
-      <w:r>
-        <w:t>var x =false;</w:t>
+      <w:proofErr w:type="spellStart"/>
+      <w:r>
+        <w:t>var</w:t>
+      </w:r>
+      <w:proofErr w:type="spellEnd"/>
+      <w:r>
+        <w:t xml:space="preserve"> x =false;</w:t>
       </w:r>
     </w:p>
     <w:p>
@@ -9380,8 +9702,29 @@
         <w:pStyle w:val="code"/>
         <w:ind w:leftChars="400" w:left="960"/>
       </w:pPr>
-      <w:r>
-        <w:t>var arr = new Array();</w:t>
+      <w:proofErr w:type="spellStart"/>
+      <w:r>
+        <w:t>var</w:t>
+      </w:r>
+      <w:proofErr w:type="spellEnd"/>
+      <w:r>
+        <w:t xml:space="preserve"> </w:t>
+      </w:r>
+      <w:proofErr w:type="spellStart"/>
+      <w:r>
+        <w:t>arr</w:t>
+      </w:r>
+      <w:proofErr w:type="spellEnd"/>
+      <w:r>
+        <w:t xml:space="preserve"> = new </w:t>
+      </w:r>
+      <w:proofErr w:type="gramStart"/>
+      <w:r>
+        <w:t>Array(</w:t>
+      </w:r>
+      <w:proofErr w:type="gramEnd"/>
+      <w:r>
+        <w:t>);</w:t>
       </w:r>
     </w:p>
     <w:p>
@@ -9389,8 +9732,29 @@
         <w:pStyle w:val="code"/>
         <w:ind w:leftChars="400" w:left="960"/>
       </w:pPr>
-      <w:r>
-        <w:t>var arr = new Array(5);</w:t>
+      <w:proofErr w:type="spellStart"/>
+      <w:r>
+        <w:t>var</w:t>
+      </w:r>
+      <w:proofErr w:type="spellEnd"/>
+      <w:r>
+        <w:t xml:space="preserve"> </w:t>
+      </w:r>
+      <w:proofErr w:type="spellStart"/>
+      <w:r>
+        <w:t>arr</w:t>
+      </w:r>
+      <w:proofErr w:type="spellEnd"/>
+      <w:r>
+        <w:t xml:space="preserve"> = new </w:t>
+      </w:r>
+      <w:proofErr w:type="gramStart"/>
+      <w:r>
+        <w:t>Array(</w:t>
+      </w:r>
+      <w:proofErr w:type="gramEnd"/>
+      <w:r>
+        <w:t>5);</w:t>
       </w:r>
     </w:p>
     <w:p>
@@ -9398,8 +9762,29 @@
         <w:pStyle w:val="code"/>
         <w:ind w:leftChars="400" w:left="960"/>
       </w:pPr>
-      <w:r>
-        <w:t>var arr = new Array(1,2,3,4);</w:t>
+      <w:proofErr w:type="spellStart"/>
+      <w:r>
+        <w:t>var</w:t>
+      </w:r>
+      <w:proofErr w:type="spellEnd"/>
+      <w:r>
+        <w:t xml:space="preserve"> </w:t>
+      </w:r>
+      <w:proofErr w:type="spellStart"/>
+      <w:r>
+        <w:t>arr</w:t>
+      </w:r>
+      <w:proofErr w:type="spellEnd"/>
+      <w:r>
+        <w:t xml:space="preserve"> = new </w:t>
+      </w:r>
+      <w:proofErr w:type="gramStart"/>
+      <w:r>
+        <w:t>Array(</w:t>
+      </w:r>
+      <w:proofErr w:type="gramEnd"/>
+      <w:r>
+        <w:t>1,2,3,4);</w:t>
       </w:r>
     </w:p>
     <w:p>
@@ -9407,8 +9792,21 @@
         <w:pStyle w:val="code"/>
         <w:ind w:leftChars="400" w:left="960"/>
       </w:pPr>
-      <w:r>
-        <w:t xml:space="preserve">var arr = </w:t>
+      <w:proofErr w:type="spellStart"/>
+      <w:r>
+        <w:t>var</w:t>
+      </w:r>
+      <w:proofErr w:type="spellEnd"/>
+      <w:r>
+        <w:t xml:space="preserve"> </w:t>
+      </w:r>
+      <w:proofErr w:type="spellStart"/>
+      <w:r>
+        <w:t>arr</w:t>
+      </w:r>
+      <w:proofErr w:type="spellEnd"/>
+      <w:r>
+        <w:t xml:space="preserve"> = </w:t>
       </w:r>
     </w:p>
     <w:p>
@@ -9440,8 +9838,29 @@
         <w:pStyle w:val="code"/>
         <w:ind w:leftChars="400" w:left="960"/>
       </w:pPr>
-      <w:r>
-        <w:t>var obj = new Object();</w:t>
+      <w:proofErr w:type="spellStart"/>
+      <w:r>
+        <w:t>var</w:t>
+      </w:r>
+      <w:proofErr w:type="spellEnd"/>
+      <w:r>
+        <w:t xml:space="preserve"> </w:t>
+      </w:r>
+      <w:proofErr w:type="spellStart"/>
+      <w:r>
+        <w:t>obj</w:t>
+      </w:r>
+      <w:proofErr w:type="spellEnd"/>
+      <w:r>
+        <w:t xml:space="preserve"> = new </w:t>
+      </w:r>
+      <w:proofErr w:type="gramStart"/>
+      <w:r>
+        <w:t>Object(</w:t>
+      </w:r>
+      <w:proofErr w:type="gramEnd"/>
+      <w:r>
+        <w:t>);</w:t>
       </w:r>
     </w:p>
     <w:p>
@@ -9458,9 +9877,19 @@
         <w:pStyle w:val="code"/>
         <w:ind w:leftChars="400" w:left="960"/>
       </w:pPr>
-      <w:r>
-        <w:t>var person={</w:t>
-      </w:r>
+      <w:proofErr w:type="spellStart"/>
+      <w:r>
+        <w:t>var</w:t>
+      </w:r>
+      <w:proofErr w:type="spellEnd"/>
+      <w:r>
+        <w:t xml:space="preserve"> person</w:t>
+      </w:r>
+      <w:proofErr w:type="gramStart"/>
+      <w:r>
+        <w:t>={</w:t>
+      </w:r>
+      <w:proofErr w:type="gramEnd"/>
     </w:p>
     <w:p>
       <w:pPr>
@@ -9469,7 +9898,14 @@
       </w:pPr>
       <w:r>
         <w:tab/>
-        <w:t>name:"Bill",</w:t>
+      </w:r>
+      <w:proofErr w:type="spellStart"/>
+      <w:r>
+        <w:t>name:"Bill</w:t>
+      </w:r>
+      <w:proofErr w:type="spellEnd"/>
+      <w:r>
+        <w:t>",</w:t>
       </w:r>
     </w:p>
     <w:p>
@@ -9489,7 +9925,16 @@
       </w:pPr>
       <w:r>
         <w:tab/>
-        <w:t>method:function{}</w:t>
+      </w:r>
+      <w:proofErr w:type="spellStart"/>
+      <w:proofErr w:type="gramStart"/>
+      <w:r>
+        <w:t>method:function</w:t>
+      </w:r>
+      <w:proofErr w:type="spellEnd"/>
+      <w:proofErr w:type="gramEnd"/>
+      <w:r>
+        <w:t>{}</w:t>
       </w:r>
     </w:p>
     <w:p>
@@ -9512,8 +9957,29 @@
         <w:pStyle w:val="code"/>
         <w:ind w:leftChars="400" w:left="960"/>
       </w:pPr>
-      <w:r>
-        <w:t>var obj = new Object();</w:t>
+      <w:proofErr w:type="spellStart"/>
+      <w:r>
+        <w:t>var</w:t>
+      </w:r>
+      <w:proofErr w:type="spellEnd"/>
+      <w:r>
+        <w:t xml:space="preserve"> </w:t>
+      </w:r>
+      <w:proofErr w:type="spellStart"/>
+      <w:r>
+        <w:t>obj</w:t>
+      </w:r>
+      <w:proofErr w:type="spellEnd"/>
+      <w:r>
+        <w:t xml:space="preserve"> = new </w:t>
+      </w:r>
+      <w:proofErr w:type="gramStart"/>
+      <w:r>
+        <w:t>Object(</w:t>
+      </w:r>
+      <w:proofErr w:type="gramEnd"/>
+      <w:r>
+        <w:t>);</w:t>
       </w:r>
     </w:p>
     <w:p>
@@ -9545,8 +10011,13 @@
         <w:pStyle w:val="code"/>
         <w:ind w:leftChars="400" w:left="960"/>
       </w:pPr>
-      <w:r>
-        <w:t>var value = null;</w:t>
+      <w:proofErr w:type="spellStart"/>
+      <w:r>
+        <w:t>var</w:t>
+      </w:r>
+      <w:proofErr w:type="spellEnd"/>
+      <w:r>
+        <w:t xml:space="preserve"> value = null;</w:t>
       </w:r>
     </w:p>
     <w:p>
@@ -9570,7 +10041,21 @@
         <w:rPr>
           <w:rFonts w:hint="eastAsia"/>
         </w:rPr>
-        <w:t>变量中不含有值</w:t>
+        <w:t>变量中</w:t>
+      </w:r>
+      <w:proofErr w:type="gramStart"/>
+      <w:r>
+        <w:rPr>
+          <w:rFonts w:hint="eastAsia"/>
+        </w:rPr>
+        <w:t>不</w:t>
+      </w:r>
+      <w:proofErr w:type="gramEnd"/>
+      <w:r>
+        <w:rPr>
+          <w:rFonts w:hint="eastAsia"/>
+        </w:rPr>
+        <w:t>含有值</w:t>
       </w:r>
     </w:p>
     <w:p>
@@ -9578,9 +10063,19 @@
         <w:pStyle w:val="code"/>
         <w:ind w:leftChars="400" w:left="960"/>
       </w:pPr>
-      <w:r>
-        <w:t>var value ;</w:t>
-      </w:r>
+      <w:proofErr w:type="spellStart"/>
+      <w:r>
+        <w:t>var</w:t>
+      </w:r>
+      <w:proofErr w:type="spellEnd"/>
+      <w:r>
+        <w:t xml:space="preserve"> </w:t>
+      </w:r>
+      <w:proofErr w:type="gramStart"/>
+      <w:r>
+        <w:t>value ;</w:t>
+      </w:r>
+      <w:proofErr w:type="gramEnd"/>
     </w:p>
     <w:p>
       <w:pPr>
@@ -10000,7 +10495,15 @@
               <w:t>(</w:t>
             </w:r>
             <w:r>
-              <w:t>condition)?value1:value2;</w:t>
+              <w:t>condition</w:t>
+            </w:r>
+            <w:proofErr w:type="gramStart"/>
+            <w:r>
+              <w:t>)?value</w:t>
+            </w:r>
+            <w:proofErr w:type="gramEnd"/>
+            <w:r>
+              <w:t>1:value2;</w:t>
             </w:r>
           </w:p>
           <w:p>
@@ -10031,12 +10534,14 @@
             <w:r>
               <w:t xml:space="preserve">     </w:t>
             </w:r>
+            <w:proofErr w:type="gramStart"/>
             <w:r>
               <w:rPr>
                 <w:rFonts w:hint="eastAsia"/>
               </w:rPr>
               <w:t>取余</w:t>
             </w:r>
+            <w:proofErr w:type="gramEnd"/>
           </w:p>
         </w:tc>
         <w:tc>
@@ -10261,8 +10766,13 @@
       </w:pPr>
       <w:r>
         <w:tab/>
-        <w:t>if(expression){</w:t>
-      </w:r>
+        <w:t>if(expression</w:t>
+      </w:r>
+      <w:proofErr w:type="gramStart"/>
+      <w:r>
+        <w:t>){</w:t>
+      </w:r>
+      <w:proofErr w:type="gramEnd"/>
     </w:p>
     <w:p>
       <w:pPr>
@@ -10313,8 +10823,13 @@
       </w:pPr>
       <w:r>
         <w:tab/>
-        <w:t>if(expression){</w:t>
-      </w:r>
+        <w:t>if(expression</w:t>
+      </w:r>
+      <w:proofErr w:type="gramStart"/>
+      <w:r>
+        <w:t>){</w:t>
+      </w:r>
+      <w:proofErr w:type="gramEnd"/>
     </w:p>
     <w:p>
       <w:pPr>
@@ -10336,7 +10851,14 @@
       </w:pPr>
       <w:r>
         <w:tab/>
-        <w:t>}else{</w:t>
+      </w:r>
+      <w:proofErr w:type="gramStart"/>
+      <w:r>
+        <w:t>}else</w:t>
+      </w:r>
+      <w:proofErr w:type="gramEnd"/>
+      <w:r>
+        <w:t>{</w:t>
       </w:r>
     </w:p>
     <w:p>
@@ -10388,8 +10910,13 @@
       </w:pPr>
       <w:r>
         <w:tab/>
-        <w:t>if(expression1){</w:t>
-      </w:r>
+        <w:t>if(expression</w:t>
+      </w:r>
+      <w:proofErr w:type="gramStart"/>
+      <w:r>
+        <w:t>1){</w:t>
+      </w:r>
+      <w:proofErr w:type="gramEnd"/>
     </w:p>
     <w:p>
       <w:pPr>
@@ -10411,7 +10938,14 @@
       </w:pPr>
       <w:r>
         <w:tab/>
-        <w:t>}else if(expression2){</w:t>
+      </w:r>
+      <w:proofErr w:type="gramStart"/>
+      <w:r>
+        <w:t>}else</w:t>
+      </w:r>
+      <w:proofErr w:type="gramEnd"/>
+      <w:r>
+        <w:t xml:space="preserve"> if(expression2){</w:t>
       </w:r>
     </w:p>
     <w:p>
@@ -10434,7 +10968,14 @@
       </w:pPr>
       <w:r>
         <w:tab/>
-        <w:t>}else{</w:t>
+      </w:r>
+      <w:proofErr w:type="gramStart"/>
+      <w:r>
+        <w:t>}else</w:t>
+      </w:r>
+      <w:proofErr w:type="gramEnd"/>
+      <w:r>
+        <w:t>{</w:t>
       </w:r>
     </w:p>
     <w:p>
@@ -10485,8 +11026,13 @@
       </w:pPr>
       <w:r>
         <w:tab/>
-        <w:t>switch(value){</w:t>
-      </w:r>
+        <w:t>switch(value</w:t>
+      </w:r>
+      <w:proofErr w:type="gramStart"/>
+      <w:r>
+        <w:t>){</w:t>
+      </w:r>
+      <w:proofErr w:type="gramEnd"/>
     </w:p>
     <w:p>
       <w:pPr>
@@ -10668,7 +11214,43 @@
       </w:pPr>
       <w:r>
         <w:tab/>
-        <w:t>for(var i ;i&lt;10; i++){</w:t>
+      </w:r>
+      <w:proofErr w:type="gramStart"/>
+      <w:r>
+        <w:t>for(</w:t>
+      </w:r>
+      <w:proofErr w:type="spellStart"/>
+      <w:proofErr w:type="gramEnd"/>
+      <w:r>
+        <w:t>var</w:t>
+      </w:r>
+      <w:proofErr w:type="spellEnd"/>
+      <w:r>
+        <w:t xml:space="preserve"> </w:t>
+      </w:r>
+      <w:proofErr w:type="spellStart"/>
+      <w:r>
+        <w:t>i</w:t>
+      </w:r>
+      <w:proofErr w:type="spellEnd"/>
+      <w:r>
+        <w:t xml:space="preserve"> ;</w:t>
+      </w:r>
+      <w:proofErr w:type="spellStart"/>
+      <w:r>
+        <w:t>i</w:t>
+      </w:r>
+      <w:proofErr w:type="spellEnd"/>
+      <w:r>
+        <w:t xml:space="preserve">&lt;10; </w:t>
+      </w:r>
+      <w:proofErr w:type="spellStart"/>
+      <w:r>
+        <w:t>i</w:t>
+      </w:r>
+      <w:proofErr w:type="spellEnd"/>
+      <w:r>
+        <w:t>++){</w:t>
       </w:r>
     </w:p>
     <w:p>
@@ -10720,8 +11302,20 @@
       </w:pPr>
       <w:r>
         <w:tab/>
-        <w:t>var person{</w:t>
-      </w:r>
+      </w:r>
+      <w:proofErr w:type="spellStart"/>
+      <w:r>
+        <w:t>var</w:t>
+      </w:r>
+      <w:proofErr w:type="spellEnd"/>
+      <w:r>
+        <w:t xml:space="preserve"> </w:t>
+      </w:r>
+      <w:proofErr w:type="gramStart"/>
+      <w:r>
+        <w:t>person{</w:t>
+      </w:r>
+      <w:proofErr w:type="gramEnd"/>
     </w:p>
     <w:p>
       <w:pPr>
@@ -10733,7 +11327,14 @@
       </w:r>
       <w:r>
         <w:tab/>
-        <w:t>name:"mike",</w:t>
+      </w:r>
+      <w:proofErr w:type="spellStart"/>
+      <w:r>
+        <w:t>name:"mike</w:t>
+      </w:r>
+      <w:proofErr w:type="spellEnd"/>
+      <w:r>
+        <w:t>",</w:t>
       </w:r>
     </w:p>
     <w:p>
@@ -10766,7 +11367,19 @@
       </w:pPr>
       <w:r>
         <w:tab/>
-        <w:t>for(var key in person){</w:t>
+      </w:r>
+      <w:proofErr w:type="gramStart"/>
+      <w:r>
+        <w:t>for(</w:t>
+      </w:r>
+      <w:proofErr w:type="spellStart"/>
+      <w:proofErr w:type="gramEnd"/>
+      <w:r>
+        <w:t>var</w:t>
+      </w:r>
+      <w:proofErr w:type="spellEnd"/>
+      <w:r>
+        <w:t xml:space="preserve"> key in person){</w:t>
       </w:r>
     </w:p>
     <w:p>
@@ -10842,7 +11455,14 @@
       </w:pPr>
       <w:r>
         <w:tab/>
-        <w:t>var count = 0;</w:t>
+      </w:r>
+      <w:proofErr w:type="spellStart"/>
+      <w:r>
+        <w:t>var</w:t>
+      </w:r>
+      <w:proofErr w:type="spellEnd"/>
+      <w:r>
+        <w:t xml:space="preserve"> count = 0;</w:t>
       </w:r>
     </w:p>
     <w:p>
@@ -10852,8 +11472,13 @@
       </w:pPr>
       <w:r>
         <w:tab/>
-        <w:t>while(count&lt;10){</w:t>
-      </w:r>
+        <w:t>while(count&lt;</w:t>
+      </w:r>
+      <w:proofErr w:type="gramStart"/>
+      <w:r>
+        <w:t>10){</w:t>
+      </w:r>
+      <w:proofErr w:type="gramEnd"/>
     </w:p>
     <w:p>
       <w:pPr>
@@ -10917,7 +11542,14 @@
       </w:pPr>
       <w:r>
         <w:tab/>
-        <w:t>var count = 0;</w:t>
+      </w:r>
+      <w:proofErr w:type="spellStart"/>
+      <w:r>
+        <w:t>var</w:t>
+      </w:r>
+      <w:proofErr w:type="spellEnd"/>
+      <w:r>
+        <w:t xml:space="preserve"> count = 0;</w:t>
       </w:r>
     </w:p>
     <w:p>
@@ -10927,8 +11559,12 @@
       </w:pPr>
       <w:r>
         <w:tab/>
+      </w:r>
+      <w:proofErr w:type="gramStart"/>
+      <w:r>
         <w:t>do{</w:t>
       </w:r>
+      <w:proofErr w:type="gramEnd"/>
     </w:p>
     <w:p>
       <w:pPr>
@@ -10963,7 +11599,14 @@
       </w:pPr>
       <w:r>
         <w:tab/>
-        <w:t>}while(count&lt;10);</w:t>
+      </w:r>
+      <w:proofErr w:type="gramStart"/>
+      <w:r>
+        <w:t>}while</w:t>
+      </w:r>
+      <w:proofErr w:type="gramEnd"/>
+      <w:r>
+        <w:t>(count&lt;10);</w:t>
       </w:r>
     </w:p>
     <w:p>
@@ -11076,7 +11719,20 @@
         <w:ind w:leftChars="500" w:left="1200"/>
       </w:pPr>
       <w:r>
-        <w:t>function methodName(){</w:t>
+        <w:t xml:space="preserve">function </w:t>
+      </w:r>
+      <w:proofErr w:type="spellStart"/>
+      <w:proofErr w:type="gramStart"/>
+      <w:r>
+        <w:t>methodName</w:t>
+      </w:r>
+      <w:proofErr w:type="spellEnd"/>
+      <w:r>
+        <w:t>(</w:t>
+      </w:r>
+      <w:proofErr w:type="gramEnd"/>
+      <w:r>
+        <w:t>){</w:t>
       </w:r>
     </w:p>
     <w:p>
@@ -11122,7 +11778,25 @@
         <w:ind w:leftChars="500" w:left="1200"/>
       </w:pPr>
       <w:r>
-        <w:t>function myFunc(a,b){</w:t>
+        <w:t xml:space="preserve">function </w:t>
+      </w:r>
+      <w:proofErr w:type="spellStart"/>
+      <w:r>
+        <w:t>myFunc</w:t>
+      </w:r>
+      <w:proofErr w:type="spellEnd"/>
+      <w:r>
+        <w:t>(</w:t>
+      </w:r>
+      <w:proofErr w:type="spellStart"/>
+      <w:proofErr w:type="gramStart"/>
+      <w:r>
+        <w:t>a,b</w:t>
+      </w:r>
+      <w:proofErr w:type="spellEnd"/>
+      <w:proofErr w:type="gramEnd"/>
+      <w:r>
+        <w:t>){</w:t>
       </w:r>
     </w:p>
     <w:p>
@@ -11132,7 +11806,15 @@
       </w:pPr>
       <w:r>
         <w:tab/>
-        <w:t>return a+b;</w:t>
+        <w:t xml:space="preserve">return </w:t>
+      </w:r>
+      <w:proofErr w:type="spellStart"/>
+      <w:r>
+        <w:t>a+b</w:t>
+      </w:r>
+      <w:proofErr w:type="spellEnd"/>
+      <w:r>
+        <w:t>;</w:t>
       </w:r>
     </w:p>
     <w:p>
@@ -11188,9 +11870,11 @@
         <w:pStyle w:val="code"/>
         <w:ind w:leftChars="300" w:left="720"/>
       </w:pPr>
+      <w:proofErr w:type="gramStart"/>
       <w:r>
         <w:t>try{</w:t>
       </w:r>
+      <w:proofErr w:type="gramEnd"/>
     </w:p>
     <w:p>
       <w:pPr>
@@ -11207,9 +11891,14 @@
         <w:pStyle w:val="code"/>
         <w:ind w:leftChars="300" w:left="720"/>
       </w:pPr>
+      <w:proofErr w:type="gramStart"/>
       <w:r>
         <w:lastRenderedPageBreak/>
-        <w:t>}catch(err){</w:t>
+        <w:t>}catch</w:t>
+      </w:r>
+      <w:proofErr w:type="gramEnd"/>
+      <w:r>
+        <w:t>(err){</w:t>
       </w:r>
     </w:p>
     <w:p>
@@ -11251,9 +11940,11 @@
         <w:pStyle w:val="code"/>
         <w:ind w:leftChars="300" w:left="720"/>
       </w:pPr>
+      <w:proofErr w:type="gramStart"/>
       <w:r>
         <w:t>try{</w:t>
       </w:r>
+      <w:proofErr w:type="gramEnd"/>
     </w:p>
     <w:p>
       <w:pPr>
@@ -11272,7 +11963,14 @@
       </w:pPr>
       <w:r>
         <w:tab/>
-        <w:t>if()   throw "empty";</w:t>
+      </w:r>
+      <w:proofErr w:type="gramStart"/>
+      <w:r>
+        <w:t>if(</w:t>
+      </w:r>
+      <w:proofErr w:type="gramEnd"/>
+      <w:r>
+        <w:t>)   throw "empty";</w:t>
       </w:r>
     </w:p>
     <w:p>
@@ -11280,8 +11978,13 @@
         <w:pStyle w:val="code"/>
         <w:ind w:leftChars="300" w:left="720"/>
       </w:pPr>
-      <w:r>
-        <w:t>}catch(err){</w:t>
+      <w:proofErr w:type="gramStart"/>
+      <w:r>
+        <w:t>}catch</w:t>
+      </w:r>
+      <w:proofErr w:type="gramEnd"/>
+      <w:r>
+        <w:t>(err){</w:t>
       </w:r>
     </w:p>
     <w:p>
@@ -11307,6 +12010,7 @@
       <w:pPr>
         <w:pStyle w:val="4"/>
       </w:pPr>
+      <w:proofErr w:type="gramStart"/>
       <w:r>
         <w:rPr>
           <w:rFonts w:hint="eastAsia"/>
@@ -11322,6 +12026,7 @@
         </w:rPr>
         <w:t>JavaScript</w:t>
       </w:r>
+      <w:proofErr w:type="gramEnd"/>
       <w:r>
         <w:t xml:space="preserve"> </w:t>
       </w:r>
@@ -11413,7 +12118,32 @@
       </w:pPr>
       <w:r>
         <w:tab/>
-        <w:t>var x = document.getElementById("idName");</w:t>
+      </w:r>
+      <w:proofErr w:type="spellStart"/>
+      <w:r>
+        <w:t>var</w:t>
+      </w:r>
+      <w:proofErr w:type="spellEnd"/>
+      <w:r>
+        <w:t xml:space="preserve"> x = </w:t>
+      </w:r>
+      <w:proofErr w:type="spellStart"/>
+      <w:proofErr w:type="gramStart"/>
+      <w:r>
+        <w:t>document.getElementById</w:t>
+      </w:r>
+      <w:proofErr w:type="spellEnd"/>
+      <w:proofErr w:type="gramEnd"/>
+      <w:r>
+        <w:t>("</w:t>
+      </w:r>
+      <w:proofErr w:type="spellStart"/>
+      <w:r>
+        <w:t>idName</w:t>
+      </w:r>
+      <w:proofErr w:type="spellEnd"/>
+      <w:r>
+        <w:t>");</w:t>
       </w:r>
     </w:p>
     <w:p>
@@ -11459,7 +12189,24 @@
       </w:pPr>
       <w:r>
         <w:tab/>
-        <w:t>var x = document.getElementByTagName("h1");</w:t>
+      </w:r>
+      <w:proofErr w:type="spellStart"/>
+      <w:r>
+        <w:t>var</w:t>
+      </w:r>
+      <w:proofErr w:type="spellEnd"/>
+      <w:r>
+        <w:t xml:space="preserve"> x = </w:t>
+      </w:r>
+      <w:proofErr w:type="spellStart"/>
+      <w:proofErr w:type="gramStart"/>
+      <w:r>
+        <w:t>document.getElementByTagName</w:t>
+      </w:r>
+      <w:proofErr w:type="spellEnd"/>
+      <w:proofErr w:type="gramEnd"/>
+      <w:r>
+        <w:t>("h1");</w:t>
       </w:r>
     </w:p>
     <w:p>
@@ -11551,11 +12298,19 @@
         </w:rPr>
         <w:t>name</w:t>
       </w:r>
-      <w:r>
-        <w:rPr>
-          <w:rFonts w:hint="eastAsia"/>
-        </w:rPr>
-        <w:t>不唯一，因此返回的是元素数组</w:t>
+      <w:proofErr w:type="gramStart"/>
+      <w:r>
+        <w:rPr>
+          <w:rFonts w:hint="eastAsia"/>
+        </w:rPr>
+        <w:t>不</w:t>
+      </w:r>
+      <w:proofErr w:type="gramEnd"/>
+      <w:r>
+        <w:rPr>
+          <w:rFonts w:hint="eastAsia"/>
+        </w:rPr>
+        <w:t>唯一，因此返回的是元素数组</w:t>
       </w:r>
     </w:p>
     <w:p>
@@ -11568,7 +12323,24 @@
       </w:pPr>
       <w:r>
         <w:tab/>
-        <w:t>var x = document.getElementByName();</w:t>
+      </w:r>
+      <w:proofErr w:type="spellStart"/>
+      <w:r>
+        <w:t>var</w:t>
+      </w:r>
+      <w:proofErr w:type="spellEnd"/>
+      <w:r>
+        <w:t xml:space="preserve"> x = </w:t>
+      </w:r>
+      <w:proofErr w:type="spellStart"/>
+      <w:proofErr w:type="gramStart"/>
+      <w:r>
+        <w:t>document.getElementByName</w:t>
+      </w:r>
+      <w:proofErr w:type="spellEnd"/>
+      <w:proofErr w:type="gramEnd"/>
+      <w:r>
+        <w:t>();</w:t>
       </w:r>
     </w:p>
     <w:p>
@@ -11608,12 +12380,14 @@
         </w:rPr>
         <w:t>（</w:t>
       </w:r>
+      <w:proofErr w:type="spellStart"/>
       <w:r>
         <w:rPr>
           <w:rFonts w:hint="eastAsia"/>
         </w:rPr>
         <w:t>innerHTML</w:t>
       </w:r>
+      <w:proofErr w:type="spellEnd"/>
       <w:r>
         <w:rPr>
           <w:rFonts w:hint="eastAsia"/>
@@ -11664,6 +12438,8 @@
         <w:pStyle w:val="code"/>
         <w:ind w:firstLine="720"/>
       </w:pPr>
+      <w:proofErr w:type="spellStart"/>
+      <w:proofErr w:type="gramStart"/>
       <w:r>
         <w:t>document.getEl</w:t>
       </w:r>
@@ -11671,7 +12447,15 @@
         <w:rPr>
           <w:rFonts w:hint="eastAsia"/>
         </w:rPr>
-        <w:t>ementById(</w:t>
+        <w:t>ementById</w:t>
+      </w:r>
+      <w:proofErr w:type="spellEnd"/>
+      <w:proofErr w:type="gramEnd"/>
+      <w:r>
+        <w:rPr>
+          <w:rFonts w:hint="eastAsia"/>
+        </w:rPr>
+        <w:t>(</w:t>
       </w:r>
       <w:r>
         <w:rPr>
@@ -11683,7 +12467,21 @@
         <w:rPr>
           <w:rFonts w:hint="eastAsia"/>
         </w:rPr>
-        <w:t>).innerHTML=</w:t>
+        <w:t>).</w:t>
+      </w:r>
+      <w:proofErr w:type="spellStart"/>
+      <w:r>
+        <w:rPr>
+          <w:rFonts w:hint="eastAsia"/>
+        </w:rPr>
+        <w:t>innerHTML</w:t>
+      </w:r>
+      <w:proofErr w:type="spellEnd"/>
+      <w:r>
+        <w:rPr>
+          <w:rFonts w:hint="eastAsia"/>
+        </w:rPr>
+        <w:t>=</w:t>
       </w:r>
       <w:r>
         <w:t>”new HTML”;</w:t>
@@ -11724,21 +12522,33 @@
         <w:pStyle w:val="code"/>
         <w:ind w:firstLine="720"/>
       </w:pPr>
-      <w:r>
-        <w:t>document.getElementById(id).attribute</w:t>
+      <w:proofErr w:type="spellStart"/>
+      <w:r>
+        <w:t>document.getElementById</w:t>
+      </w:r>
+      <w:proofErr w:type="spellEnd"/>
+      <w:r>
+        <w:t>(id).</w:t>
+      </w:r>
+      <w:proofErr w:type="spellStart"/>
+      <w:r>
+        <w:t>attribute</w:t>
       </w:r>
       <w:r>
         <w:t>Name</w:t>
       </w:r>
+      <w:proofErr w:type="spellEnd"/>
       <w:r>
         <w:t>=</w:t>
       </w:r>
+      <w:proofErr w:type="gramStart"/>
       <w:r>
         <w:rPr>
           <w:rFonts w:hint="eastAsia"/>
         </w:rPr>
         <w:t>“</w:t>
       </w:r>
+      <w:proofErr w:type="gramEnd"/>
       <w:r>
         <w:t>new value</w:t>
       </w:r>
@@ -11830,8 +12640,19 @@
         <w:pStyle w:val="code"/>
         <w:ind w:firstLine="720"/>
       </w:pPr>
-      <w:r>
-        <w:t>document.getElementById(id).style.property</w:t>
+      <w:proofErr w:type="spellStart"/>
+      <w:proofErr w:type="gramStart"/>
+      <w:r>
+        <w:t>document.getElementById</w:t>
+      </w:r>
+      <w:proofErr w:type="spellEnd"/>
+      <w:proofErr w:type="gramEnd"/>
+      <w:r>
+        <w:t>(id).</w:t>
+      </w:r>
+      <w:proofErr w:type="spellStart"/>
+      <w:r>
+        <w:t>style.property</w:t>
       </w:r>
       <w:r>
         <w:rPr>
@@ -11839,6 +12660,7 @@
         </w:rPr>
         <w:t>Name</w:t>
       </w:r>
+      <w:proofErr w:type="spellEnd"/>
       <w:r>
         <w:t>=</w:t>
       </w:r>
@@ -11882,7 +12704,33 @@
         <w:ind w:firstLine="720"/>
       </w:pPr>
       <w:r>
-        <w:t>&lt;button type="button" onclick="document.getElementById('id1').style.color='red'"&gt;</w:t>
+        <w:t xml:space="preserve">&lt;button type="button" </w:t>
+      </w:r>
+      <w:proofErr w:type="spellStart"/>
+      <w:r>
+        <w:t>onclick</w:t>
+      </w:r>
+      <w:proofErr w:type="spellEnd"/>
+      <w:r>
+        <w:t>="</w:t>
+      </w:r>
+      <w:proofErr w:type="spellStart"/>
+      <w:proofErr w:type="gramStart"/>
+      <w:r>
+        <w:t>document.getElementById</w:t>
+      </w:r>
+      <w:proofErr w:type="spellEnd"/>
+      <w:proofErr w:type="gramEnd"/>
+      <w:r>
+        <w:t>('id1').</w:t>
+      </w:r>
+      <w:proofErr w:type="spellStart"/>
+      <w:r>
+        <w:t>style.color</w:t>
+      </w:r>
+      <w:proofErr w:type="spellEnd"/>
+      <w:r>
+        <w:t>='red'"&gt;</w:t>
       </w:r>
     </w:p>
     <w:p>
@@ -11926,7 +12774,21 @@
         <w:rPr>
           <w:rFonts w:hint="eastAsia"/>
         </w:rPr>
-        <w:t>事件作出反应</w:t>
+        <w:t>事件</w:t>
+      </w:r>
+      <w:proofErr w:type="gramStart"/>
+      <w:r>
+        <w:rPr>
+          <w:rFonts w:hint="eastAsia"/>
+        </w:rPr>
+        <w:t>作出</w:t>
+      </w:r>
+      <w:proofErr w:type="gramEnd"/>
+      <w:r>
+        <w:rPr>
+          <w:rFonts w:hint="eastAsia"/>
+        </w:rPr>
+        <w:t>反应</w:t>
       </w:r>
     </w:p>
     <w:p>
@@ -12044,7 +12906,25 @@
         <w:ind w:leftChars="300" w:left="720"/>
       </w:pPr>
       <w:r>
-        <w:t xml:space="preserve"> var para = document.createElement("input");</w:t>
+        <w:t xml:space="preserve"> </w:t>
+      </w:r>
+      <w:proofErr w:type="spellStart"/>
+      <w:r>
+        <w:t>var</w:t>
+      </w:r>
+      <w:proofErr w:type="spellEnd"/>
+      <w:r>
+        <w:t xml:space="preserve"> para = </w:t>
+      </w:r>
+      <w:proofErr w:type="spellStart"/>
+      <w:proofErr w:type="gramStart"/>
+      <w:r>
+        <w:t>document.createElement</w:t>
+      </w:r>
+      <w:proofErr w:type="spellEnd"/>
+      <w:proofErr w:type="gramEnd"/>
+      <w:r>
+        <w:t>("input");</w:t>
       </w:r>
     </w:p>
     <w:p>
@@ -12081,7 +12961,21 @@
           <w:rFonts w:hint="eastAsia"/>
         </w:rPr>
         <w:lastRenderedPageBreak/>
-        <w:t xml:space="preserve"> para.value = "</w:t>
+        <w:t xml:space="preserve"> </w:t>
+      </w:r>
+      <w:proofErr w:type="spellStart"/>
+      <w:r>
+        <w:rPr>
+          <w:rFonts w:hint="eastAsia"/>
+        </w:rPr>
+        <w:t>para.value</w:t>
+      </w:r>
+      <w:proofErr w:type="spellEnd"/>
+      <w:r>
+        <w:rPr>
+          <w:rFonts w:hint="eastAsia"/>
+        </w:rPr>
+        <w:t xml:space="preserve"> = "</w:t>
       </w:r>
       <w:r>
         <w:rPr>
@@ -12126,7 +13020,25 @@
         <w:ind w:leftChars="300" w:left="720"/>
       </w:pPr>
       <w:r>
-        <w:t xml:space="preserve"> para.setAttribute("type","button");</w:t>
+        <w:t xml:space="preserve"> </w:t>
+      </w:r>
+      <w:proofErr w:type="spellStart"/>
+      <w:proofErr w:type="gramStart"/>
+      <w:r>
+        <w:t>para.setAttribute</w:t>
+      </w:r>
+      <w:proofErr w:type="spellEnd"/>
+      <w:proofErr w:type="gramEnd"/>
+      <w:r>
+        <w:t>("</w:t>
+      </w:r>
+      <w:proofErr w:type="spellStart"/>
+      <w:r>
+        <w:t>type","button</w:t>
+      </w:r>
+      <w:proofErr w:type="spellEnd"/>
+      <w:r>
+        <w:t>");</w:t>
       </w:r>
     </w:p>
     <w:p>
@@ -12141,7 +13053,17 @@
         <w:ind w:leftChars="300" w:left="720"/>
       </w:pPr>
       <w:r>
-        <w:t xml:space="preserve"> body.appendChild(para);</w:t>
+        <w:t xml:space="preserve"> </w:t>
+      </w:r>
+      <w:proofErr w:type="spellStart"/>
+      <w:proofErr w:type="gramStart"/>
+      <w:r>
+        <w:t>body.appendChild</w:t>
+      </w:r>
+      <w:proofErr w:type="spellEnd"/>
+      <w:proofErr w:type="gramEnd"/>
+      <w:r>
+        <w:t>(para);</w:t>
       </w:r>
     </w:p>
     <w:p>
@@ -12168,7 +13090,25 @@
         <w:ind w:leftChars="300" w:left="720"/>
       </w:pPr>
       <w:r>
-        <w:t xml:space="preserve"> document.getElementByTagName("body").appendChild(pare);</w:t>
+        <w:t xml:space="preserve"> </w:t>
+      </w:r>
+      <w:proofErr w:type="spellStart"/>
+      <w:proofErr w:type="gramStart"/>
+      <w:r>
+        <w:t>document.getElementByTagName</w:t>
+      </w:r>
+      <w:proofErr w:type="spellEnd"/>
+      <w:proofErr w:type="gramEnd"/>
+      <w:r>
+        <w:t>("body").</w:t>
+      </w:r>
+      <w:proofErr w:type="spellStart"/>
+      <w:r>
+        <w:t>appendChild</w:t>
+      </w:r>
+      <w:proofErr w:type="spellEnd"/>
+      <w:r>
+        <w:t>(pare);</w:t>
       </w:r>
     </w:p>
     <w:p>
@@ -12284,7 +13224,25 @@
         <w:ind w:leftChars="300" w:left="720"/>
       </w:pPr>
       <w:r>
-        <w:t xml:space="preserve">  var parent = document.getElementById();</w:t>
+        <w:t xml:space="preserve">  </w:t>
+      </w:r>
+      <w:proofErr w:type="spellStart"/>
+      <w:r>
+        <w:t>var</w:t>
+      </w:r>
+      <w:proofErr w:type="spellEnd"/>
+      <w:r>
+        <w:t xml:space="preserve"> parent = </w:t>
+      </w:r>
+      <w:proofErr w:type="spellStart"/>
+      <w:proofErr w:type="gramStart"/>
+      <w:r>
+        <w:t>document.getElementById</w:t>
+      </w:r>
+      <w:proofErr w:type="spellEnd"/>
+      <w:proofErr w:type="gramEnd"/>
+      <w:r>
+        <w:t>();</w:t>
       </w:r>
     </w:p>
     <w:p>
@@ -12293,7 +13251,33 @@
         <w:ind w:leftChars="300" w:left="720"/>
       </w:pPr>
       <w:r>
-        <w:t xml:space="preserve">  var chile = document.getElementById();</w:t>
+        <w:t xml:space="preserve">  </w:t>
+      </w:r>
+      <w:proofErr w:type="spellStart"/>
+      <w:r>
+        <w:t>var</w:t>
+      </w:r>
+      <w:proofErr w:type="spellEnd"/>
+      <w:r>
+        <w:t xml:space="preserve"> </w:t>
+      </w:r>
+      <w:proofErr w:type="spellStart"/>
+      <w:r>
+        <w:t>chile</w:t>
+      </w:r>
+      <w:proofErr w:type="spellEnd"/>
+      <w:r>
+        <w:t xml:space="preserve"> = </w:t>
+      </w:r>
+      <w:proofErr w:type="spellStart"/>
+      <w:proofErr w:type="gramStart"/>
+      <w:r>
+        <w:t>document.getElementById</w:t>
+      </w:r>
+      <w:proofErr w:type="spellEnd"/>
+      <w:proofErr w:type="gramEnd"/>
+      <w:r>
+        <w:t>();</w:t>
       </w:r>
     </w:p>
     <w:p>
@@ -12308,7 +13292,17 @@
         <w:ind w:leftChars="300" w:left="720"/>
       </w:pPr>
       <w:r>
-        <w:t xml:space="preserve">  parent.removeChild(child); </w:t>
+        <w:t xml:space="preserve">  </w:t>
+      </w:r>
+      <w:proofErr w:type="spellStart"/>
+      <w:proofErr w:type="gramStart"/>
+      <w:r>
+        <w:t>parent.removeChild</w:t>
+      </w:r>
+      <w:proofErr w:type="spellEnd"/>
+      <w:proofErr w:type="gramEnd"/>
+      <w:r>
+        <w:t xml:space="preserve">(child); </w:t>
       </w:r>
     </w:p>
     <w:p>
@@ -12411,7 +13405,22 @@
       </w:pPr>
       <w:r>
         <w:tab/>
-        <w:t>var person = new Object();</w:t>
+      </w:r>
+      <w:proofErr w:type="spellStart"/>
+      <w:r>
+        <w:t>var</w:t>
+      </w:r>
+      <w:proofErr w:type="spellEnd"/>
+      <w:r>
+        <w:t xml:space="preserve"> person = new </w:t>
+      </w:r>
+      <w:proofErr w:type="gramStart"/>
+      <w:r>
+        <w:t>Object(</w:t>
+      </w:r>
+      <w:proofErr w:type="gramEnd"/>
+      <w:r>
+        <w:t>);</w:t>
       </w:r>
     </w:p>
     <w:p>
@@ -12441,7 +13450,16 @@
       </w:pPr>
       <w:r>
         <w:tab/>
-        <w:t>person.methodName = function{</w:t>
+      </w:r>
+      <w:proofErr w:type="spellStart"/>
+      <w:proofErr w:type="gramStart"/>
+      <w:r>
+        <w:t>person.methodName</w:t>
+      </w:r>
+      <w:proofErr w:type="spellEnd"/>
+      <w:proofErr w:type="gramEnd"/>
+      <w:r>
+        <w:t xml:space="preserve"> = function{</w:t>
       </w:r>
     </w:p>
     <w:p>
@@ -12498,7 +13516,22 @@
       </w:pPr>
       <w:r>
         <w:tab/>
-        <w:t>var person = {name:"mike",age:23};</w:t>
+      </w:r>
+      <w:proofErr w:type="spellStart"/>
+      <w:r>
+        <w:t>var</w:t>
+      </w:r>
+      <w:proofErr w:type="spellEnd"/>
+      <w:r>
+        <w:t xml:space="preserve"> person = {name:"mike</w:t>
+      </w:r>
+      <w:proofErr w:type="gramStart"/>
+      <w:r>
+        <w:t>",age</w:t>
+      </w:r>
+      <w:proofErr w:type="gramEnd"/>
+      <w:r>
+        <w:t>:23};</w:t>
       </w:r>
     </w:p>
     <w:p>
@@ -12532,7 +13565,20 @@
       </w:pPr>
       <w:r>
         <w:tab/>
-        <w:t>function person(firstname,lastname,age,eyecolor)</w:t>
+        <w:t>function person(</w:t>
+      </w:r>
+      <w:proofErr w:type="spellStart"/>
+      <w:proofErr w:type="gramStart"/>
+      <w:r>
+        <w:t>firstname,lastname</w:t>
+      </w:r>
+      <w:proofErr w:type="gramEnd"/>
+      <w:r>
+        <w:t>,age,eyecolor</w:t>
+      </w:r>
+      <w:proofErr w:type="spellEnd"/>
+      <w:r>
+        <w:t>)</w:t>
       </w:r>
     </w:p>
     <w:p>
@@ -12555,7 +13601,24 @@
       </w:r>
       <w:r>
         <w:tab/>
-        <w:t>this.firstname=firstname;</w:t>
+      </w:r>
+      <w:proofErr w:type="spellStart"/>
+      <w:proofErr w:type="gramStart"/>
+      <w:r>
+        <w:t>this.firstname</w:t>
+      </w:r>
+      <w:proofErr w:type="spellEnd"/>
+      <w:proofErr w:type="gramEnd"/>
+      <w:r>
+        <w:t>=</w:t>
+      </w:r>
+      <w:proofErr w:type="spellStart"/>
+      <w:r>
+        <w:t>firstname</w:t>
+      </w:r>
+      <w:proofErr w:type="spellEnd"/>
+      <w:r>
+        <w:t>;</w:t>
       </w:r>
     </w:p>
     <w:p>
@@ -12568,7 +13631,24 @@
       </w:r>
       <w:r>
         <w:tab/>
-        <w:t>this.lastname=lastname;</w:t>
+      </w:r>
+      <w:proofErr w:type="spellStart"/>
+      <w:proofErr w:type="gramStart"/>
+      <w:r>
+        <w:t>this.lastname</w:t>
+      </w:r>
+      <w:proofErr w:type="spellEnd"/>
+      <w:proofErr w:type="gramEnd"/>
+      <w:r>
+        <w:t>=</w:t>
+      </w:r>
+      <w:proofErr w:type="spellStart"/>
+      <w:r>
+        <w:t>lastname</w:t>
+      </w:r>
+      <w:proofErr w:type="spellEnd"/>
+      <w:r>
+        <w:t>;</w:t>
       </w:r>
     </w:p>
     <w:p>
@@ -12581,7 +13661,14 @@
       </w:r>
       <w:r>
         <w:tab/>
-        <w:t>this.age=age;</w:t>
+      </w:r>
+      <w:proofErr w:type="spellStart"/>
+      <w:r>
+        <w:t>this.age</w:t>
+      </w:r>
+      <w:proofErr w:type="spellEnd"/>
+      <w:r>
+        <w:t>=age;</w:t>
       </w:r>
     </w:p>
     <w:p>
@@ -12594,7 +13681,24 @@
       </w:r>
       <w:r>
         <w:tab/>
-        <w:t>this.eyecolor=eyecolor;</w:t>
+      </w:r>
+      <w:proofErr w:type="spellStart"/>
+      <w:proofErr w:type="gramStart"/>
+      <w:r>
+        <w:t>this.eyecolor</w:t>
+      </w:r>
+      <w:proofErr w:type="spellEnd"/>
+      <w:proofErr w:type="gramEnd"/>
+      <w:r>
+        <w:t>=</w:t>
+      </w:r>
+      <w:proofErr w:type="spellStart"/>
+      <w:r>
+        <w:t>eyecolor</w:t>
+      </w:r>
+      <w:proofErr w:type="spellEnd"/>
+      <w:r>
+        <w:t>;</w:t>
       </w:r>
     </w:p>
     <w:p>
@@ -12613,7 +13717,16 @@
       </w:r>
       <w:r>
         <w:tab/>
-        <w:t>this.methodName = function(parameter){</w:t>
+      </w:r>
+      <w:proofErr w:type="spellStart"/>
+      <w:proofErr w:type="gramStart"/>
+      <w:r>
+        <w:t>this.methodName</w:t>
+      </w:r>
+      <w:proofErr w:type="spellEnd"/>
+      <w:proofErr w:type="gramEnd"/>
+      <w:r>
+        <w:t xml:space="preserve"> = function(parameter){</w:t>
       </w:r>
     </w:p>
     <w:p>
@@ -12657,7 +13770,14 @@
       </w:pPr>
       <w:r>
         <w:tab/>
-        <w:t>myFather=new person("Bill","Gates",56,"blue");</w:t>
+      </w:r>
+      <w:proofErr w:type="spellStart"/>
+      <w:r>
+        <w:t>myFather</w:t>
+      </w:r>
+      <w:proofErr w:type="spellEnd"/>
+      <w:r>
+        <w:t>=new person("Bill","Gates",56,"blue");</w:t>
       </w:r>
     </w:p>
     <w:p>
@@ -12825,12 +13945,14 @@
       <w:r>
         <w:t xml:space="preserve">  </w:t>
       </w:r>
+      <w:proofErr w:type="spellStart"/>
       <w:r>
         <w:rPr>
           <w:rFonts w:hint="eastAsia"/>
         </w:rPr>
         <w:t>RegExp</w:t>
       </w:r>
+      <w:proofErr w:type="spellEnd"/>
       <w:r>
         <w:t xml:space="preserve"> </w:t>
       </w:r>
@@ -12845,6 +13967,7 @@
       <w:pPr>
         <w:pStyle w:val="4"/>
       </w:pPr>
+      <w:proofErr w:type="gramStart"/>
       <w:r>
         <w:rPr>
           <w:rFonts w:hint="eastAsia"/>
@@ -12860,6 +13983,7 @@
         </w:rPr>
         <w:t>JSON</w:t>
       </w:r>
+      <w:proofErr w:type="gramEnd"/>
     </w:p>
     <w:p>
       <w:r>
@@ -12942,8 +14066,26 @@
       <w:r>
         <w:tab/>
       </w:r>
-      <w:r>
-        <w:t>{ "firstName":"Bill" , "lastName":"Gates" },</w:t>
+      <w:proofErr w:type="gramStart"/>
+      <w:r>
+        <w:t>{ "</w:t>
+      </w:r>
+      <w:proofErr w:type="spellStart"/>
+      <w:proofErr w:type="gramEnd"/>
+      <w:r>
+        <w:t>firstName</w:t>
+      </w:r>
+      <w:proofErr w:type="spellEnd"/>
+      <w:r>
+        <w:t>":"Bill" , "</w:t>
+      </w:r>
+      <w:proofErr w:type="spellStart"/>
+      <w:r>
+        <w:t>lastName</w:t>
+      </w:r>
+      <w:proofErr w:type="spellEnd"/>
+      <w:r>
+        <w:t>":"Gates" },</w:t>
       </w:r>
       <w:r>
         <w:t xml:space="preserve">     //Object1</w:t>
@@ -12960,8 +14102,26 @@
       <w:r>
         <w:tab/>
       </w:r>
-      <w:r>
-        <w:t>{ "firstName":"George" , "lastName":"Bush" },</w:t>
+      <w:proofErr w:type="gramStart"/>
+      <w:r>
+        <w:t>{ "</w:t>
+      </w:r>
+      <w:proofErr w:type="spellStart"/>
+      <w:proofErr w:type="gramEnd"/>
+      <w:r>
+        <w:t>firstName</w:t>
+      </w:r>
+      <w:proofErr w:type="spellEnd"/>
+      <w:r>
+        <w:t>":"George" , "</w:t>
+      </w:r>
+      <w:proofErr w:type="spellStart"/>
+      <w:r>
+        <w:t>lastName</w:t>
+      </w:r>
+      <w:proofErr w:type="spellEnd"/>
+      <w:r>
+        <w:t>":"Bush" },</w:t>
       </w:r>
       <w:r>
         <w:t xml:space="preserve">   //Object2</w:t>
@@ -12978,8 +14138,26 @@
       <w:r>
         <w:tab/>
       </w:r>
-      <w:r>
-        <w:t>{ "firstName":"Thomas" , "lastName":"Carter" }</w:t>
+      <w:proofErr w:type="gramStart"/>
+      <w:r>
+        <w:t>{ "</w:t>
+      </w:r>
+      <w:proofErr w:type="spellStart"/>
+      <w:proofErr w:type="gramEnd"/>
+      <w:r>
+        <w:t>firstName</w:t>
+      </w:r>
+      <w:proofErr w:type="spellEnd"/>
+      <w:r>
+        <w:t>":"Thomas" , "</w:t>
+      </w:r>
+      <w:proofErr w:type="spellStart"/>
+      <w:r>
+        <w:t>lastName</w:t>
+      </w:r>
+      <w:proofErr w:type="spellEnd"/>
+      <w:r>
+        <w:t>":"Carter" }</w:t>
       </w:r>
       <w:r>
         <w:t xml:space="preserve">   //Object3</w:t>
@@ -13007,25 +14185,1474 @@
       <w:pPr>
         <w:pStyle w:val="3"/>
       </w:pPr>
+      <w:r>
+        <w:rPr>
+          <w:rFonts w:hint="eastAsia"/>
+        </w:rPr>
+        <w:t>第四章</w:t>
+      </w:r>
+      <w:r>
+        <w:t xml:space="preserve">  </w:t>
+      </w:r>
+      <w:r>
+        <w:t>JQ</w:t>
+      </w:r>
+      <w:r>
+        <w:rPr>
+          <w:rFonts w:hint="eastAsia"/>
+        </w:rPr>
+        <w:t xml:space="preserve">uery </w:t>
+      </w:r>
+    </w:p>
+    <w:p>
+      <w:pPr>
+        <w:pStyle w:val="4"/>
+      </w:pPr>
+      <w:r>
+        <w:rPr>
+          <w:rFonts w:hint="eastAsia"/>
+        </w:rPr>
+        <w:t>4.1</w:t>
+      </w:r>
+      <w:r>
+        <w:t xml:space="preserve">  </w:t>
+      </w:r>
+      <w:r>
+        <w:rPr>
+          <w:rFonts w:hint="eastAsia"/>
+        </w:rPr>
+        <w:t>JQuery</w:t>
+      </w:r>
+      <w:r>
+        <w:t xml:space="preserve"> </w:t>
+      </w:r>
+      <w:r>
+        <w:rPr>
+          <w:rFonts w:hint="eastAsia"/>
+        </w:rPr>
+        <w:t>基本语法</w:t>
+      </w:r>
+    </w:p>
+    <w:p>
+      <w:pPr>
+        <w:pStyle w:val="4"/>
+      </w:pPr>
+      <w:r>
+        <w:rPr>
+          <w:rFonts w:hint="eastAsia"/>
+        </w:rPr>
+        <w:t>4.2</w:t>
+      </w:r>
+      <w:r>
+        <w:t xml:space="preserve">  </w:t>
+      </w:r>
+      <w:r>
+        <w:rPr>
+          <w:rFonts w:hint="eastAsia"/>
+        </w:rPr>
+        <w:t>JQuery</w:t>
+      </w:r>
+      <w:r>
+        <w:t xml:space="preserve">  </w:t>
+      </w:r>
+      <w:r>
+        <w:rPr>
+          <w:rFonts w:hint="eastAsia"/>
+        </w:rPr>
+        <w:t>操作</w:t>
+      </w:r>
+      <w:r>
+        <w:rPr>
+          <w:rFonts w:hint="eastAsia"/>
+        </w:rPr>
+        <w:t>HTML</w:t>
+      </w:r>
+    </w:p>
+    <w:p>
+      <w:pPr>
+        <w:pStyle w:val="4"/>
+      </w:pPr>
+      <w:r>
+        <w:rPr>
+          <w:rFonts w:hint="eastAsia"/>
+        </w:rPr>
+        <w:t>4.3</w:t>
+      </w:r>
+      <w:r>
+        <w:t xml:space="preserve">  </w:t>
+      </w:r>
+      <w:r>
+        <w:rPr>
+          <w:rFonts w:hint="eastAsia"/>
+        </w:rPr>
+        <w:t>JQuery</w:t>
+      </w:r>
+      <w:r>
+        <w:t xml:space="preserve">  </w:t>
+      </w:r>
+      <w:r>
+        <w:rPr>
+          <w:rFonts w:hint="eastAsia"/>
+        </w:rPr>
+        <w:t>实现遍历</w:t>
+      </w:r>
+      <w:r>
+        <w:rPr>
+          <w:rFonts w:hint="eastAsia"/>
+        </w:rPr>
+        <w:t>HTML</w:t>
+      </w:r>
+    </w:p>
+    <w:p>
+      <w:pPr>
+        <w:pStyle w:val="4"/>
+      </w:pPr>
+      <w:r>
+        <w:rPr>
+          <w:rFonts w:hint="eastAsia"/>
+        </w:rPr>
+        <w:t>4.4</w:t>
+      </w:r>
+      <w:r>
+        <w:t xml:space="preserve">  </w:t>
+      </w:r>
+      <w:r>
+        <w:rPr>
+          <w:rFonts w:hint="eastAsia"/>
+        </w:rPr>
+        <w:t>JQuery</w:t>
+      </w:r>
+      <w:r>
+        <w:t xml:space="preserve">  </w:t>
+      </w:r>
+      <w:r>
+        <w:rPr>
+          <w:rFonts w:hint="eastAsia"/>
+        </w:rPr>
+        <w:t>中的</w:t>
+      </w:r>
+      <w:r>
+        <w:rPr>
+          <w:rFonts w:hint="eastAsia"/>
+        </w:rPr>
+        <w:t>Ajax</w:t>
+      </w:r>
+    </w:p>
+    <w:p>
+      <w:pPr>
+        <w:pStyle w:val="4"/>
+      </w:pPr>
+      <w:r>
+        <w:t xml:space="preserve">4.5  JQuery  </w:t>
+      </w:r>
+      <w:r>
+        <w:rPr>
+          <w:rFonts w:hint="eastAsia"/>
+        </w:rPr>
+        <w:t>中的特效</w:t>
+      </w:r>
+    </w:p>
+    <w:p/>
+    <w:p>
+      <w:pPr>
+        <w:pStyle w:val="3"/>
+      </w:pPr>
+      <w:r>
+        <w:rPr>
+          <w:rFonts w:hint="eastAsia"/>
+        </w:rPr>
+        <w:t>第五章</w:t>
+      </w:r>
+      <w:r>
+        <w:rPr>
+          <w:rFonts w:hint="eastAsia"/>
+        </w:rPr>
+        <w:t xml:space="preserve">  Angular.js </w:t>
+      </w:r>
+    </w:p>
+    <w:p>
+      <w:r>
+        <w:rPr>
+          <w:rFonts w:hint="eastAsia"/>
+        </w:rPr>
+        <w:t>5.1</w:t>
+      </w:r>
+      <w:r>
+        <w:t xml:space="preserve">  </w:t>
+      </w:r>
+      <w:r>
+        <w:rPr>
+          <w:rFonts w:hint="eastAsia"/>
+        </w:rPr>
+        <w:t>Angular</w:t>
+      </w:r>
+      <w:r>
+        <w:t xml:space="preserve"> </w:t>
+      </w:r>
+      <w:r>
+        <w:rPr>
+          <w:rFonts w:hint="eastAsia"/>
+        </w:rPr>
+        <w:t>历史</w:t>
+      </w:r>
+    </w:p>
+    <w:p>
+      <w:pPr>
+        <w:rPr>
+          <w:rFonts w:hint="eastAsia"/>
+        </w:rPr>
+      </w:pPr>
+      <w:r>
+        <w:tab/>
+      </w:r>
+      <w:r>
+        <w:rPr>
+          <w:rFonts w:hint="eastAsia"/>
+        </w:rPr>
+        <w:t>快速开发</w:t>
+      </w:r>
+    </w:p>
+    <w:p>
+      <w:r>
+        <w:rPr>
+          <w:rFonts w:hint="eastAsia"/>
+        </w:rPr>
+        <w:t>5.2</w:t>
+      </w:r>
+      <w:r>
+        <w:t xml:space="preserve">  </w:t>
+      </w:r>
+      <w:r>
+        <w:rPr>
+          <w:rFonts w:hint="eastAsia"/>
+        </w:rPr>
+        <w:t>Angular</w:t>
+      </w:r>
+      <w:r>
+        <w:rPr>
+          <w:rFonts w:hint="eastAsia"/>
+        </w:rPr>
+        <w:t>核心概念</w:t>
+      </w:r>
+    </w:p>
+    <w:p>
+      <w:pPr>
+        <w:rPr>
+          <w:rFonts w:hint="eastAsia"/>
+        </w:rPr>
+      </w:pPr>
+      <w:r>
+        <w:tab/>
+      </w:r>
+    </w:p>
+    <w:p>
+      <w:pPr>
+        <w:rPr>
+          <w:rFonts w:hint="eastAsia"/>
+        </w:rPr>
+      </w:pPr>
+      <w:r>
+        <w:rPr>
+          <w:rFonts w:hint="eastAsia"/>
+        </w:rPr>
+        <w:t>5.3</w:t>
+      </w:r>
+      <w:r>
+        <w:t xml:space="preserve">  </w:t>
+      </w:r>
+      <w:r>
+        <w:rPr>
+          <w:rFonts w:hint="eastAsia"/>
+        </w:rPr>
+        <w:t>Angular</w:t>
+      </w:r>
+      <w:r>
+        <w:t xml:space="preserve"> </w:t>
+      </w:r>
+      <w:r>
+        <w:rPr>
+          <w:rFonts w:hint="eastAsia"/>
+        </w:rPr>
+        <w:t>基础</w:t>
+      </w:r>
+    </w:p>
+    <w:p>
+      <w:pPr>
+        <w:pStyle w:val="3"/>
+      </w:pPr>
+      <w:r>
+        <w:rPr>
+          <w:rFonts w:hint="eastAsia"/>
+        </w:rPr>
+        <w:t>第六章</w:t>
+      </w:r>
+      <w:r>
+        <w:rPr>
+          <w:rFonts w:hint="eastAsia"/>
+        </w:rPr>
+        <w:t xml:space="preserve">  </w:t>
+      </w:r>
+      <w:r>
+        <w:rPr>
+          <w:rFonts w:hint="eastAsia"/>
+        </w:rPr>
+        <w:t>N</w:t>
+      </w:r>
+      <w:r>
+        <w:rPr>
+          <w:rFonts w:hint="eastAsia"/>
+        </w:rPr>
+        <w:t>ode.js</w:t>
+      </w:r>
+    </w:p>
+    <w:p>
+      <w:r>
+        <w:rPr>
+          <w:rFonts w:hint="eastAsia"/>
+        </w:rPr>
+        <w:t>6.1</w:t>
+      </w:r>
+      <w:r>
+        <w:t xml:space="preserve">  </w:t>
+      </w:r>
+      <w:r>
+        <w:rPr>
+          <w:rFonts w:hint="eastAsia"/>
+        </w:rPr>
+        <w:t>Node</w:t>
+      </w:r>
+      <w:r>
+        <w:t>.</w:t>
+      </w:r>
+      <w:r>
+        <w:rPr>
+          <w:rFonts w:hint="eastAsia"/>
+        </w:rPr>
+        <w:t>js</w:t>
+      </w:r>
+      <w:r>
+        <w:t xml:space="preserve"> </w:t>
+      </w:r>
+      <w:r>
+        <w:rPr>
+          <w:rFonts w:hint="eastAsia"/>
+        </w:rPr>
+        <w:t>基础</w:t>
+      </w:r>
+    </w:p>
+    <w:p>
+      <w:pPr>
+        <w:pStyle w:val="5"/>
+      </w:pPr>
+      <w:r>
+        <w:rPr>
+          <w:rFonts w:hint="eastAsia"/>
+        </w:rPr>
+        <w:t>6.1.1</w:t>
+      </w:r>
+      <w:r>
+        <w:t xml:space="preserve">  </w:t>
+      </w:r>
+      <w:r>
+        <w:rPr>
+          <w:rFonts w:hint="eastAsia"/>
+        </w:rPr>
+        <w:t>创建第一个应用——</w:t>
+      </w:r>
+      <w:proofErr w:type="spellStart"/>
+      <w:r>
+        <w:rPr>
+          <w:rFonts w:hint="eastAsia"/>
+        </w:rPr>
+        <w:t>helloworld</w:t>
+      </w:r>
       <w:bookmarkStart w:id="0" w:name="_GoBack"/>
       <w:bookmarkEnd w:id="0"/>
-      <w:r>
-        <w:rPr>
-          <w:rFonts w:hint="eastAsia"/>
-        </w:rPr>
-        <w:t>第四章</w:t>
+      <w:proofErr w:type="spellEnd"/>
+    </w:p>
+    <w:p>
+      <w:r>
+        <w:tab/>
+      </w:r>
+      <w:r>
+        <w:rPr>
+          <w:rFonts w:hint="eastAsia"/>
+        </w:rPr>
+        <w:t>创建</w:t>
+      </w:r>
+      <w:r>
+        <w:rPr>
+          <w:rFonts w:hint="eastAsia"/>
+        </w:rPr>
+        <w:t>server</w:t>
+      </w:r>
+      <w:r>
+        <w:rPr>
+          <w:rFonts w:hint="eastAsia"/>
+        </w:rPr>
+        <w:t>服务器</w:t>
+      </w:r>
+    </w:p>
+    <w:p>
+      <w:pPr>
+        <w:pStyle w:val="code"/>
+        <w:ind w:leftChars="400" w:left="960"/>
+      </w:pPr>
+      <w:proofErr w:type="spellStart"/>
+      <w:r>
+        <w:t>var</w:t>
+      </w:r>
+      <w:proofErr w:type="spellEnd"/>
+      <w:r>
+        <w:t xml:space="preserve"> http = require('http');</w:t>
+      </w:r>
+    </w:p>
+    <w:p>
+      <w:pPr>
+        <w:pStyle w:val="code"/>
+        <w:ind w:leftChars="400" w:left="960"/>
+      </w:pPr>
+    </w:p>
+    <w:p>
+      <w:pPr>
+        <w:pStyle w:val="code"/>
+        <w:ind w:leftChars="400" w:left="960"/>
+      </w:pPr>
+      <w:proofErr w:type="spellStart"/>
+      <w:proofErr w:type="gramStart"/>
+      <w:r>
+        <w:t>http.createServer</w:t>
+      </w:r>
+      <w:proofErr w:type="spellEnd"/>
+      <w:proofErr w:type="gramEnd"/>
+      <w:r>
+        <w:t>(function (request, response) {</w:t>
+      </w:r>
+    </w:p>
+    <w:p>
+      <w:pPr>
+        <w:pStyle w:val="code"/>
+        <w:ind w:leftChars="400" w:left="960"/>
+      </w:pPr>
+    </w:p>
+    <w:p>
+      <w:pPr>
+        <w:pStyle w:val="code"/>
+        <w:ind w:leftChars="400" w:left="960"/>
+        <w:rPr>
+          <w:rFonts w:hint="eastAsia"/>
+        </w:rPr>
+      </w:pPr>
+      <w:r>
+        <w:rPr>
+          <w:rFonts w:hint="eastAsia"/>
+        </w:rPr>
+        <w:tab/>
+        <w:t xml:space="preserve">// </w:t>
+      </w:r>
+      <w:r>
+        <w:rPr>
+          <w:rFonts w:hint="eastAsia"/>
+        </w:rPr>
+        <w:t>发送</w:t>
+      </w:r>
+      <w:r>
+        <w:rPr>
+          <w:rFonts w:hint="eastAsia"/>
+        </w:rPr>
+        <w:t xml:space="preserve"> HTTP </w:t>
+      </w:r>
+      <w:r>
+        <w:rPr>
+          <w:rFonts w:hint="eastAsia"/>
+        </w:rPr>
+        <w:t>头部</w:t>
+      </w:r>
+      <w:r>
+        <w:rPr>
+          <w:rFonts w:hint="eastAsia"/>
+        </w:rPr>
+        <w:t xml:space="preserve"> </w:t>
+      </w:r>
+    </w:p>
+    <w:p>
+      <w:pPr>
+        <w:pStyle w:val="code"/>
+        <w:ind w:leftChars="400" w:left="960"/>
+        <w:rPr>
+          <w:rFonts w:hint="eastAsia"/>
+        </w:rPr>
+      </w:pPr>
+      <w:r>
+        <w:rPr>
+          <w:rFonts w:hint="eastAsia"/>
+        </w:rPr>
+        <w:tab/>
+        <w:t xml:space="preserve">// HTTP </w:t>
+      </w:r>
+      <w:r>
+        <w:rPr>
+          <w:rFonts w:hint="eastAsia"/>
+        </w:rPr>
+        <w:t>状态值</w:t>
+      </w:r>
+      <w:r>
+        <w:rPr>
+          <w:rFonts w:hint="eastAsia"/>
+        </w:rPr>
+        <w:t xml:space="preserve">: </w:t>
+      </w:r>
+      <w:proofErr w:type="gramStart"/>
+      <w:r>
+        <w:rPr>
+          <w:rFonts w:hint="eastAsia"/>
+        </w:rPr>
+        <w:t>200 :</w:t>
+      </w:r>
+      <w:proofErr w:type="gramEnd"/>
+      <w:r>
+        <w:rPr>
+          <w:rFonts w:hint="eastAsia"/>
+        </w:rPr>
+        <w:t xml:space="preserve"> OK</w:t>
+      </w:r>
+    </w:p>
+    <w:p>
+      <w:pPr>
+        <w:pStyle w:val="code"/>
+        <w:ind w:leftChars="400" w:left="960"/>
+        <w:rPr>
+          <w:rFonts w:hint="eastAsia"/>
+        </w:rPr>
+      </w:pPr>
+      <w:r>
+        <w:rPr>
+          <w:rFonts w:hint="eastAsia"/>
+        </w:rPr>
+        <w:tab/>
+        <w:t xml:space="preserve">// </w:t>
+      </w:r>
+      <w:r>
+        <w:rPr>
+          <w:rFonts w:hint="eastAsia"/>
+        </w:rPr>
+        <w:t>内容类型</w:t>
+      </w:r>
+      <w:r>
+        <w:rPr>
+          <w:rFonts w:hint="eastAsia"/>
+        </w:rPr>
+        <w:t>: text/plain</w:t>
+      </w:r>
+    </w:p>
+    <w:p>
+      <w:pPr>
+        <w:pStyle w:val="code"/>
+        <w:ind w:leftChars="400" w:left="960"/>
+      </w:pPr>
+      <w:r>
+        <w:tab/>
+      </w:r>
+      <w:proofErr w:type="spellStart"/>
+      <w:proofErr w:type="gramStart"/>
+      <w:r>
+        <w:t>response.writeHead</w:t>
+      </w:r>
+      <w:proofErr w:type="spellEnd"/>
+      <w:proofErr w:type="gramEnd"/>
+      <w:r>
+        <w:t>(200, {'Content-Type': 'text/plain'});</w:t>
+      </w:r>
+    </w:p>
+    <w:p>
+      <w:pPr>
+        <w:pStyle w:val="code"/>
+        <w:ind w:leftChars="400" w:left="960"/>
+      </w:pPr>
+    </w:p>
+    <w:p>
+      <w:pPr>
+        <w:pStyle w:val="code"/>
+        <w:ind w:leftChars="400" w:left="960"/>
+        <w:rPr>
+          <w:rFonts w:hint="eastAsia"/>
+        </w:rPr>
+      </w:pPr>
+      <w:r>
+        <w:rPr>
+          <w:rFonts w:hint="eastAsia"/>
+        </w:rPr>
+        <w:tab/>
+        <w:t xml:space="preserve">// </w:t>
+      </w:r>
+      <w:r>
+        <w:rPr>
+          <w:rFonts w:hint="eastAsia"/>
+        </w:rPr>
+        <w:t>发送响应数据</w:t>
+      </w:r>
+      <w:r>
+        <w:rPr>
+          <w:rFonts w:hint="eastAsia"/>
+        </w:rPr>
+        <w:t xml:space="preserve"> "Hello World"</w:t>
+      </w:r>
+    </w:p>
+    <w:p>
+      <w:pPr>
+        <w:pStyle w:val="code"/>
+        <w:ind w:leftChars="400" w:left="960"/>
+      </w:pPr>
+      <w:r>
+        <w:tab/>
+      </w:r>
+      <w:proofErr w:type="spellStart"/>
+      <w:proofErr w:type="gramStart"/>
+      <w:r>
+        <w:t>response.end</w:t>
+      </w:r>
+      <w:proofErr w:type="spellEnd"/>
+      <w:r>
+        <w:t>(</w:t>
+      </w:r>
+      <w:proofErr w:type="gramEnd"/>
+      <w:r>
+        <w:t>'Hello World\n');</w:t>
+      </w:r>
+    </w:p>
+    <w:p>
+      <w:pPr>
+        <w:pStyle w:val="code"/>
+        <w:ind w:leftChars="400" w:left="960"/>
+        <w:rPr>
+          <w:rFonts w:hint="eastAsia"/>
+        </w:rPr>
+      </w:pPr>
+      <w:r>
+        <w:t>}</w:t>
+      </w:r>
+      <w:proofErr w:type="gramStart"/>
+      <w:r>
+        <w:t>).listen</w:t>
+      </w:r>
+      <w:proofErr w:type="gramEnd"/>
+      <w:r>
+        <w:t>(8888);</w:t>
+      </w:r>
+    </w:p>
+    <w:p>
+      <w:pPr>
+        <w:pStyle w:val="code"/>
+        <w:ind w:leftChars="400" w:left="960"/>
+        <w:rPr>
+          <w:rFonts w:hint="eastAsia"/>
+        </w:rPr>
+      </w:pPr>
+      <w:r>
+        <w:rPr>
+          <w:rFonts w:hint="eastAsia"/>
+        </w:rPr>
+        <w:t xml:space="preserve">// </w:t>
+      </w:r>
+      <w:r>
+        <w:rPr>
+          <w:rFonts w:hint="eastAsia"/>
+        </w:rPr>
+        <w:t>终端打印如下信息</w:t>
+      </w:r>
+    </w:p>
+    <w:p>
+      <w:pPr>
+        <w:pStyle w:val="code"/>
+        <w:ind w:leftChars="400" w:left="960"/>
+      </w:pPr>
+      <w:r>
+        <w:t xml:space="preserve">console.log('Server running at </w:t>
+      </w:r>
+      <w:hyperlink r:id="rId81" w:history="1">
+        <w:r>
+          <w:rPr>
+            <w:rStyle w:val="afb"/>
+          </w:rPr>
+          <w:t>http://127.0.0.1:8888/</w:t>
+        </w:r>
+      </w:hyperlink>
+      <w:r>
+        <w:t>');</w:t>
+      </w:r>
+    </w:p>
+    <w:p/>
+    <w:p>
+      <w:pPr>
+        <w:ind w:firstLine="720"/>
+      </w:pPr>
+      <w:r>
+        <w:rPr>
+          <w:rFonts w:hint="eastAsia"/>
+        </w:rPr>
+        <w:t>执行命令</w:t>
+      </w:r>
+      <w:r>
+        <w:rPr>
+          <w:rFonts w:hint="eastAsia"/>
+        </w:rPr>
+        <w:t xml:space="preserve">  node</w:t>
+      </w:r>
+      <w:r>
+        <w:t xml:space="preserve"> Server.js</w:t>
+      </w:r>
+    </w:p>
+    <w:p>
+      <w:pPr>
+        <w:pStyle w:val="code"/>
+        <w:ind w:leftChars="400" w:left="960"/>
+      </w:pPr>
+    </w:p>
+    <w:p>
+      <w:pPr>
+        <w:pStyle w:val="code"/>
+        <w:ind w:leftChars="400" w:left="960"/>
+      </w:pPr>
+      <w:r>
+        <w:rPr>
+          <w:rFonts w:hint="eastAsia"/>
+        </w:rPr>
+        <w:t>在网页打开：</w:t>
+      </w:r>
+      <w:hyperlink r:id="rId82" w:history="1">
+        <w:r>
+          <w:rPr>
+            <w:rStyle w:val="afb"/>
+          </w:rPr>
+          <w:t>http://127.0.0.1:8888/</w:t>
+        </w:r>
+      </w:hyperlink>
+    </w:p>
+    <w:p>
+      <w:pPr>
+        <w:pStyle w:val="5"/>
+      </w:pPr>
+      <w:r>
+        <w:rPr>
+          <w:rFonts w:hint="eastAsia"/>
+        </w:rPr>
+        <w:t>6.1.2</w:t>
       </w:r>
       <w:r>
         <w:t xml:space="preserve">  </w:t>
       </w:r>
-      <w:r>
-        <w:t>JQ</w:t>
-      </w:r>
-      <w:r>
-        <w:rPr>
-          <w:rFonts w:hint="eastAsia"/>
-        </w:rPr>
-        <w:t xml:space="preserve">uery </w:t>
+      <w:proofErr w:type="spellStart"/>
+      <w:r>
+        <w:rPr>
+          <w:rFonts w:hint="eastAsia"/>
+        </w:rPr>
+        <w:t>npm</w:t>
+      </w:r>
+      <w:proofErr w:type="spellEnd"/>
+      <w:r>
+        <w:t xml:space="preserve">  </w:t>
+      </w:r>
+      <w:r>
+        <w:rPr>
+          <w:rFonts w:hint="eastAsia"/>
+        </w:rPr>
+        <w:t>的使用</w:t>
+      </w:r>
+    </w:p>
+    <w:p>
+      <w:pPr>
+        <w:pStyle w:val="code"/>
+        <w:ind w:leftChars="400" w:left="960"/>
+        <w:rPr>
+          <w:rFonts w:hint="eastAsia"/>
+        </w:rPr>
+      </w:pPr>
+      <w:r>
+        <w:rPr>
+          <w:rFonts w:hint="eastAsia"/>
+        </w:rPr>
+        <w:t xml:space="preserve">// </w:t>
+      </w:r>
+      <w:proofErr w:type="spellStart"/>
+      <w:r>
+        <w:rPr>
+          <w:rFonts w:hint="eastAsia"/>
+        </w:rPr>
+        <w:t>npm</w:t>
+      </w:r>
+      <w:proofErr w:type="spellEnd"/>
+      <w:r>
+        <w:rPr>
+          <w:rFonts w:hint="eastAsia"/>
+        </w:rPr>
+        <w:t xml:space="preserve">  </w:t>
+      </w:r>
+      <w:r>
+        <w:rPr>
+          <w:rFonts w:hint="eastAsia"/>
+        </w:rPr>
+        <w:t>版本查看</w:t>
+      </w:r>
+    </w:p>
+    <w:p>
+      <w:pPr>
+        <w:pStyle w:val="code"/>
+        <w:ind w:leftChars="400" w:left="960"/>
+      </w:pPr>
+      <w:proofErr w:type="spellStart"/>
+      <w:r>
+        <w:t>npm</w:t>
+      </w:r>
+      <w:proofErr w:type="spellEnd"/>
+      <w:r>
+        <w:t xml:space="preserve"> -v</w:t>
+      </w:r>
+    </w:p>
+    <w:p>
+      <w:pPr>
+        <w:pStyle w:val="code"/>
+        <w:ind w:leftChars="400" w:left="960"/>
+      </w:pPr>
+    </w:p>
+    <w:p>
+      <w:pPr>
+        <w:pStyle w:val="code"/>
+        <w:ind w:leftChars="400" w:left="960"/>
+        <w:rPr>
+          <w:rFonts w:hint="eastAsia"/>
+        </w:rPr>
+      </w:pPr>
+      <w:r>
+        <w:rPr>
+          <w:rFonts w:hint="eastAsia"/>
+        </w:rPr>
+        <w:t>//</w:t>
+      </w:r>
+      <w:proofErr w:type="spellStart"/>
+      <w:r>
+        <w:rPr>
+          <w:rFonts w:hint="eastAsia"/>
+        </w:rPr>
+        <w:t>npm</w:t>
+      </w:r>
+      <w:proofErr w:type="spellEnd"/>
+      <w:r>
+        <w:rPr>
+          <w:rFonts w:hint="eastAsia"/>
+        </w:rPr>
+        <w:t xml:space="preserve">  </w:t>
+      </w:r>
+      <w:r>
+        <w:rPr>
+          <w:rFonts w:hint="eastAsia"/>
+        </w:rPr>
+        <w:t>的升级</w:t>
+      </w:r>
+    </w:p>
+    <w:p>
+      <w:pPr>
+        <w:pStyle w:val="code"/>
+        <w:ind w:leftChars="400" w:left="960"/>
+      </w:pPr>
+      <w:proofErr w:type="spellStart"/>
+      <w:r>
+        <w:t>npm</w:t>
+      </w:r>
+      <w:proofErr w:type="spellEnd"/>
+      <w:r>
+        <w:t xml:space="preserve"> install </w:t>
+      </w:r>
+      <w:proofErr w:type="spellStart"/>
+      <w:r>
+        <w:t>npm</w:t>
+      </w:r>
+      <w:proofErr w:type="spellEnd"/>
+      <w:r>
+        <w:t xml:space="preserve"> -g</w:t>
+      </w:r>
+    </w:p>
+    <w:p>
+      <w:pPr>
+        <w:pStyle w:val="code"/>
+        <w:ind w:leftChars="400" w:left="960"/>
+      </w:pPr>
+    </w:p>
+    <w:p>
+      <w:pPr>
+        <w:pStyle w:val="code"/>
+        <w:ind w:leftChars="400" w:left="960"/>
+        <w:rPr>
+          <w:rFonts w:hint="eastAsia"/>
+        </w:rPr>
+      </w:pPr>
+      <w:r>
+        <w:rPr>
+          <w:rFonts w:hint="eastAsia"/>
+        </w:rPr>
+        <w:t>//</w:t>
+      </w:r>
+      <w:proofErr w:type="spellStart"/>
+      <w:r>
+        <w:rPr>
+          <w:rFonts w:hint="eastAsia"/>
+        </w:rPr>
+        <w:t>npm</w:t>
+      </w:r>
+      <w:proofErr w:type="spellEnd"/>
+      <w:r>
+        <w:rPr>
+          <w:rFonts w:hint="eastAsia"/>
+        </w:rPr>
+        <w:t xml:space="preserve">  </w:t>
+      </w:r>
+      <w:r>
+        <w:rPr>
+          <w:rFonts w:hint="eastAsia"/>
+        </w:rPr>
+        <w:t>安装</w:t>
+      </w:r>
+      <w:proofErr w:type="spellStart"/>
+      <w:r>
+        <w:rPr>
+          <w:rFonts w:hint="eastAsia"/>
+        </w:rPr>
+        <w:t>Nodejs</w:t>
+      </w:r>
+      <w:proofErr w:type="spellEnd"/>
+      <w:r>
+        <w:rPr>
+          <w:rFonts w:hint="eastAsia"/>
+        </w:rPr>
+        <w:t>模块</w:t>
+      </w:r>
+    </w:p>
+    <w:p>
+      <w:pPr>
+        <w:pStyle w:val="code"/>
+        <w:ind w:leftChars="400" w:left="960"/>
+        <w:rPr>
+          <w:rFonts w:hint="eastAsia"/>
+        </w:rPr>
+      </w:pPr>
+      <w:proofErr w:type="spellStart"/>
+      <w:r>
+        <w:rPr>
+          <w:rFonts w:hint="eastAsia"/>
+        </w:rPr>
+        <w:t>npm</w:t>
+      </w:r>
+      <w:proofErr w:type="spellEnd"/>
+      <w:r>
+        <w:rPr>
+          <w:rFonts w:hint="eastAsia"/>
+        </w:rPr>
+        <w:t xml:space="preserve"> install express    //</w:t>
+      </w:r>
+      <w:r>
+        <w:rPr>
+          <w:rFonts w:hint="eastAsia"/>
+        </w:rPr>
+        <w:t>本地安装</w:t>
+      </w:r>
+    </w:p>
+    <w:p>
+      <w:pPr>
+        <w:pStyle w:val="code"/>
+        <w:ind w:leftChars="400" w:left="960"/>
+        <w:rPr>
+          <w:rFonts w:hint="eastAsia"/>
+        </w:rPr>
+      </w:pPr>
+      <w:proofErr w:type="spellStart"/>
+      <w:r>
+        <w:rPr>
+          <w:rFonts w:hint="eastAsia"/>
+        </w:rPr>
+        <w:t>npm</w:t>
+      </w:r>
+      <w:proofErr w:type="spellEnd"/>
+      <w:r>
+        <w:rPr>
+          <w:rFonts w:hint="eastAsia"/>
+        </w:rPr>
+        <w:t xml:space="preserve"> install express -g  //</w:t>
+      </w:r>
+      <w:r>
+        <w:rPr>
+          <w:rFonts w:hint="eastAsia"/>
+        </w:rPr>
+        <w:t>全局安装</w:t>
+      </w:r>
+    </w:p>
+    <w:p>
+      <w:pPr>
+        <w:pStyle w:val="code"/>
+        <w:ind w:leftChars="400" w:left="960"/>
+      </w:pPr>
+    </w:p>
+    <w:p>
+      <w:pPr>
+        <w:pStyle w:val="code"/>
+        <w:ind w:leftChars="400" w:left="960"/>
+        <w:rPr>
+          <w:rFonts w:hint="eastAsia"/>
+        </w:rPr>
+      </w:pPr>
+      <w:r>
+        <w:rPr>
+          <w:rFonts w:hint="eastAsia"/>
+        </w:rPr>
+        <w:t>//</w:t>
+      </w:r>
+      <w:proofErr w:type="spellStart"/>
+      <w:r>
+        <w:rPr>
+          <w:rFonts w:hint="eastAsia"/>
+        </w:rPr>
+        <w:t>npm</w:t>
+      </w:r>
+      <w:proofErr w:type="spellEnd"/>
+      <w:r>
+        <w:rPr>
+          <w:rFonts w:hint="eastAsia"/>
+        </w:rPr>
+        <w:t xml:space="preserve"> </w:t>
+      </w:r>
+      <w:r>
+        <w:rPr>
+          <w:rFonts w:hint="eastAsia"/>
+        </w:rPr>
+        <w:t>卸载模块</w:t>
+      </w:r>
+    </w:p>
+    <w:p>
+      <w:pPr>
+        <w:pStyle w:val="code"/>
+        <w:ind w:leftChars="400" w:left="960"/>
+      </w:pPr>
+      <w:proofErr w:type="spellStart"/>
+      <w:r>
+        <w:t>npm</w:t>
+      </w:r>
+      <w:proofErr w:type="spellEnd"/>
+      <w:r>
+        <w:t xml:space="preserve"> uninstall express</w:t>
+      </w:r>
+    </w:p>
+    <w:p>
+      <w:pPr>
+        <w:pStyle w:val="code"/>
+        <w:ind w:leftChars="400" w:left="960"/>
+      </w:pPr>
+    </w:p>
+    <w:p>
+      <w:pPr>
+        <w:pStyle w:val="code"/>
+        <w:ind w:leftChars="400" w:left="960"/>
+        <w:rPr>
+          <w:rFonts w:hint="eastAsia"/>
+        </w:rPr>
+      </w:pPr>
+      <w:r>
+        <w:rPr>
+          <w:rFonts w:hint="eastAsia"/>
+        </w:rPr>
+        <w:t>//</w:t>
+      </w:r>
+      <w:proofErr w:type="spellStart"/>
+      <w:r>
+        <w:rPr>
+          <w:rFonts w:hint="eastAsia"/>
+        </w:rPr>
+        <w:t>npm</w:t>
+      </w:r>
+      <w:proofErr w:type="spellEnd"/>
+      <w:r>
+        <w:rPr>
+          <w:rFonts w:hint="eastAsia"/>
+        </w:rPr>
+        <w:t xml:space="preserve"> </w:t>
+      </w:r>
+      <w:r>
+        <w:rPr>
+          <w:rFonts w:hint="eastAsia"/>
+        </w:rPr>
+        <w:t>更新模块</w:t>
+      </w:r>
+    </w:p>
+    <w:p>
+      <w:pPr>
+        <w:pStyle w:val="code"/>
+        <w:ind w:leftChars="400" w:left="960"/>
+      </w:pPr>
+      <w:proofErr w:type="spellStart"/>
+      <w:r>
+        <w:t>npm</w:t>
+      </w:r>
+      <w:proofErr w:type="spellEnd"/>
+      <w:r>
+        <w:t xml:space="preserve"> </w:t>
+      </w:r>
+      <w:proofErr w:type="spellStart"/>
+      <w:r>
+        <w:t>updata</w:t>
+      </w:r>
+      <w:proofErr w:type="spellEnd"/>
+      <w:r>
+        <w:t xml:space="preserve"> express</w:t>
+      </w:r>
+    </w:p>
+    <w:p>
+      <w:pPr>
+        <w:pStyle w:val="code"/>
+        <w:ind w:leftChars="400" w:left="960"/>
+      </w:pPr>
+    </w:p>
+    <w:p>
+      <w:pPr>
+        <w:pStyle w:val="code"/>
+        <w:ind w:leftChars="400" w:left="960"/>
+        <w:rPr>
+          <w:rFonts w:hint="eastAsia"/>
+        </w:rPr>
+      </w:pPr>
+      <w:r>
+        <w:rPr>
+          <w:rFonts w:hint="eastAsia"/>
+        </w:rPr>
+        <w:t>//</w:t>
+      </w:r>
+      <w:proofErr w:type="spellStart"/>
+      <w:r>
+        <w:rPr>
+          <w:rFonts w:hint="eastAsia"/>
+        </w:rPr>
+        <w:t>npm</w:t>
+      </w:r>
+      <w:proofErr w:type="spellEnd"/>
+      <w:r>
+        <w:rPr>
+          <w:rFonts w:hint="eastAsia"/>
+        </w:rPr>
+        <w:t xml:space="preserve"> </w:t>
+      </w:r>
+      <w:r>
+        <w:rPr>
+          <w:rFonts w:hint="eastAsia"/>
+        </w:rPr>
+        <w:t>搜索模块</w:t>
+      </w:r>
+    </w:p>
+    <w:p>
+      <w:pPr>
+        <w:pStyle w:val="code"/>
+        <w:ind w:leftChars="400" w:left="960"/>
+      </w:pPr>
+      <w:proofErr w:type="spellStart"/>
+      <w:r>
+        <w:t>npm</w:t>
+      </w:r>
+      <w:proofErr w:type="spellEnd"/>
+      <w:r>
+        <w:t xml:space="preserve"> search express</w:t>
+      </w:r>
+    </w:p>
+    <w:p>
+      <w:pPr>
+        <w:pStyle w:val="code"/>
+        <w:ind w:leftChars="400" w:left="960"/>
+      </w:pPr>
+    </w:p>
+    <w:p>
+      <w:pPr>
+        <w:pStyle w:val="code"/>
+        <w:ind w:leftChars="400" w:left="960"/>
+        <w:rPr>
+          <w:rFonts w:hint="eastAsia"/>
+        </w:rPr>
+      </w:pPr>
+      <w:r>
+        <w:rPr>
+          <w:rFonts w:hint="eastAsia"/>
+        </w:rPr>
+        <w:t>//</w:t>
+      </w:r>
+      <w:proofErr w:type="spellStart"/>
+      <w:r>
+        <w:rPr>
+          <w:rFonts w:hint="eastAsia"/>
+        </w:rPr>
+        <w:t>npm</w:t>
+      </w:r>
+      <w:proofErr w:type="spellEnd"/>
+      <w:r>
+        <w:rPr>
+          <w:rFonts w:hint="eastAsia"/>
+        </w:rPr>
+        <w:t xml:space="preserve"> </w:t>
+      </w:r>
+      <w:r>
+        <w:rPr>
+          <w:rFonts w:hint="eastAsia"/>
+        </w:rPr>
+        <w:t>创建模块</w:t>
+      </w:r>
+    </w:p>
+    <w:p>
+      <w:pPr>
+        <w:pStyle w:val="code"/>
+        <w:ind w:leftChars="400" w:left="960"/>
+        <w:rPr>
+          <w:rFonts w:hint="eastAsia"/>
+        </w:rPr>
+      </w:pPr>
+      <w:r>
+        <w:rPr>
+          <w:rFonts w:hint="eastAsia"/>
+        </w:rPr>
+        <w:tab/>
+      </w:r>
+      <w:proofErr w:type="spellStart"/>
+      <w:r>
+        <w:rPr>
+          <w:rFonts w:hint="eastAsia"/>
+        </w:rPr>
+        <w:t>npm</w:t>
+      </w:r>
+      <w:proofErr w:type="spellEnd"/>
+      <w:r>
+        <w:rPr>
+          <w:rFonts w:hint="eastAsia"/>
+        </w:rPr>
+        <w:t xml:space="preserve"> </w:t>
+      </w:r>
+      <w:proofErr w:type="spellStart"/>
+      <w:r>
+        <w:rPr>
+          <w:rFonts w:hint="eastAsia"/>
+        </w:rPr>
+        <w:t>init</w:t>
+      </w:r>
+      <w:proofErr w:type="spellEnd"/>
+      <w:r>
+        <w:rPr>
+          <w:rFonts w:hint="eastAsia"/>
+        </w:rPr>
+        <w:t xml:space="preserve">  //</w:t>
+      </w:r>
+      <w:r>
+        <w:rPr>
+          <w:rFonts w:hint="eastAsia"/>
+        </w:rPr>
+        <w:t>生成</w:t>
+      </w:r>
+      <w:proofErr w:type="spellStart"/>
+      <w:r>
+        <w:rPr>
+          <w:rFonts w:hint="eastAsia"/>
+        </w:rPr>
+        <w:t>package.json</w:t>
+      </w:r>
+      <w:proofErr w:type="spellEnd"/>
+      <w:r>
+        <w:rPr>
+          <w:rFonts w:hint="eastAsia"/>
+        </w:rPr>
+        <w:t>文件</w:t>
+      </w:r>
+    </w:p>
+    <w:p>
+      <w:pPr>
+        <w:pStyle w:val="code"/>
+        <w:ind w:leftChars="400" w:left="960"/>
+        <w:rPr>
+          <w:rFonts w:hint="eastAsia"/>
+        </w:rPr>
+      </w:pPr>
+      <w:r>
+        <w:rPr>
+          <w:rFonts w:hint="eastAsia"/>
+        </w:rPr>
+        <w:tab/>
+      </w:r>
+      <w:proofErr w:type="spellStart"/>
+      <w:r>
+        <w:rPr>
+          <w:rFonts w:hint="eastAsia"/>
+        </w:rPr>
+        <w:t>npm</w:t>
+      </w:r>
+      <w:proofErr w:type="spellEnd"/>
+      <w:r>
+        <w:rPr>
+          <w:rFonts w:hint="eastAsia"/>
+        </w:rPr>
+        <w:t xml:space="preserve"> </w:t>
+      </w:r>
+      <w:proofErr w:type="spellStart"/>
+      <w:r>
+        <w:rPr>
+          <w:rFonts w:hint="eastAsia"/>
+        </w:rPr>
+        <w:t>adduser</w:t>
+      </w:r>
+      <w:proofErr w:type="spellEnd"/>
+      <w:r>
+        <w:rPr>
+          <w:rFonts w:hint="eastAsia"/>
+        </w:rPr>
+        <w:t xml:space="preserve">  //</w:t>
+      </w:r>
+      <w:r>
+        <w:rPr>
+          <w:rFonts w:hint="eastAsia"/>
+        </w:rPr>
+        <w:t>注册用户</w:t>
+      </w:r>
+    </w:p>
+    <w:p>
+      <w:pPr>
+        <w:pStyle w:val="code"/>
+        <w:ind w:leftChars="400" w:left="960"/>
+      </w:pPr>
+    </w:p>
+    <w:p>
+      <w:pPr>
+        <w:pStyle w:val="code"/>
+        <w:ind w:leftChars="400" w:left="960"/>
+        <w:rPr>
+          <w:rFonts w:hint="eastAsia"/>
+        </w:rPr>
+      </w:pPr>
+      <w:r>
+        <w:rPr>
+          <w:rFonts w:hint="eastAsia"/>
+        </w:rPr>
+        <w:t>//</w:t>
+      </w:r>
+      <w:proofErr w:type="spellStart"/>
+      <w:r>
+        <w:rPr>
+          <w:rFonts w:hint="eastAsia"/>
+        </w:rPr>
+        <w:t>npm</w:t>
+      </w:r>
+      <w:proofErr w:type="spellEnd"/>
+      <w:r>
+        <w:rPr>
+          <w:rFonts w:hint="eastAsia"/>
+        </w:rPr>
+        <w:t xml:space="preserve">  </w:t>
+      </w:r>
+      <w:r>
+        <w:rPr>
+          <w:rFonts w:hint="eastAsia"/>
+        </w:rPr>
+        <w:t>发布模块</w:t>
+      </w:r>
+    </w:p>
+    <w:p>
+      <w:pPr>
+        <w:pStyle w:val="code"/>
+        <w:ind w:leftChars="400" w:left="960"/>
+        <w:rPr>
+          <w:rFonts w:hint="eastAsia"/>
+        </w:rPr>
+      </w:pPr>
+      <w:proofErr w:type="spellStart"/>
+      <w:r>
+        <w:lastRenderedPageBreak/>
+        <w:t>npm</w:t>
+      </w:r>
+      <w:proofErr w:type="spellEnd"/>
+      <w:r>
+        <w:t xml:space="preserve"> publish</w:t>
+      </w:r>
+    </w:p>
+    <w:p>
+      <w:r>
+        <w:rPr>
+          <w:rFonts w:hint="eastAsia"/>
+        </w:rPr>
+        <w:t>6.2</w:t>
+      </w:r>
+      <w:r>
+        <w:t xml:space="preserve">  </w:t>
+      </w:r>
+      <w:r>
+        <w:rPr>
+          <w:rFonts w:hint="eastAsia"/>
+        </w:rPr>
+        <w:t>Node</w:t>
+      </w:r>
+      <w:r>
+        <w:t xml:space="preserve">.js </w:t>
+      </w:r>
+      <w:r>
+        <w:rPr>
+          <w:rFonts w:hint="eastAsia"/>
+        </w:rPr>
+        <w:t>进阶</w:t>
+      </w:r>
+    </w:p>
+    <w:p>
+      <w:pPr>
+        <w:rPr>
+          <w:rFonts w:hint="eastAsia"/>
+        </w:rPr>
+      </w:pPr>
+      <w:r>
+        <w:rPr>
+          <w:rFonts w:hint="eastAsia"/>
+        </w:rPr>
+        <w:t>6.3</w:t>
+      </w:r>
+      <w:r>
+        <w:t xml:space="preserve">  </w:t>
+      </w:r>
+      <w:r>
+        <w:rPr>
+          <w:rFonts w:hint="eastAsia"/>
+        </w:rPr>
+        <w:t>Node</w:t>
+      </w:r>
+      <w:r>
+        <w:t xml:space="preserve">.js  </w:t>
+      </w:r>
+      <w:r>
+        <w:rPr>
+          <w:rFonts w:hint="eastAsia"/>
+        </w:rPr>
+        <w:t>高级</w:t>
+      </w:r>
+    </w:p>
+    <w:p>
+      <w:pPr>
+        <w:pStyle w:val="3"/>
+      </w:pPr>
+      <w:r>
+        <w:rPr>
+          <w:rFonts w:hint="eastAsia"/>
+        </w:rPr>
+        <w:t>第七</w:t>
+      </w:r>
+      <w:r>
+        <w:rPr>
+          <w:rFonts w:hint="eastAsia"/>
+        </w:rPr>
+        <w:t>章</w:t>
+      </w:r>
+      <w:r>
+        <w:t xml:space="preserve">  </w:t>
+      </w:r>
+      <w:r>
+        <w:rPr>
+          <w:rFonts w:hint="eastAsia"/>
+        </w:rPr>
+        <w:t>A</w:t>
+      </w:r>
+      <w:r>
+        <w:t>jax</w:t>
       </w:r>
     </w:p>
     <w:p>
@@ -13036,16 +15663,45 @@
         <w:rPr>
           <w:rFonts w:hint="eastAsia"/>
         </w:rPr>
-        <w:t>4.1</w:t>
-      </w:r>
-      <w:r>
+        <w:t>7.</w:t>
+      </w:r>
+      <w:r>
+        <w:rPr>
+          <w:rStyle w:val="40"/>
+          <w:rFonts w:hint="eastAsia"/>
+        </w:rPr>
+        <w:t>1</w:t>
+      </w:r>
+      <w:r>
+        <w:rPr>
+          <w:rStyle w:val="40"/>
+        </w:rPr>
         <w:t xml:space="preserve">  </w:t>
       </w:r>
       <w:r>
         <w:rPr>
-          <w:rFonts w:hint="eastAsia"/>
-        </w:rPr>
-        <w:t>JQuery</w:t>
+          <w:rStyle w:val="40"/>
+          <w:rFonts w:hint="eastAsia"/>
+        </w:rPr>
+        <w:t>Ajax</w:t>
+      </w:r>
+      <w:r>
+        <w:rPr>
+          <w:rStyle w:val="40"/>
+          <w:rFonts w:hint="eastAsia"/>
+        </w:rPr>
+        <w:t>简介</w:t>
+      </w:r>
+    </w:p>
+    <w:p>
+      <w:r>
+        <w:tab/>
+      </w:r>
+      <w:r>
+        <w:rPr>
+          <w:rFonts w:hint="eastAsia"/>
+        </w:rPr>
+        <w:t>Ajax</w:t>
       </w:r>
       <w:r>
         <w:t xml:space="preserve"> </w:t>
@@ -13054,7 +15710,79 @@
         <w:rPr>
           <w:rFonts w:hint="eastAsia"/>
         </w:rPr>
-        <w:t>基本语法</w:t>
+        <w:t>是一步的</w:t>
+      </w:r>
+      <w:r>
+        <w:rPr>
+          <w:rFonts w:hint="eastAsia"/>
+        </w:rPr>
+        <w:t>JavaScript</w:t>
+      </w:r>
+      <w:r>
+        <w:rPr>
+          <w:rFonts w:hint="eastAsia"/>
+        </w:rPr>
+        <w:t>和</w:t>
+      </w:r>
+      <w:r>
+        <w:rPr>
+          <w:rFonts w:hint="eastAsia"/>
+        </w:rPr>
+        <w:t>XML</w:t>
+      </w:r>
+      <w:r>
+        <w:rPr>
+          <w:rFonts w:hint="eastAsia"/>
+        </w:rPr>
+        <w:t>。</w:t>
+      </w:r>
+    </w:p>
+    <w:p>
+      <w:r>
+        <w:tab/>
+      </w:r>
+      <w:r>
+        <w:rPr>
+          <w:rFonts w:hint="eastAsia"/>
+        </w:rPr>
+        <w:t>Ajax</w:t>
+      </w:r>
+      <w:r>
+        <w:rPr>
+          <w:rFonts w:hint="eastAsia"/>
+        </w:rPr>
+        <w:t>并不是新的编程语言。</w:t>
+      </w:r>
+    </w:p>
+    <w:p>
+      <w:r>
+        <w:tab/>
+      </w:r>
+      <w:r>
+        <w:rPr>
+          <w:rFonts w:hint="eastAsia"/>
+        </w:rPr>
+        <w:t>Ajax</w:t>
+      </w:r>
+      <w:r>
+        <w:rPr>
+          <w:rFonts w:hint="eastAsia"/>
+        </w:rPr>
+        <w:t>是页面与服务器进行数据交换的艺术。</w:t>
+      </w:r>
+      <w:proofErr w:type="gramStart"/>
+      <w:r>
+        <w:rPr>
+          <w:rFonts w:hint="eastAsia"/>
+        </w:rPr>
+        <w:t>不</w:t>
+      </w:r>
+      <w:proofErr w:type="gramEnd"/>
+      <w:r>
+        <w:rPr>
+          <w:rFonts w:hint="eastAsia"/>
+        </w:rPr>
+        <w:t>加载整个页面的情况下进行局部刷新。</w:t>
       </w:r>
     </w:p>
     <w:p>
@@ -13065,7 +15793,7 @@
         <w:rPr>
           <w:rFonts w:hint="eastAsia"/>
         </w:rPr>
-        <w:t>4.2</w:t>
+        <w:t>7.2</w:t>
       </w:r>
       <w:r>
         <w:t xml:space="preserve">  </w:t>
@@ -13074,7 +15802,27 @@
         <w:rPr>
           <w:rFonts w:hint="eastAsia"/>
         </w:rPr>
-        <w:t>JQuery</w:t>
+        <w:t>Ajax</w:t>
+      </w:r>
+      <w:r>
+        <w:t xml:space="preserve"> </w:t>
+      </w:r>
+      <w:r>
+        <w:rPr>
+          <w:rFonts w:hint="eastAsia"/>
+        </w:rPr>
+        <w:t>基础</w:t>
+      </w:r>
+    </w:p>
+    <w:p>
+      <w:pPr>
+        <w:pStyle w:val="5"/>
+      </w:pPr>
+      <w:r>
+        <w:rPr>
+          <w:rFonts w:hint="eastAsia"/>
+        </w:rPr>
+        <w:t>7.2.1</w:t>
       </w:r>
       <w:r>
         <w:t xml:space="preserve">  </w:t>
@@ -13083,13 +15831,913 @@
         <w:rPr>
           <w:rFonts w:hint="eastAsia"/>
         </w:rPr>
-        <w:t>操作</w:t>
-      </w:r>
-      <w:r>
-        <w:rPr>
-          <w:rFonts w:hint="eastAsia"/>
-        </w:rPr>
-        <w:t>HTML</w:t>
+        <w:t>创建</w:t>
+      </w:r>
+      <w:r>
+        <w:rPr>
+          <w:rFonts w:hint="eastAsia"/>
+        </w:rPr>
+        <w:t>XHR</w:t>
+      </w:r>
+      <w:r>
+        <w:rPr>
+          <w:rFonts w:hint="eastAsia"/>
+        </w:rPr>
+        <w:t>对象</w:t>
+      </w:r>
+    </w:p>
+    <w:p>
+      <w:r>
+        <w:tab/>
+      </w:r>
+      <w:r>
+        <w:rPr>
+          <w:rFonts w:hint="eastAsia"/>
+        </w:rPr>
+        <w:t>创建</w:t>
+      </w:r>
+      <w:proofErr w:type="spellStart"/>
+      <w:r>
+        <w:rPr>
+          <w:rFonts w:hint="eastAsia"/>
+        </w:rPr>
+        <w:t>XMLHttpRequest</w:t>
+      </w:r>
+      <w:proofErr w:type="spellEnd"/>
+      <w:r>
+        <w:rPr>
+          <w:rFonts w:hint="eastAsia"/>
+        </w:rPr>
+        <w:t>对象，并且兼容</w:t>
+      </w:r>
+      <w:r>
+        <w:rPr>
+          <w:rFonts w:hint="eastAsia"/>
+        </w:rPr>
+        <w:t>IE5</w:t>
+      </w:r>
+      <w:r>
+        <w:rPr>
+          <w:rFonts w:hint="eastAsia"/>
+        </w:rPr>
+        <w:t>，</w:t>
+      </w:r>
+      <w:r>
+        <w:rPr>
+          <w:rFonts w:hint="eastAsia"/>
+        </w:rPr>
+        <w:t>IE6.</w:t>
+      </w:r>
+    </w:p>
+    <w:p>
+      <w:pPr>
+        <w:pStyle w:val="code"/>
+        <w:ind w:leftChars="300" w:left="720"/>
+      </w:pPr>
+      <w:proofErr w:type="spellStart"/>
+      <w:r>
+        <w:t>var</w:t>
+      </w:r>
+      <w:proofErr w:type="spellEnd"/>
+      <w:r>
+        <w:t xml:space="preserve"> </w:t>
+      </w:r>
+      <w:proofErr w:type="spellStart"/>
+      <w:r>
+        <w:t>xmlhttp</w:t>
+      </w:r>
+      <w:proofErr w:type="spellEnd"/>
+      <w:r>
+        <w:t>;</w:t>
+      </w:r>
+    </w:p>
+    <w:p>
+      <w:pPr>
+        <w:pStyle w:val="code"/>
+        <w:ind w:leftChars="300" w:left="720"/>
+      </w:pPr>
+      <w:r>
+        <w:t>if (</w:t>
+      </w:r>
+      <w:proofErr w:type="spellStart"/>
+      <w:proofErr w:type="gramStart"/>
+      <w:r>
+        <w:t>window.XMLHttpRequest</w:t>
+      </w:r>
+      <w:proofErr w:type="spellEnd"/>
+      <w:proofErr w:type="gramEnd"/>
+      <w:r>
+        <w:t>)</w:t>
+      </w:r>
+    </w:p>
+    <w:p>
+      <w:pPr>
+        <w:pStyle w:val="code"/>
+        <w:ind w:leftChars="300" w:left="720"/>
+      </w:pPr>
+      <w:r>
+        <w:t xml:space="preserve">  {</w:t>
+      </w:r>
+      <w:r>
+        <w:tab/>
+        <w:t>// code for IE7+, Firefox, Chrome, Opera, Safari</w:t>
+      </w:r>
+    </w:p>
+    <w:p>
+      <w:pPr>
+        <w:pStyle w:val="code"/>
+        <w:ind w:leftChars="300" w:left="720" w:firstLine="720"/>
+      </w:pPr>
+      <w:r>
+        <w:t xml:space="preserve">  </w:t>
+      </w:r>
+      <w:proofErr w:type="spellStart"/>
+      <w:r>
+        <w:t>xmlhttp</w:t>
+      </w:r>
+      <w:proofErr w:type="spellEnd"/>
+      <w:r>
+        <w:t xml:space="preserve">=new </w:t>
+      </w:r>
+      <w:proofErr w:type="spellStart"/>
+      <w:proofErr w:type="gramStart"/>
+      <w:r>
+        <w:t>XMLHttpRequest</w:t>
+      </w:r>
+      <w:proofErr w:type="spellEnd"/>
+      <w:r>
+        <w:t>(</w:t>
+      </w:r>
+      <w:proofErr w:type="gramEnd"/>
+      <w:r>
+        <w:t>);</w:t>
+      </w:r>
+    </w:p>
+    <w:p>
+      <w:pPr>
+        <w:pStyle w:val="code"/>
+        <w:ind w:leftChars="300" w:left="720"/>
+      </w:pPr>
+      <w:r>
+        <w:t xml:space="preserve">  }</w:t>
+      </w:r>
+    </w:p>
+    <w:p>
+      <w:pPr>
+        <w:pStyle w:val="code"/>
+        <w:ind w:leftChars="300" w:left="720"/>
+      </w:pPr>
+      <w:r>
+        <w:t>else</w:t>
+      </w:r>
+    </w:p>
+    <w:p>
+      <w:pPr>
+        <w:pStyle w:val="code"/>
+        <w:ind w:leftChars="300" w:left="720"/>
+      </w:pPr>
+      <w:r>
+        <w:t xml:space="preserve">  {</w:t>
+      </w:r>
+      <w:r>
+        <w:tab/>
+        <w:t>// code for IE6, IE5</w:t>
+      </w:r>
+    </w:p>
+    <w:p>
+      <w:pPr>
+        <w:pStyle w:val="code"/>
+        <w:ind w:leftChars="300" w:left="720" w:firstLine="720"/>
+      </w:pPr>
+      <w:r>
+        <w:t xml:space="preserve">  </w:t>
+      </w:r>
+      <w:proofErr w:type="spellStart"/>
+      <w:r>
+        <w:t>xmlhttp</w:t>
+      </w:r>
+      <w:proofErr w:type="spellEnd"/>
+      <w:r>
+        <w:t xml:space="preserve">=new </w:t>
+      </w:r>
+      <w:proofErr w:type="spellStart"/>
+      <w:proofErr w:type="gramStart"/>
+      <w:r>
+        <w:t>ActiveXObject</w:t>
+      </w:r>
+      <w:proofErr w:type="spellEnd"/>
+      <w:r>
+        <w:t>(</w:t>
+      </w:r>
+      <w:proofErr w:type="gramEnd"/>
+      <w:r>
+        <w:t>"</w:t>
+      </w:r>
+      <w:proofErr w:type="spellStart"/>
+      <w:r>
+        <w:t>Microsoft.XMLHTTP</w:t>
+      </w:r>
+      <w:proofErr w:type="spellEnd"/>
+      <w:r>
+        <w:t>");</w:t>
+      </w:r>
+    </w:p>
+    <w:p>
+      <w:pPr>
+        <w:pStyle w:val="code"/>
+        <w:ind w:leftChars="300" w:left="720"/>
+        <w:rPr>
+          <w:rFonts w:hint="eastAsia"/>
+        </w:rPr>
+      </w:pPr>
+      <w:r>
+        <w:t xml:space="preserve">  }</w:t>
+      </w:r>
+    </w:p>
+    <w:p>
+      <w:pPr>
+        <w:pStyle w:val="5"/>
+      </w:pPr>
+      <w:r>
+        <w:rPr>
+          <w:rFonts w:hint="eastAsia"/>
+        </w:rPr>
+        <w:t>7.2.2</w:t>
+      </w:r>
+      <w:r>
+        <w:t xml:space="preserve">  </w:t>
+      </w:r>
+      <w:r>
+        <w:rPr>
+          <w:rFonts w:hint="eastAsia"/>
+        </w:rPr>
+        <w:t>向服务器发送请求</w:t>
+      </w:r>
+    </w:p>
+    <w:p/>
+    <w:p>
+      <w:r>
+        <w:rPr>
+          <w:rFonts w:hint="eastAsia"/>
+        </w:rPr>
+        <w:t>Get</w:t>
+      </w:r>
+      <w:r>
+        <w:rPr>
+          <w:rFonts w:hint="eastAsia"/>
+        </w:rPr>
+        <w:t>请求示例：</w:t>
+      </w:r>
+    </w:p>
+    <w:p>
+      <w:pPr>
+        <w:pStyle w:val="code"/>
+      </w:pPr>
+      <w:proofErr w:type="spellStart"/>
+      <w:r>
+        <w:t>var</w:t>
+      </w:r>
+      <w:proofErr w:type="spellEnd"/>
+      <w:r>
+        <w:t xml:space="preserve"> </w:t>
+      </w:r>
+      <w:proofErr w:type="spellStart"/>
+      <w:r>
+        <w:t>xmlhttp</w:t>
+      </w:r>
+      <w:proofErr w:type="spellEnd"/>
+      <w:r>
+        <w:t>;</w:t>
+      </w:r>
+    </w:p>
+    <w:p>
+      <w:pPr>
+        <w:pStyle w:val="code"/>
+      </w:pPr>
+      <w:r>
+        <w:t>if (</w:t>
+      </w:r>
+      <w:proofErr w:type="spellStart"/>
+      <w:proofErr w:type="gramStart"/>
+      <w:r>
+        <w:t>window.XMLHttpRequest</w:t>
+      </w:r>
+      <w:proofErr w:type="spellEnd"/>
+      <w:proofErr w:type="gramEnd"/>
+      <w:r>
+        <w:t>)</w:t>
+      </w:r>
+    </w:p>
+    <w:p>
+      <w:pPr>
+        <w:pStyle w:val="code"/>
+      </w:pPr>
+      <w:r>
+        <w:t xml:space="preserve"> {// code for IE7+, Firefox, Chrome, Opera, Safari</w:t>
+      </w:r>
+    </w:p>
+    <w:p>
+      <w:pPr>
+        <w:pStyle w:val="code"/>
+      </w:pPr>
+      <w:r>
+        <w:t xml:space="preserve">  </w:t>
+      </w:r>
+      <w:r>
+        <w:tab/>
+      </w:r>
+      <w:proofErr w:type="spellStart"/>
+      <w:r>
+        <w:t>xmlhttp</w:t>
+      </w:r>
+      <w:proofErr w:type="spellEnd"/>
+      <w:r>
+        <w:t xml:space="preserve">=new </w:t>
+      </w:r>
+      <w:proofErr w:type="spellStart"/>
+      <w:proofErr w:type="gramStart"/>
+      <w:r>
+        <w:t>XMLHttpRequest</w:t>
+      </w:r>
+      <w:proofErr w:type="spellEnd"/>
+      <w:r>
+        <w:t>(</w:t>
+      </w:r>
+      <w:proofErr w:type="gramEnd"/>
+      <w:r>
+        <w:t>);</w:t>
+      </w:r>
+    </w:p>
+    <w:p>
+      <w:pPr>
+        <w:pStyle w:val="code"/>
+      </w:pPr>
+      <w:r>
+        <w:t xml:space="preserve">  }</w:t>
+      </w:r>
+    </w:p>
+    <w:p>
+      <w:pPr>
+        <w:pStyle w:val="code"/>
+      </w:pPr>
+      <w:r>
+        <w:t>else</w:t>
+      </w:r>
+    </w:p>
+    <w:p>
+      <w:pPr>
+        <w:pStyle w:val="code"/>
+      </w:pPr>
+      <w:r>
+        <w:t xml:space="preserve">  {// code for IE6, IE5</w:t>
+      </w:r>
+    </w:p>
+    <w:p>
+      <w:pPr>
+        <w:pStyle w:val="code"/>
+      </w:pPr>
+      <w:r>
+        <w:t xml:space="preserve"> </w:t>
+      </w:r>
+      <w:r>
+        <w:tab/>
+        <w:t xml:space="preserve"> </w:t>
+      </w:r>
+      <w:proofErr w:type="spellStart"/>
+      <w:r>
+        <w:t>xmlhttp</w:t>
+      </w:r>
+      <w:proofErr w:type="spellEnd"/>
+      <w:r>
+        <w:t xml:space="preserve">=new </w:t>
+      </w:r>
+      <w:proofErr w:type="spellStart"/>
+      <w:proofErr w:type="gramStart"/>
+      <w:r>
+        <w:t>ActiveXObject</w:t>
+      </w:r>
+      <w:proofErr w:type="spellEnd"/>
+      <w:r>
+        <w:t>(</w:t>
+      </w:r>
+      <w:proofErr w:type="gramEnd"/>
+      <w:r>
+        <w:t>"</w:t>
+      </w:r>
+      <w:proofErr w:type="spellStart"/>
+      <w:r>
+        <w:t>Microsoft.XMLHTTP</w:t>
+      </w:r>
+      <w:proofErr w:type="spellEnd"/>
+      <w:r>
+        <w:t>");</w:t>
+      </w:r>
+    </w:p>
+    <w:p>
+      <w:pPr>
+        <w:pStyle w:val="code"/>
+      </w:pPr>
+      <w:r>
+        <w:t xml:space="preserve">  }</w:t>
+      </w:r>
+    </w:p>
+    <w:p>
+      <w:pPr>
+        <w:pStyle w:val="code"/>
+      </w:pPr>
+    </w:p>
+    <w:p>
+      <w:pPr>
+        <w:pStyle w:val="code"/>
+      </w:pPr>
+      <w:proofErr w:type="spellStart"/>
+      <w:proofErr w:type="gramStart"/>
+      <w:r>
+        <w:t>xmlhttp.onreadystatechange</w:t>
+      </w:r>
+      <w:proofErr w:type="spellEnd"/>
+      <w:proofErr w:type="gramEnd"/>
+      <w:r>
+        <w:t>=function()</w:t>
+      </w:r>
+    </w:p>
+    <w:p>
+      <w:pPr>
+        <w:pStyle w:val="code"/>
+      </w:pPr>
+      <w:r>
+        <w:t xml:space="preserve">  {</w:t>
+      </w:r>
+    </w:p>
+    <w:p>
+      <w:pPr>
+        <w:pStyle w:val="code"/>
+      </w:pPr>
+      <w:r>
+        <w:t xml:space="preserve"> </w:t>
+      </w:r>
+      <w:r>
+        <w:tab/>
+      </w:r>
+      <w:r>
+        <w:t xml:space="preserve"> if (</w:t>
+      </w:r>
+      <w:proofErr w:type="spellStart"/>
+      <w:proofErr w:type="gramStart"/>
+      <w:r>
+        <w:t>xmlhttp.readyState</w:t>
+      </w:r>
+      <w:proofErr w:type="spellEnd"/>
+      <w:proofErr w:type="gramEnd"/>
+      <w:r>
+        <w:t xml:space="preserve">==4 &amp;&amp; </w:t>
+      </w:r>
+      <w:proofErr w:type="spellStart"/>
+      <w:r>
+        <w:t>xmlhttp.status</w:t>
+      </w:r>
+      <w:proofErr w:type="spellEnd"/>
+      <w:r>
+        <w:t>==200)</w:t>
+      </w:r>
+    </w:p>
+    <w:p>
+      <w:pPr>
+        <w:pStyle w:val="code"/>
+      </w:pPr>
+      <w:r>
+        <w:t xml:space="preserve">   </w:t>
+      </w:r>
+      <w:r>
+        <w:tab/>
+      </w:r>
+      <w:r>
+        <w:t xml:space="preserve"> {</w:t>
+      </w:r>
+    </w:p>
+    <w:p>
+      <w:pPr>
+        <w:pStyle w:val="code"/>
+      </w:pPr>
+      <w:r>
+        <w:t xml:space="preserve">    </w:t>
+      </w:r>
+      <w:r>
+        <w:tab/>
+      </w:r>
+      <w:r>
+        <w:tab/>
+      </w:r>
+      <w:proofErr w:type="spellStart"/>
+      <w:proofErr w:type="gramStart"/>
+      <w:r>
+        <w:t>document.getElementById</w:t>
+      </w:r>
+      <w:proofErr w:type="spellEnd"/>
+      <w:proofErr w:type="gramEnd"/>
+      <w:r>
+        <w:t>("</w:t>
+      </w:r>
+      <w:proofErr w:type="spellStart"/>
+      <w:r>
+        <w:t>myDiv</w:t>
+      </w:r>
+      <w:proofErr w:type="spellEnd"/>
+      <w:r>
+        <w:t>").</w:t>
+      </w:r>
+      <w:proofErr w:type="spellStart"/>
+      <w:r>
+        <w:t>innerHTML</w:t>
+      </w:r>
+      <w:proofErr w:type="spellEnd"/>
+      <w:r>
+        <w:t>=</w:t>
+      </w:r>
+      <w:proofErr w:type="spellStart"/>
+      <w:r>
+        <w:t>xmlhttp.responseText</w:t>
+      </w:r>
+      <w:proofErr w:type="spellEnd"/>
+      <w:r>
+        <w:t>;</w:t>
+      </w:r>
+    </w:p>
+    <w:p>
+      <w:pPr>
+        <w:pStyle w:val="code"/>
+      </w:pPr>
+      <w:r>
+        <w:t xml:space="preserve">    </w:t>
+      </w:r>
+      <w:r>
+        <w:tab/>
+      </w:r>
+      <w:r>
+        <w:t>}</w:t>
+      </w:r>
+    </w:p>
+    <w:p>
+      <w:pPr>
+        <w:pStyle w:val="code"/>
+      </w:pPr>
+      <w:r>
+        <w:t xml:space="preserve">  }</w:t>
+      </w:r>
+    </w:p>
+    <w:p>
+      <w:pPr>
+        <w:pStyle w:val="code"/>
+      </w:pPr>
+      <w:proofErr w:type="spellStart"/>
+      <w:proofErr w:type="gramStart"/>
+      <w:r>
+        <w:t>xmlhttp.open</w:t>
+      </w:r>
+      <w:proofErr w:type="spellEnd"/>
+      <w:proofErr w:type="gramEnd"/>
+      <w:r>
+        <w:t>("GET","../ajax/demo_get.asp.</w:t>
+      </w:r>
+      <w:proofErr w:type="spellStart"/>
+      <w:r>
+        <w:t>htm</w:t>
+      </w:r>
+      <w:proofErr w:type="spellEnd"/>
+      <w:r>
+        <w:t>",true);</w:t>
+      </w:r>
+    </w:p>
+    <w:p>
+      <w:pPr>
+        <w:pStyle w:val="code"/>
+        <w:rPr>
+          <w:rFonts w:hint="eastAsia"/>
+        </w:rPr>
+      </w:pPr>
+      <w:proofErr w:type="spellStart"/>
+      <w:proofErr w:type="gramStart"/>
+      <w:r>
+        <w:t>xmlhttp.send</w:t>
+      </w:r>
+      <w:proofErr w:type="spellEnd"/>
+      <w:proofErr w:type="gramEnd"/>
+      <w:r>
+        <w:t>();</w:t>
+      </w:r>
+    </w:p>
+    <w:p>
+      <w:pPr>
+        <w:pStyle w:val="5"/>
+      </w:pPr>
+      <w:r>
+        <w:rPr>
+          <w:rFonts w:hint="eastAsia"/>
+        </w:rPr>
+        <w:lastRenderedPageBreak/>
+        <w:t>7.2.3</w:t>
+      </w:r>
+      <w:r>
+        <w:t xml:space="preserve">  </w:t>
+      </w:r>
+      <w:r>
+        <w:rPr>
+          <w:rFonts w:hint="eastAsia"/>
+        </w:rPr>
+        <w:t>获得来自服务器的响应</w:t>
+      </w:r>
+    </w:p>
+    <w:p>
+      <w:r>
+        <w:tab/>
+      </w:r>
+      <w:r>
+        <w:rPr>
+          <w:noProof/>
+        </w:rPr>
+        <w:drawing>
+          <wp:inline distT="0" distB="0" distL="0" distR="0" wp14:anchorId="262FEF12" wp14:editId="17F35737">
+            <wp:extent cx="3362325" cy="866775"/>
+            <wp:effectExtent l="0" t="0" r="9525" b="9525"/>
+            <wp:docPr id="60" name="图片 60"/>
+            <wp:cNvGraphicFramePr>
+              <a:graphicFrameLocks xmlns:a="http://schemas.openxmlformats.org/drawingml/2006/main" noChangeAspect="1"/>
+            </wp:cNvGraphicFramePr>
+            <a:graphic xmlns:a="http://schemas.openxmlformats.org/drawingml/2006/main">
+              <a:graphicData uri="http://schemas.openxmlformats.org/drawingml/2006/picture">
+                <pic:pic xmlns:pic="http://schemas.openxmlformats.org/drawingml/2006/picture">
+                  <pic:nvPicPr>
+                    <pic:cNvPr id="1" name=""/>
+                    <pic:cNvPicPr/>
+                  </pic:nvPicPr>
+                  <pic:blipFill>
+                    <a:blip r:embed="rId83"/>
+                    <a:stretch>
+                      <a:fillRect/>
+                    </a:stretch>
+                  </pic:blipFill>
+                  <pic:spPr>
+                    <a:xfrm>
+                      <a:off x="0" y="0"/>
+                      <a:ext cx="3362325" cy="866775"/>
+                    </a:xfrm>
+                    <a:prstGeom prst="rect">
+                      <a:avLst/>
+                    </a:prstGeom>
+                  </pic:spPr>
+                </pic:pic>
+              </a:graphicData>
+            </a:graphic>
+          </wp:inline>
+        </w:drawing>
+      </w:r>
+    </w:p>
+    <w:p/>
+    <w:p>
+      <w:pPr>
+        <w:pStyle w:val="code"/>
+      </w:pPr>
+      <w:r>
+        <w:rPr>
+          <w:rFonts w:hint="eastAsia"/>
+        </w:rPr>
+        <w:t>示例：</w:t>
+      </w:r>
+    </w:p>
+    <w:p>
+      <w:pPr>
+        <w:pStyle w:val="code"/>
+      </w:pPr>
+      <w:proofErr w:type="spellStart"/>
+      <w:proofErr w:type="gramStart"/>
+      <w:r>
+        <w:t>document.getElementById</w:t>
+      </w:r>
+      <w:proofErr w:type="spellEnd"/>
+      <w:proofErr w:type="gramEnd"/>
+      <w:r>
+        <w:t>("</w:t>
+      </w:r>
+      <w:proofErr w:type="spellStart"/>
+      <w:r>
+        <w:t>myDiv</w:t>
+      </w:r>
+      <w:proofErr w:type="spellEnd"/>
+      <w:r>
+        <w:t>").</w:t>
+      </w:r>
+      <w:proofErr w:type="spellStart"/>
+      <w:r>
+        <w:t>innerHTML</w:t>
+      </w:r>
+      <w:proofErr w:type="spellEnd"/>
+      <w:r>
+        <w:t>=</w:t>
+      </w:r>
+      <w:proofErr w:type="spellStart"/>
+      <w:r>
+        <w:t>xmlhttp.responseText</w:t>
+      </w:r>
+      <w:proofErr w:type="spellEnd"/>
+      <w:r>
+        <w:t>;</w:t>
+      </w:r>
+    </w:p>
+    <w:p>
+      <w:pPr>
+        <w:pStyle w:val="5"/>
+      </w:pPr>
+      <w:r>
+        <w:rPr>
+          <w:rFonts w:hint="eastAsia"/>
+        </w:rPr>
+        <w:t>7.2.4</w:t>
+      </w:r>
+      <w:r>
+        <w:t xml:space="preserve">  </w:t>
+      </w:r>
+      <w:proofErr w:type="spellStart"/>
+      <w:r>
+        <w:t>onreadystatechange</w:t>
+      </w:r>
+      <w:proofErr w:type="spellEnd"/>
+      <w:r>
+        <w:t xml:space="preserve"> </w:t>
+      </w:r>
+      <w:r>
+        <w:t>事件</w:t>
+      </w:r>
+    </w:p>
+    <w:p>
+      <w:r>
+        <w:tab/>
+      </w:r>
+      <w:r>
+        <w:rPr>
+          <w:noProof/>
+        </w:rPr>
+        <w:drawing>
+          <wp:inline distT="0" distB="0" distL="0" distR="0" wp14:anchorId="4BA71D83" wp14:editId="652415F6">
+            <wp:extent cx="5772150" cy="2647950"/>
+            <wp:effectExtent l="0" t="0" r="0" b="0"/>
+            <wp:docPr id="76" name="图片 76"/>
+            <wp:cNvGraphicFramePr>
+              <a:graphicFrameLocks xmlns:a="http://schemas.openxmlformats.org/drawingml/2006/main" noChangeAspect="1"/>
+            </wp:cNvGraphicFramePr>
+            <a:graphic xmlns:a="http://schemas.openxmlformats.org/drawingml/2006/main">
+              <a:graphicData uri="http://schemas.openxmlformats.org/drawingml/2006/picture">
+                <pic:pic xmlns:pic="http://schemas.openxmlformats.org/drawingml/2006/picture">
+                  <pic:nvPicPr>
+                    <pic:cNvPr id="1" name=""/>
+                    <pic:cNvPicPr/>
+                  </pic:nvPicPr>
+                  <pic:blipFill>
+                    <a:blip r:embed="rId84"/>
+                    <a:stretch>
+                      <a:fillRect/>
+                    </a:stretch>
+                  </pic:blipFill>
+                  <pic:spPr>
+                    <a:xfrm>
+                      <a:off x="0" y="0"/>
+                      <a:ext cx="5772150" cy="2647950"/>
+                    </a:xfrm>
+                    <a:prstGeom prst="rect">
+                      <a:avLst/>
+                    </a:prstGeom>
+                  </pic:spPr>
+                </pic:pic>
+              </a:graphicData>
+            </a:graphic>
+          </wp:inline>
+        </w:drawing>
+      </w:r>
+    </w:p>
+    <w:p>
+      <w:r>
+        <w:rPr>
+          <w:rFonts w:hint="eastAsia"/>
+        </w:rPr>
+        <w:t>示例：</w:t>
+      </w:r>
+    </w:p>
+    <w:p>
+      <w:pPr>
+        <w:pStyle w:val="code"/>
+      </w:pPr>
+      <w:proofErr w:type="spellStart"/>
+      <w:proofErr w:type="gramStart"/>
+      <w:r>
+        <w:t>xmlhttp.onreadystatechange</w:t>
+      </w:r>
+      <w:proofErr w:type="spellEnd"/>
+      <w:proofErr w:type="gramEnd"/>
+      <w:r>
+        <w:t>=function()</w:t>
+      </w:r>
+    </w:p>
+    <w:p>
+      <w:pPr>
+        <w:pStyle w:val="code"/>
+      </w:pPr>
+      <w:r>
+        <w:t>{</w:t>
+      </w:r>
+    </w:p>
+    <w:p>
+      <w:pPr>
+        <w:pStyle w:val="code"/>
+        <w:ind w:firstLine="720"/>
+      </w:pPr>
+      <w:r>
+        <w:t>if (</w:t>
+      </w:r>
+      <w:proofErr w:type="spellStart"/>
+      <w:proofErr w:type="gramStart"/>
+      <w:r>
+        <w:t>xmlhttp.readyState</w:t>
+      </w:r>
+      <w:proofErr w:type="spellEnd"/>
+      <w:proofErr w:type="gramEnd"/>
+      <w:r>
+        <w:t xml:space="preserve">==4 &amp;&amp; </w:t>
+      </w:r>
+      <w:proofErr w:type="spellStart"/>
+      <w:r>
+        <w:t>xmlhttp.status</w:t>
+      </w:r>
+      <w:proofErr w:type="spellEnd"/>
+      <w:r>
+        <w:t>==200)</w:t>
+      </w:r>
+    </w:p>
+    <w:p>
+      <w:pPr>
+        <w:pStyle w:val="code"/>
+        <w:ind w:firstLine="720"/>
+      </w:pPr>
+      <w:r>
+        <w:t>{</w:t>
+      </w:r>
+    </w:p>
+    <w:p>
+      <w:pPr>
+        <w:pStyle w:val="code"/>
+        <w:ind w:firstLineChars="500" w:firstLine="1200"/>
+      </w:pPr>
+      <w:proofErr w:type="spellStart"/>
+      <w:proofErr w:type="gramStart"/>
+      <w:r>
+        <w:t>document.getElementById</w:t>
+      </w:r>
+      <w:proofErr w:type="spellEnd"/>
+      <w:proofErr w:type="gramEnd"/>
+      <w:r>
+        <w:t>("</w:t>
+      </w:r>
+      <w:proofErr w:type="spellStart"/>
+      <w:r>
+        <w:t>myDiv</w:t>
+      </w:r>
+      <w:proofErr w:type="spellEnd"/>
+      <w:r>
+        <w:t>").</w:t>
+      </w:r>
+      <w:proofErr w:type="spellStart"/>
+      <w:r>
+        <w:t>innerHTML</w:t>
+      </w:r>
+      <w:proofErr w:type="spellEnd"/>
+      <w:r>
+        <w:t>=</w:t>
+      </w:r>
+      <w:proofErr w:type="spellStart"/>
+      <w:r>
+        <w:t>xmlhttp.responseText</w:t>
+      </w:r>
+      <w:proofErr w:type="spellEnd"/>
+      <w:r>
+        <w:t>;</w:t>
+      </w:r>
+    </w:p>
+    <w:p>
+      <w:pPr>
+        <w:pStyle w:val="code"/>
+        <w:ind w:firstLine="720"/>
+      </w:pPr>
+      <w:r>
+        <w:t>}</w:t>
+      </w:r>
+    </w:p>
+    <w:p>
+      <w:pPr>
+        <w:pStyle w:val="code"/>
+        <w:rPr>
+          <w:rFonts w:hint="eastAsia"/>
+        </w:rPr>
+      </w:pPr>
+      <w:r>
+        <w:t>}</w:t>
       </w:r>
     </w:p>
     <w:p>
@@ -13100,7 +16748,39 @@
         <w:rPr>
           <w:rFonts w:hint="eastAsia"/>
         </w:rPr>
-        <w:t>4.3</w:t>
+        <w:t>7.3</w:t>
+      </w:r>
+      <w:r>
+        <w:t xml:space="preserve"> </w:t>
+      </w:r>
+      <w:r>
+        <w:rPr>
+          <w:rFonts w:hint="eastAsia"/>
+        </w:rPr>
+        <w:t>Ajax</w:t>
+      </w:r>
+      <w:r>
+        <w:t xml:space="preserve"> </w:t>
+      </w:r>
+      <w:r>
+        <w:rPr>
+          <w:rFonts w:hint="eastAsia"/>
+        </w:rPr>
+        <w:t>进阶</w:t>
+      </w:r>
+    </w:p>
+    <w:p>
+      <w:pPr>
+        <w:pStyle w:val="4"/>
+        <w:rPr>
+          <w:rFonts w:hint="eastAsia"/>
+        </w:rPr>
+      </w:pPr>
+      <w:r>
+        <w:rPr>
+          <w:rFonts w:hint="eastAsia"/>
+        </w:rPr>
+        <w:t>7.4</w:t>
       </w:r>
       <w:r>
         <w:t xml:space="preserve">  </w:t>
@@ -13109,149 +16789,16 @@
         <w:rPr>
           <w:rFonts w:hint="eastAsia"/>
         </w:rPr>
-        <w:t>JQuery</w:t>
-      </w:r>
-      <w:r>
-        <w:t xml:space="preserve">  </w:t>
-      </w:r>
-      <w:r>
-        <w:rPr>
-          <w:rFonts w:hint="eastAsia"/>
-        </w:rPr>
-        <w:t>实现遍历</w:t>
-      </w:r>
-      <w:r>
-        <w:rPr>
-          <w:rFonts w:hint="eastAsia"/>
-        </w:rPr>
-        <w:t>HTML</w:t>
-      </w:r>
-    </w:p>
-    <w:p>
-      <w:pPr>
-        <w:pStyle w:val="4"/>
-      </w:pPr>
-      <w:r>
-        <w:rPr>
-          <w:rFonts w:hint="eastAsia"/>
-        </w:rPr>
-        <w:t>4.4</w:t>
-      </w:r>
-      <w:r>
-        <w:t xml:space="preserve">  </w:t>
-      </w:r>
-      <w:r>
-        <w:rPr>
-          <w:rFonts w:hint="eastAsia"/>
-        </w:rPr>
-        <w:t>JQuery</w:t>
-      </w:r>
-      <w:r>
-        <w:t xml:space="preserve">  </w:t>
-      </w:r>
-      <w:r>
-        <w:rPr>
-          <w:rFonts w:hint="eastAsia"/>
-        </w:rPr>
-        <w:t>中的</w:t>
-      </w:r>
-      <w:r>
-        <w:rPr>
-          <w:rFonts w:hint="eastAsia"/>
-        </w:rPr>
         <w:t>Ajax</w:t>
       </w:r>
-    </w:p>
-    <w:p>
-      <w:pPr>
-        <w:pStyle w:val="4"/>
-      </w:pPr>
-      <w:r>
-        <w:t xml:space="preserve">4.5  JQuery  </w:t>
-      </w:r>
-      <w:r>
-        <w:rPr>
-          <w:rFonts w:hint="eastAsia"/>
-        </w:rPr>
-        <w:t>中的特效</w:t>
-      </w:r>
-    </w:p>
-    <w:p/>
-    <w:p>
-      <w:pPr>
-        <w:pStyle w:val="3"/>
-      </w:pPr>
-      <w:r>
-        <w:rPr>
-          <w:rFonts w:hint="eastAsia"/>
-        </w:rPr>
-        <w:t>第五章</w:t>
-      </w:r>
-      <w:r>
-        <w:rPr>
-          <w:rFonts w:hint="eastAsia"/>
-        </w:rPr>
-        <w:t xml:space="preserve">  Angular.js </w:t>
-      </w:r>
-    </w:p>
-    <w:p/>
-    <w:p>
-      <w:pPr>
-        <w:pStyle w:val="3"/>
-      </w:pPr>
-      <w:r>
-        <w:rPr>
-          <w:rFonts w:hint="eastAsia"/>
-        </w:rPr>
-        <w:t>第六章</w:t>
-      </w:r>
-      <w:r>
-        <w:rPr>
-          <w:rFonts w:hint="eastAsia"/>
-        </w:rPr>
-        <w:t xml:space="preserve">  </w:t>
-      </w:r>
-      <w:r>
-        <w:rPr>
-          <w:rFonts w:hint="eastAsia"/>
-        </w:rPr>
-        <w:t>N</w:t>
-      </w:r>
-      <w:r>
-        <w:rPr>
-          <w:rFonts w:hint="eastAsia"/>
-        </w:rPr>
-        <w:t>ode.js</w:t>
-      </w:r>
-    </w:p>
-    <w:p/>
-    <w:p>
-      <w:pPr>
-        <w:pStyle w:val="3"/>
-      </w:pPr>
-      <w:r>
-        <w:rPr>
-          <w:rFonts w:hint="eastAsia"/>
-        </w:rPr>
-        <w:t>第七</w:t>
-      </w:r>
-      <w:r>
-        <w:rPr>
-          <w:rFonts w:hint="eastAsia"/>
-        </w:rPr>
-        <w:t>章</w:t>
-      </w:r>
-      <w:r>
-        <w:t xml:space="preserve">  </w:t>
-      </w:r>
-      <w:r>
-        <w:rPr>
-          <w:rFonts w:hint="eastAsia"/>
-        </w:rPr>
-        <w:t>A</w:t>
-      </w:r>
-      <w:r>
-        <w:t>jax</w:t>
+      <w:r>
+        <w:t xml:space="preserve"> </w:t>
+      </w:r>
+      <w:r>
+        <w:rPr>
+          <w:rFonts w:hint="eastAsia"/>
+        </w:rPr>
+        <w:t>高级</w:t>
       </w:r>
     </w:p>
     <w:p/>
@@ -13715,18 +17262,21 @@
         </w:rPr>
         <w:t>集成</w:t>
       </w:r>
+      <w:proofErr w:type="spellStart"/>
       <w:r>
         <w:rPr>
           <w:rFonts w:hint="eastAsia"/>
         </w:rPr>
         <w:t>jdbc</w:t>
       </w:r>
+      <w:proofErr w:type="spellEnd"/>
       <w:r>
         <w:rPr>
           <w:rFonts w:hint="eastAsia"/>
         </w:rPr>
         <w:t>—</w:t>
       </w:r>
+      <w:proofErr w:type="spellStart"/>
       <w:r>
         <w:rPr>
           <w:rFonts w:hint="eastAsia"/>
@@ -13736,6 +17286,7 @@
       <w:r>
         <w:t>Templet</w:t>
       </w:r>
+      <w:proofErr w:type="spellEnd"/>
     </w:p>
     <w:p>
       <w:pPr>
@@ -13811,12 +17362,14 @@
       <w:r>
         <w:t xml:space="preserve"> </w:t>
       </w:r>
+      <w:proofErr w:type="spellStart"/>
       <w:r>
         <w:rPr>
           <w:rFonts w:hint="eastAsia"/>
         </w:rPr>
         <w:t>mvc</w:t>
       </w:r>
+      <w:proofErr w:type="spellEnd"/>
       <w:r>
         <w:rPr>
           <w:rFonts w:hint="eastAsia"/>
@@ -13837,6 +17390,7 @@
       <w:r>
         <w:t xml:space="preserve">  </w:t>
       </w:r>
+      <w:proofErr w:type="spellStart"/>
       <w:r>
         <w:rPr>
           <w:rFonts w:hint="eastAsia"/>
@@ -13846,6 +17400,7 @@
       <w:r>
         <w:t>MVC</w:t>
       </w:r>
+      <w:proofErr w:type="spellEnd"/>
       <w:r>
         <w:rPr>
           <w:rFonts w:hint="eastAsia"/>
@@ -13857,9 +17412,16 @@
       <w:pPr>
         <w:pStyle w:val="4"/>
       </w:pPr>
-      <w:r>
-        <w:t>2.1  handlerMapping</w:t>
-      </w:r>
+      <w:proofErr w:type="gramStart"/>
+      <w:r>
+        <w:t xml:space="preserve">2.1  </w:t>
+      </w:r>
+      <w:proofErr w:type="spellStart"/>
+      <w:r>
+        <w:t>handlerMapping</w:t>
+      </w:r>
+      <w:proofErr w:type="spellEnd"/>
+      <w:proofErr w:type="gramEnd"/>
     </w:p>
     <w:p>
       <w:pPr>
@@ -13899,6 +17461,7 @@
       <w:pPr>
         <w:pStyle w:val="4"/>
       </w:pPr>
+      <w:proofErr w:type="gramStart"/>
       <w:r>
         <w:rPr>
           <w:rFonts w:hint="eastAsia"/>
@@ -13908,6 +17471,7 @@
       <w:r>
         <w:t xml:space="preserve">  </w:t>
       </w:r>
+      <w:proofErr w:type="spellStart"/>
       <w:r>
         <w:rPr>
           <w:rFonts w:hint="eastAsia"/>
@@ -13917,6 +17481,8 @@
       <w:r>
         <w:t>iewResolver</w:t>
       </w:r>
+      <w:proofErr w:type="spellEnd"/>
+      <w:proofErr w:type="gramEnd"/>
     </w:p>
     <w:p>
       <w:pPr>
@@ -13931,12 +17497,14 @@
       <w:r>
         <w:t xml:space="preserve">  </w:t>
       </w:r>
+      <w:proofErr w:type="spellStart"/>
       <w:r>
         <w:rPr>
           <w:rFonts w:hint="eastAsia"/>
         </w:rPr>
         <w:t>springMVC</w:t>
       </w:r>
+      <w:proofErr w:type="spellEnd"/>
       <w:r>
         <w:t xml:space="preserve"> </w:t>
       </w:r>
@@ -14076,11 +17644,19 @@
         <w:rPr>
           <w:rFonts w:hint="eastAsia"/>
         </w:rPr>
-        <w:t xml:space="preserve"> MyBatis</w:t>
-      </w:r>
-      <w:r>
         <w:t xml:space="preserve"> </w:t>
       </w:r>
+      <w:proofErr w:type="spellStart"/>
+      <w:r>
+        <w:rPr>
+          <w:rFonts w:hint="eastAsia"/>
+        </w:rPr>
+        <w:t>MyBatis</w:t>
+      </w:r>
+      <w:proofErr w:type="spellEnd"/>
+      <w:r>
+        <w:t xml:space="preserve"> </w:t>
+      </w:r>
       <w:r>
         <w:rPr>
           <w:rFonts w:hint="eastAsia"/>
@@ -14107,12 +17683,14 @@
       <w:r>
         <w:t xml:space="preserve"> </w:t>
       </w:r>
+      <w:proofErr w:type="spellStart"/>
       <w:r>
         <w:rPr>
           <w:rFonts w:hint="eastAsia"/>
         </w:rPr>
         <w:t>MyBatis</w:t>
       </w:r>
+      <w:proofErr w:type="spellEnd"/>
       <w:r>
         <w:rPr>
           <w:rFonts w:hint="eastAsia"/>
@@ -14145,12 +17723,14 @@
         </w:rPr>
         <w:t>全局</w:t>
       </w:r>
+      <w:proofErr w:type="spellStart"/>
       <w:r>
         <w:rPr>
           <w:rFonts w:hint="eastAsia"/>
         </w:rPr>
         <w:t>mybatis-config</w:t>
       </w:r>
+      <w:proofErr w:type="spellEnd"/>
       <w:r>
         <w:rPr>
           <w:rFonts w:hint="eastAsia"/>
@@ -14230,7 +17810,7 @@
     </w:p>
     <w:p/>
     <w:sectPr>
-      <w:footerReference w:type="default" r:id="rId81"/>
+      <w:footerReference w:type="default" r:id="rId85"/>
       <w:pgSz w:w="11906" w:h="16838" w:code="9"/>
       <w:pgMar w:top="720" w:right="1304" w:bottom="1797" w:left="1304" w:header="720" w:footer="720" w:gutter="0"/>
       <w:cols w:space="720"/>
@@ -14305,7 +17885,7 @@
             <w:noProof/>
             <w:lang w:val="zh-CN" w:bidi="zh-CN"/>
           </w:rPr>
-          <w:t>28</w:t>
+          <w:t>30</w:t>
         </w:r>
         <w:r>
           <w:rPr>

--- a/java笔记.docx
+++ b/java笔记.docx
@@ -14209,28 +14209,2520 @@
         <w:pStyle w:val="4"/>
       </w:pPr>
       <w:r>
-        <w:rPr>
-          <w:rFonts w:hint="eastAsia"/>
-        </w:rPr>
-        <w:t>4.1</w:t>
-      </w:r>
+        <w:t xml:space="preserve">4.1  JQuery </w:t>
+      </w:r>
+      <w:r>
+        <w:rPr>
+          <w:rFonts w:hint="eastAsia"/>
+        </w:rPr>
+        <w:t>基本语法</w:t>
+      </w:r>
+    </w:p>
+    <w:p>
+      <w:pPr>
+        <w:pStyle w:val="5"/>
+      </w:pPr>
+      <w:r>
+        <w:t xml:space="preserve">4.1.1 </w:t>
+      </w:r>
+      <w:proofErr w:type="spellStart"/>
+      <w:r>
+        <w:t>Jquery</w:t>
+      </w:r>
+      <w:proofErr w:type="spellEnd"/>
+      <w:r>
+        <w:t xml:space="preserve"> </w:t>
+      </w:r>
+      <w:r>
+        <w:rPr>
+          <w:rFonts w:hint="eastAsia"/>
+        </w:rPr>
+        <w:t>基础语法</w:t>
+      </w:r>
+    </w:p>
+    <w:p>
+      <w:pPr>
+        <w:pStyle w:val="code"/>
+        <w:ind w:leftChars="300" w:left="720"/>
+      </w:pPr>
+      <w:r>
+        <w:t>$(document</w:t>
+      </w:r>
+      <w:proofErr w:type="gramStart"/>
+      <w:r>
+        <w:t>).ready</w:t>
+      </w:r>
+      <w:proofErr w:type="gramEnd"/>
+      <w:r>
+        <w:t>(function(){</w:t>
+      </w:r>
+    </w:p>
+    <w:p>
+      <w:pPr>
+        <w:pStyle w:val="code"/>
+        <w:ind w:leftChars="300" w:left="720"/>
+      </w:pPr>
+      <w:r>
+        <w:tab/>
+        <w:t>$ (selector</w:t>
+      </w:r>
+      <w:proofErr w:type="gramStart"/>
+      <w:r>
+        <w:t>).action</w:t>
+      </w:r>
+      <w:proofErr w:type="gramEnd"/>
+      <w:r>
+        <w:t>{</w:t>
+      </w:r>
+    </w:p>
+    <w:p>
+      <w:pPr>
+        <w:pStyle w:val="code"/>
+        <w:ind w:leftChars="300" w:left="720"/>
+      </w:pPr>
+      <w:r>
+        <w:tab/>
+      </w:r>
+      <w:r>
+        <w:tab/>
+        <w:t>//code …</w:t>
+      </w:r>
+    </w:p>
+    <w:p>
+      <w:pPr>
+        <w:pStyle w:val="code"/>
+        <w:ind w:leftChars="300" w:left="720"/>
+        <w:rPr>
+          <w:color w:val="000000" w:themeColor="text1"/>
+        </w:rPr>
+      </w:pPr>
+      <w:r>
+        <w:t>}</w:t>
+      </w:r>
+    </w:p>
+    <w:p>
+      <w:pPr>
+        <w:pStyle w:val="code"/>
+        <w:ind w:leftChars="300" w:left="720"/>
+      </w:pPr>
+      <w:r>
+        <w:t>});</w:t>
+      </w:r>
+    </w:p>
+    <w:p>
+      <w:pPr>
+        <w:pStyle w:val="5"/>
+      </w:pPr>
+      <w:r>
+        <w:t xml:space="preserve">4.1.2 </w:t>
+      </w:r>
+      <w:proofErr w:type="spellStart"/>
+      <w:r>
+        <w:t>Jquery</w:t>
+      </w:r>
+      <w:proofErr w:type="spellEnd"/>
+      <w:r>
+        <w:t xml:space="preserve"> </w:t>
+      </w:r>
+      <w:r>
+        <w:rPr>
+          <w:rFonts w:hint="eastAsia"/>
+        </w:rPr>
+        <w:t>选择器—</w:t>
+      </w:r>
+      <w:r>
+        <w:rPr>
+          <w:rFonts w:hint="eastAsia"/>
+        </w:rPr>
+        <w:t>H</w:t>
+      </w:r>
+      <w:r>
+        <w:t>TML</w:t>
+      </w:r>
+      <w:r>
+        <w:rPr>
+          <w:rFonts w:hint="eastAsia"/>
+        </w:rPr>
+        <w:t>的获取</w:t>
+      </w:r>
+    </w:p>
+    <w:p>
+      <w:r>
+        <w:rPr>
+          <w:noProof/>
+        </w:rPr>
+        <w:drawing>
+          <wp:inline distT="0" distB="0" distL="0" distR="0" wp14:anchorId="786FAE3D" wp14:editId="6F7C4ED2">
+            <wp:extent cx="5362575" cy="2514600"/>
+            <wp:effectExtent l="0" t="0" r="9525" b="0"/>
+            <wp:docPr id="77" name="图片 77"/>
+            <wp:cNvGraphicFramePr>
+              <a:graphicFrameLocks xmlns:a="http://schemas.openxmlformats.org/drawingml/2006/main" noChangeAspect="1"/>
+            </wp:cNvGraphicFramePr>
+            <a:graphic xmlns:a="http://schemas.openxmlformats.org/drawingml/2006/main">
+              <a:graphicData uri="http://schemas.openxmlformats.org/drawingml/2006/picture">
+                <pic:pic xmlns:pic="http://schemas.openxmlformats.org/drawingml/2006/picture">
+                  <pic:nvPicPr>
+                    <pic:cNvPr id="0" name="图片 60"/>
+                    <pic:cNvPicPr>
+                      <a:picLocks noChangeAspect="1" noChangeArrowheads="1"/>
+                    </pic:cNvPicPr>
+                  </pic:nvPicPr>
+                  <pic:blipFill>
+                    <a:blip r:embed="rId81">
+                      <a:extLst>
+                        <a:ext uri="{28A0092B-C50C-407E-A947-70E740481C1C}">
+                          <a14:useLocalDpi xmlns:a14="http://schemas.microsoft.com/office/drawing/2010/main" val="0"/>
+                        </a:ext>
+                      </a:extLst>
+                    </a:blip>
+                    <a:srcRect/>
+                    <a:stretch>
+                      <a:fillRect/>
+                    </a:stretch>
+                  </pic:blipFill>
+                  <pic:spPr bwMode="auto">
+                    <a:xfrm>
+                      <a:off x="0" y="0"/>
+                      <a:ext cx="5362575" cy="2514600"/>
+                    </a:xfrm>
+                    <a:prstGeom prst="rect">
+                      <a:avLst/>
+                    </a:prstGeom>
+                    <a:noFill/>
+                    <a:ln>
+                      <a:noFill/>
+                    </a:ln>
+                  </pic:spPr>
+                </pic:pic>
+              </a:graphicData>
+            </a:graphic>
+          </wp:inline>
+        </w:drawing>
+      </w:r>
+    </w:p>
+    <w:p>
+      <w:pPr>
+        <w:pStyle w:val="5"/>
+      </w:pPr>
+      <w:r>
+        <w:lastRenderedPageBreak/>
+        <w:t xml:space="preserve">4.1.3  </w:t>
+      </w:r>
+      <w:proofErr w:type="spellStart"/>
+      <w:r>
+        <w:t>Jquery</w:t>
+      </w:r>
+      <w:proofErr w:type="spellEnd"/>
+      <w:r>
+        <w:t xml:space="preserve"> </w:t>
+      </w:r>
+      <w:r>
+        <w:rPr>
+          <w:rFonts w:hint="eastAsia"/>
+        </w:rPr>
+        <w:t>事件</w:t>
+      </w:r>
+    </w:p>
+    <w:p>
+      <w:r>
+        <w:rPr>
+          <w:noProof/>
+        </w:rPr>
+        <w:drawing>
+          <wp:inline distT="0" distB="0" distL="0" distR="0" wp14:anchorId="0EE8C774" wp14:editId="133855AE">
+            <wp:extent cx="5553075" cy="1762125"/>
+            <wp:effectExtent l="0" t="0" r="9525" b="9525"/>
+            <wp:docPr id="78" name="图片 78"/>
+            <wp:cNvGraphicFramePr>
+              <a:graphicFrameLocks xmlns:a="http://schemas.openxmlformats.org/drawingml/2006/main" noChangeAspect="1"/>
+            </wp:cNvGraphicFramePr>
+            <a:graphic xmlns:a="http://schemas.openxmlformats.org/drawingml/2006/main">
+              <a:graphicData uri="http://schemas.openxmlformats.org/drawingml/2006/picture">
+                <pic:pic xmlns:pic="http://schemas.openxmlformats.org/drawingml/2006/picture">
+                  <pic:nvPicPr>
+                    <pic:cNvPr id="0" name="图片 76"/>
+                    <pic:cNvPicPr>
+                      <a:picLocks noChangeAspect="1" noChangeArrowheads="1"/>
+                    </pic:cNvPicPr>
+                  </pic:nvPicPr>
+                  <pic:blipFill>
+                    <a:blip r:embed="rId82">
+                      <a:extLst>
+                        <a:ext uri="{28A0092B-C50C-407E-A947-70E740481C1C}">
+                          <a14:useLocalDpi xmlns:a14="http://schemas.microsoft.com/office/drawing/2010/main" val="0"/>
+                        </a:ext>
+                      </a:extLst>
+                    </a:blip>
+                    <a:srcRect/>
+                    <a:stretch>
+                      <a:fillRect/>
+                    </a:stretch>
+                  </pic:blipFill>
+                  <pic:spPr bwMode="auto">
+                    <a:xfrm>
+                      <a:off x="0" y="0"/>
+                      <a:ext cx="5553075" cy="1762125"/>
+                    </a:xfrm>
+                    <a:prstGeom prst="rect">
+                      <a:avLst/>
+                    </a:prstGeom>
+                    <a:noFill/>
+                    <a:ln>
+                      <a:noFill/>
+                    </a:ln>
+                  </pic:spPr>
+                </pic:pic>
+              </a:graphicData>
+            </a:graphic>
+          </wp:inline>
+        </w:drawing>
+      </w:r>
+    </w:p>
+    <w:p>
+      <w:pPr>
+        <w:pStyle w:val="4"/>
+      </w:pPr>
+      <w:r>
+        <w:t xml:space="preserve">4.2  JQuery  </w:t>
+      </w:r>
+      <w:r>
+        <w:rPr>
+          <w:rFonts w:hint="eastAsia"/>
+        </w:rPr>
+        <w:t>操作</w:t>
+      </w:r>
+      <w:r>
+        <w:t>HTML</w:t>
+      </w:r>
+    </w:p>
+    <w:p>
+      <w:pPr>
+        <w:pStyle w:val="5"/>
+      </w:pPr>
+      <w:r>
+        <w:t xml:space="preserve">4.2.1  </w:t>
+      </w:r>
+      <w:r>
+        <w:rPr>
+          <w:rFonts w:hint="eastAsia"/>
+        </w:rPr>
+        <w:t>设置内容</w:t>
+      </w:r>
+    </w:p>
+    <w:p>
+      <w:pPr>
+        <w:ind w:leftChars="300" w:left="720"/>
+      </w:pPr>
+      <w:r>
+        <w:rPr>
+          <w:rFonts w:hint="eastAsia"/>
+        </w:rPr>
+        <w:t>•</w:t>
+      </w:r>
+      <w:r>
+        <w:t xml:space="preserve">text() - </w:t>
+      </w:r>
+      <w:r>
+        <w:rPr>
+          <w:rFonts w:hint="eastAsia"/>
+        </w:rPr>
+        <w:t>设置或返回所选元素的文本内容</w:t>
+      </w:r>
+    </w:p>
+    <w:p>
+      <w:pPr>
+        <w:ind w:leftChars="300" w:left="720"/>
+      </w:pPr>
+      <w:r>
+        <w:rPr>
+          <w:rFonts w:hint="eastAsia"/>
+        </w:rPr>
+        <w:t>•</w:t>
+      </w:r>
+      <w:r>
+        <w:t xml:space="preserve">html() - </w:t>
+      </w:r>
+      <w:r>
+        <w:rPr>
+          <w:rFonts w:hint="eastAsia"/>
+        </w:rPr>
+        <w:t>设置或返回所选元素的内容（包括</w:t>
+      </w:r>
+      <w:r>
+        <w:t xml:space="preserve"> HTML </w:t>
+      </w:r>
+      <w:r>
+        <w:rPr>
+          <w:rFonts w:hint="eastAsia"/>
+        </w:rPr>
+        <w:t>标记）</w:t>
+      </w:r>
+    </w:p>
+    <w:p>
+      <w:pPr>
+        <w:ind w:leftChars="300" w:left="720"/>
+      </w:pPr>
+      <w:r>
+        <w:rPr>
+          <w:rFonts w:hint="eastAsia"/>
+        </w:rPr>
+        <w:t>•</w:t>
+      </w:r>
+      <w:proofErr w:type="spellStart"/>
+      <w:r>
+        <w:t>val</w:t>
+      </w:r>
+      <w:proofErr w:type="spellEnd"/>
+      <w:r>
+        <w:t xml:space="preserve">() - </w:t>
+      </w:r>
+      <w:r>
+        <w:rPr>
+          <w:rFonts w:hint="eastAsia"/>
+        </w:rPr>
+        <w:t>设置或返回表单字段的值</w:t>
+      </w:r>
+    </w:p>
+    <w:p>
+      <w:pPr>
+        <w:pStyle w:val="code"/>
+        <w:ind w:leftChars="300" w:left="720"/>
+      </w:pPr>
+      <w:r>
+        <w:t>$("#btn1"</w:t>
+      </w:r>
+      <w:proofErr w:type="gramStart"/>
+      <w:r>
+        <w:t>).click</w:t>
+      </w:r>
+      <w:proofErr w:type="gramEnd"/>
+      <w:r>
+        <w:t>(function(){</w:t>
+      </w:r>
+    </w:p>
+    <w:p>
+      <w:pPr>
+        <w:pStyle w:val="code"/>
+        <w:ind w:leftChars="300" w:left="720"/>
+      </w:pPr>
+      <w:r>
+        <w:t xml:space="preserve"> </w:t>
+      </w:r>
+      <w:r>
+        <w:tab/>
+        <w:t xml:space="preserve"> $("#test1").</w:t>
+      </w:r>
+      <w:proofErr w:type="gramStart"/>
+      <w:r>
+        <w:t>text(</w:t>
+      </w:r>
+      <w:proofErr w:type="gramEnd"/>
+      <w:r>
+        <w:t>"Hello world!");</w:t>
+      </w:r>
+    </w:p>
+    <w:p>
+      <w:pPr>
+        <w:pStyle w:val="code"/>
+        <w:ind w:leftChars="300" w:left="720"/>
+      </w:pPr>
+      <w:r>
+        <w:t>});</w:t>
+      </w:r>
+    </w:p>
+    <w:p>
+      <w:pPr>
+        <w:pStyle w:val="code"/>
+        <w:ind w:leftChars="300" w:left="720"/>
+      </w:pPr>
+      <w:r>
+        <w:t>$("#btn2"</w:t>
+      </w:r>
+      <w:proofErr w:type="gramStart"/>
+      <w:r>
+        <w:t>).click</w:t>
+      </w:r>
+      <w:proofErr w:type="gramEnd"/>
+      <w:r>
+        <w:t>(function(){</w:t>
+      </w:r>
+    </w:p>
+    <w:p>
+      <w:pPr>
+        <w:pStyle w:val="code"/>
+        <w:ind w:left="720"/>
+      </w:pPr>
       <w:r>
         <w:t xml:space="preserve">  </w:t>
       </w:r>
       <w:r>
+        <w:tab/>
+        <w:t xml:space="preserve">$("#test2").html("&lt;b&gt;Hello </w:t>
+      </w:r>
+      <w:proofErr w:type="gramStart"/>
+      <w:r>
+        <w:t>world!&lt;</w:t>
+      </w:r>
+      <w:proofErr w:type="gramEnd"/>
+      <w:r>
+        <w:t>/b&gt;");</w:t>
+      </w:r>
+    </w:p>
+    <w:p>
+      <w:pPr>
+        <w:pStyle w:val="code"/>
+        <w:ind w:left="720"/>
+      </w:pPr>
+      <w:r>
+        <w:tab/>
+        <w:t>$("#test2").html(function(</w:t>
+      </w:r>
+      <w:proofErr w:type="spellStart"/>
+      <w:r>
+        <w:t>param</w:t>
+      </w:r>
+      <w:proofErr w:type="spellEnd"/>
+      <w:proofErr w:type="gramStart"/>
+      <w:r>
+        <w:t>){</w:t>
+      </w:r>
+      <w:proofErr w:type="gramEnd"/>
+      <w:r>
+        <w:t xml:space="preserve">     </w:t>
+      </w:r>
+    </w:p>
+    <w:p>
+      <w:pPr>
+        <w:pStyle w:val="code"/>
+        <w:ind w:leftChars="300" w:left="720" w:firstLine="720"/>
+      </w:pPr>
+    </w:p>
+    <w:p>
+      <w:pPr>
+        <w:pStyle w:val="code"/>
+        <w:ind w:leftChars="300" w:left="720" w:firstLineChars="300" w:firstLine="720"/>
+      </w:pPr>
+      <w:r>
+        <w:t>});</w:t>
+      </w:r>
+    </w:p>
+    <w:p>
+      <w:pPr>
+        <w:pStyle w:val="code"/>
+        <w:ind w:leftChars="300" w:left="720"/>
+      </w:pPr>
+      <w:r>
+        <w:t>});</w:t>
+      </w:r>
+    </w:p>
+    <w:p>
+      <w:pPr>
+        <w:pStyle w:val="code"/>
+        <w:ind w:leftChars="300" w:left="720"/>
+      </w:pPr>
+      <w:r>
+        <w:t>$("#btn3"</w:t>
+      </w:r>
+      <w:proofErr w:type="gramStart"/>
+      <w:r>
+        <w:t>).click</w:t>
+      </w:r>
+      <w:proofErr w:type="gramEnd"/>
+      <w:r>
+        <w:t xml:space="preserve">(function(){      </w:t>
+      </w:r>
+    </w:p>
+    <w:p>
+      <w:pPr>
+        <w:pStyle w:val="code"/>
+        <w:ind w:leftChars="300" w:left="720"/>
+      </w:pPr>
+      <w:r>
+        <w:t xml:space="preserve">  </w:t>
+      </w:r>
+      <w:r>
+        <w:tab/>
+        <w:t>$("#test3"</w:t>
+      </w:r>
+      <w:proofErr w:type="gramStart"/>
+      <w:r>
+        <w:t>).</w:t>
+      </w:r>
+      <w:proofErr w:type="spellStart"/>
+      <w:r>
+        <w:t>val</w:t>
+      </w:r>
+      <w:proofErr w:type="spellEnd"/>
+      <w:proofErr w:type="gramEnd"/>
+      <w:r>
+        <w:t>("Dolly Duck");</w:t>
+      </w:r>
+    </w:p>
+    <w:p>
+      <w:pPr>
+        <w:pStyle w:val="code"/>
+        <w:ind w:leftChars="300" w:left="720"/>
+      </w:pPr>
+      <w:r>
+        <w:t>});</w:t>
+      </w:r>
+    </w:p>
+    <w:p>
+      <w:pPr>
+        <w:pStyle w:val="5"/>
+      </w:pPr>
+      <w:r>
+        <w:t xml:space="preserve">4.2.2  </w:t>
+      </w:r>
+      <w:r>
+        <w:rPr>
+          <w:rFonts w:hint="eastAsia"/>
+        </w:rPr>
+        <w:t>设置属性</w:t>
+      </w:r>
+    </w:p>
+    <w:p>
+      <w:pPr>
+        <w:pStyle w:val="code"/>
+        <w:ind w:leftChars="300" w:left="720"/>
+      </w:pPr>
+      <w:r>
+        <w:rPr>
+          <w:rFonts w:hint="eastAsia"/>
+        </w:rPr>
+        <w:t>$("button"</w:t>
+      </w:r>
+      <w:proofErr w:type="gramStart"/>
+      <w:r>
+        <w:rPr>
+          <w:rFonts w:hint="eastAsia"/>
+        </w:rPr>
+        <w:t>).click</w:t>
+      </w:r>
+      <w:proofErr w:type="gramEnd"/>
+      <w:r>
+        <w:rPr>
+          <w:rFonts w:hint="eastAsia"/>
+        </w:rPr>
+        <w:t>(function(){</w:t>
+      </w:r>
+    </w:p>
+    <w:p>
+      <w:pPr>
+        <w:pStyle w:val="code"/>
+        <w:ind w:leftChars="300" w:left="720"/>
+      </w:pPr>
+      <w:r>
+        <w:rPr>
+          <w:rFonts w:hint="eastAsia"/>
+        </w:rPr>
+        <w:t xml:space="preserve">  </w:t>
+      </w:r>
+      <w:r>
+        <w:tab/>
+      </w:r>
+      <w:r>
+        <w:rPr>
+          <w:rFonts w:hint="eastAsia"/>
+        </w:rPr>
+        <w:t>$("#w3s"</w:t>
+      </w:r>
+      <w:proofErr w:type="gramStart"/>
+      <w:r>
+        <w:rPr>
+          <w:rFonts w:hint="eastAsia"/>
+        </w:rPr>
+        <w:t>).</w:t>
+      </w:r>
+      <w:proofErr w:type="spellStart"/>
+      <w:r>
+        <w:rPr>
+          <w:rFonts w:hint="eastAsia"/>
+        </w:rPr>
+        <w:t>attr</w:t>
+      </w:r>
+      <w:proofErr w:type="spellEnd"/>
+      <w:proofErr w:type="gramEnd"/>
+      <w:r>
+        <w:rPr>
+          <w:rFonts w:hint="eastAsia"/>
+        </w:rPr>
+        <w:t>(</w:t>
+      </w:r>
+    </w:p>
+    <w:p>
+      <w:pPr>
+        <w:pStyle w:val="code"/>
+        <w:ind w:leftChars="300" w:left="720"/>
+      </w:pPr>
+      <w:r>
+        <w:tab/>
+      </w:r>
+      <w:r>
+        <w:tab/>
+      </w:r>
+      <w:r>
+        <w:rPr>
+          <w:rFonts w:hint="eastAsia"/>
+        </w:rPr>
+        <w:t>"</w:t>
+      </w:r>
+      <w:proofErr w:type="spellStart"/>
+      <w:r>
+        <w:rPr>
+          <w:rFonts w:hint="eastAsia"/>
+        </w:rPr>
+        <w:t>href</w:t>
+      </w:r>
+      <w:proofErr w:type="spellEnd"/>
+      <w:r>
+        <w:rPr>
+          <w:rFonts w:hint="eastAsia"/>
+        </w:rPr>
+        <w:t>",</w:t>
+      </w:r>
+      <w:hyperlink r:id="rId83" w:history="1">
+        <w:r>
+          <w:rPr>
+            <w:rStyle w:val="afb"/>
+            <w:rFonts w:ascii="宋体" w:eastAsia="宋体" w:hAnsi="宋体" w:cs="宋体" w:hint="eastAsia"/>
+            <w:szCs w:val="24"/>
+          </w:rPr>
+          <w:t>http://www.w3school.com.cn/jquery</w:t>
+        </w:r>
+      </w:hyperlink>
+    </w:p>
+    <w:p>
+      <w:pPr>
+        <w:pStyle w:val="code"/>
+        <w:ind w:leftChars="300" w:left="720"/>
+      </w:pPr>
+      <w:r>
+        <w:tab/>
+      </w:r>
+      <w:r>
+        <w:tab/>
+      </w:r>
+      <w:r>
+        <w:rPr>
+          <w:rFonts w:hint="eastAsia"/>
+        </w:rPr>
+        <w:t>"</w:t>
+      </w:r>
+      <w:proofErr w:type="spellStart"/>
+      <w:r>
+        <w:rPr>
+          <w:rFonts w:hint="eastAsia"/>
+        </w:rPr>
+        <w:t>href</w:t>
+      </w:r>
+      <w:proofErr w:type="spellEnd"/>
+      <w:r>
+        <w:rPr>
+          <w:rFonts w:hint="eastAsia"/>
+        </w:rPr>
+        <w:t>",</w:t>
+      </w:r>
+      <w:hyperlink r:id="rId84" w:history="1">
+        <w:r>
+          <w:rPr>
+            <w:rStyle w:val="afb"/>
+            <w:rFonts w:ascii="宋体" w:eastAsia="宋体" w:hAnsi="宋体" w:cs="宋体" w:hint="eastAsia"/>
+            <w:szCs w:val="24"/>
+          </w:rPr>
+          <w:t>http://www.w3school.com.cn/jquery</w:t>
+        </w:r>
+      </w:hyperlink>
+    </w:p>
+    <w:p>
+      <w:pPr>
+        <w:pStyle w:val="code"/>
+        <w:ind w:leftChars="300" w:left="720"/>
+      </w:pPr>
+      <w:r>
+        <w:rPr>
+          <w:rFonts w:hint="eastAsia"/>
+        </w:rPr>
+        <w:t>);</w:t>
+      </w:r>
+    </w:p>
+    <w:p>
+      <w:pPr>
+        <w:pStyle w:val="code"/>
+        <w:ind w:leftChars="300" w:left="720"/>
+      </w:pPr>
+      <w:r>
+        <w:tab/>
+      </w:r>
+      <w:r>
+        <w:tab/>
+      </w:r>
+      <w:r>
+        <w:rPr>
+          <w:rFonts w:hint="eastAsia"/>
+        </w:rPr>
+        <w:t>$("#w3s"</w:t>
+      </w:r>
+      <w:proofErr w:type="gramStart"/>
+      <w:r>
+        <w:rPr>
+          <w:rFonts w:hint="eastAsia"/>
+        </w:rPr>
+        <w:t>).</w:t>
+      </w:r>
+      <w:proofErr w:type="spellStart"/>
+      <w:r>
+        <w:rPr>
+          <w:rFonts w:hint="eastAsia"/>
+        </w:rPr>
+        <w:t>attr</w:t>
+      </w:r>
+      <w:proofErr w:type="spellEnd"/>
+      <w:proofErr w:type="gramEnd"/>
+      <w:r>
+        <w:rPr>
+          <w:rFonts w:hint="eastAsia"/>
+        </w:rPr>
+        <w:t>("</w:t>
+      </w:r>
+      <w:proofErr w:type="spellStart"/>
+      <w:r>
+        <w:rPr>
+          <w:rFonts w:hint="eastAsia"/>
+        </w:rPr>
+        <w:t>href</w:t>
+      </w:r>
+      <w:proofErr w:type="spellEnd"/>
+      <w:r>
+        <w:rPr>
+          <w:rFonts w:hint="eastAsia"/>
+        </w:rPr>
+        <w:t>",</w:t>
+      </w:r>
+      <w:r>
+        <w:rPr>
+          <w:rFonts w:hint="eastAsia"/>
+        </w:rPr>
+        <w:t>function</w:t>
+      </w:r>
+      <w:r>
+        <w:t>(</w:t>
+      </w:r>
+      <w:proofErr w:type="spellStart"/>
+      <w:r>
+        <w:t>param</w:t>
+      </w:r>
+      <w:proofErr w:type="spellEnd"/>
+      <w:r>
+        <w:t>){</w:t>
+      </w:r>
+    </w:p>
+    <w:p>
+      <w:pPr>
+        <w:pStyle w:val="code"/>
+        <w:ind w:leftChars="300" w:left="720"/>
+      </w:pPr>
+      <w:r>
+        <w:tab/>
+      </w:r>
+      <w:r>
+        <w:tab/>
+        <w:t xml:space="preserve">// </w:t>
+      </w:r>
+      <w:r>
+        <w:rPr>
+          <w:rFonts w:hint="eastAsia"/>
+        </w:rPr>
+        <w:t>code</w:t>
+      </w:r>
+      <w:r>
+        <w:t xml:space="preserve"> …</w:t>
+      </w:r>
+    </w:p>
+    <w:p>
+      <w:pPr>
+        <w:pStyle w:val="code"/>
+        <w:ind w:leftChars="300" w:left="720"/>
+      </w:pPr>
+      <w:r>
+        <w:tab/>
+      </w:r>
+      <w:r>
+        <w:tab/>
+        <w:t>}</w:t>
+      </w:r>
+      <w:r>
+        <w:rPr>
+          <w:rFonts w:hint="eastAsia"/>
+        </w:rPr>
+        <w:t>);</w:t>
+      </w:r>
+    </w:p>
+    <w:p>
+      <w:pPr>
+        <w:pStyle w:val="code"/>
+        <w:ind w:leftChars="300" w:left="720"/>
+      </w:pPr>
+      <w:r>
+        <w:rPr>
+          <w:rFonts w:hint="eastAsia"/>
+        </w:rPr>
+        <w:t>});</w:t>
+      </w:r>
+    </w:p>
+    <w:p>
+      <w:pPr>
+        <w:pStyle w:val="5"/>
+      </w:pPr>
+      <w:r>
+        <w:rPr>
+          <w:rFonts w:hint="eastAsia"/>
+        </w:rPr>
+        <w:t>4.2.3</w:t>
+      </w:r>
+      <w:r>
+        <w:t xml:space="preserve">  </w:t>
+      </w:r>
+      <w:r>
+        <w:rPr>
+          <w:rFonts w:hint="eastAsia"/>
+        </w:rPr>
+        <w:t>删除元素或内容</w:t>
+      </w:r>
+    </w:p>
+    <w:p>
+      <w:pPr>
+        <w:pStyle w:val="code"/>
+        <w:ind w:leftChars="300" w:left="720"/>
+      </w:pPr>
+      <w:r>
+        <w:tab/>
+      </w:r>
+      <w:r>
+        <w:rPr>
+          <w:rFonts w:hint="eastAsia"/>
+        </w:rPr>
+        <w:t>//remove</w:t>
+      </w:r>
+      <w:r>
+        <w:t xml:space="preserve">  </w:t>
+      </w:r>
+      <w:r>
+        <w:rPr>
+          <w:rFonts w:hint="eastAsia"/>
+        </w:rPr>
+        <w:t>删除被选元素以及子元素</w:t>
+      </w:r>
+    </w:p>
+    <w:p>
+      <w:pPr>
+        <w:pStyle w:val="code"/>
+        <w:ind w:leftChars="300" w:left="720"/>
+      </w:pPr>
+      <w:r>
+        <w:tab/>
+      </w:r>
+      <w:r>
+        <w:rPr>
+          <w:rFonts w:hint="eastAsia"/>
+        </w:rPr>
+        <w:t>//</w:t>
+      </w:r>
+      <w:r>
+        <w:t xml:space="preserve"> </w:t>
+      </w:r>
+      <w:r>
+        <w:rPr>
+          <w:rFonts w:hint="eastAsia"/>
+        </w:rPr>
+        <w:t>empty</w:t>
+      </w:r>
+      <w:r>
+        <w:t xml:space="preserve">  </w:t>
+      </w:r>
+      <w:r>
+        <w:rPr>
+          <w:rFonts w:hint="eastAsia"/>
+        </w:rPr>
+        <w:t>从被选元素中删除子元素</w:t>
+      </w:r>
+    </w:p>
+    <w:p>
+      <w:pPr>
+        <w:pStyle w:val="code"/>
+        <w:ind w:leftChars="300" w:left="720"/>
+      </w:pPr>
+      <w:r>
+        <w:tab/>
+      </w:r>
+      <w:r>
+        <w:t>$("#div1"</w:t>
+      </w:r>
+      <w:proofErr w:type="gramStart"/>
+      <w:r>
+        <w:t>).remove</w:t>
+      </w:r>
+      <w:proofErr w:type="gramEnd"/>
+      <w:r>
+        <w:t>();</w:t>
+      </w:r>
+    </w:p>
+    <w:p>
+      <w:pPr>
+        <w:pStyle w:val="code"/>
+        <w:ind w:leftChars="300" w:left="720"/>
+      </w:pPr>
+      <w:r>
+        <w:tab/>
+      </w:r>
+      <w:r>
+        <w:rPr>
+          <w:rFonts w:hint="eastAsia"/>
+        </w:rPr>
+        <w:t>$("#div1"</w:t>
+      </w:r>
+      <w:proofErr w:type="gramStart"/>
+      <w:r>
+        <w:rPr>
+          <w:rFonts w:hint="eastAsia"/>
+        </w:rPr>
+        <w:t>).empty</w:t>
+      </w:r>
+      <w:proofErr w:type="gramEnd"/>
+      <w:r>
+        <w:rPr>
+          <w:rFonts w:hint="eastAsia"/>
+        </w:rPr>
+        <w:t>();</w:t>
+      </w:r>
+    </w:p>
+    <w:p>
+      <w:pPr>
+        <w:pStyle w:val="code"/>
+        <w:ind w:leftChars="300" w:left="720"/>
+      </w:pPr>
+    </w:p>
+    <w:p>
+      <w:pPr>
+        <w:pStyle w:val="code"/>
+        <w:ind w:leftChars="300" w:left="720"/>
+      </w:pPr>
+      <w:r>
+        <w:tab/>
+      </w:r>
+      <w:r>
+        <w:rPr>
+          <w:rFonts w:hint="eastAsia"/>
+        </w:rPr>
+        <w:t>//</w:t>
+      </w:r>
+      <w:r>
+        <w:rPr>
+          <w:rFonts w:hint="eastAsia"/>
+        </w:rPr>
+        <w:t>过滤被删除元素，如删除</w:t>
+      </w:r>
+      <w:r>
+        <w:rPr>
+          <w:rFonts w:hint="eastAsia"/>
+        </w:rPr>
+        <w:t>class</w:t>
+      </w:r>
+      <w:r>
+        <w:t xml:space="preserve"> </w:t>
+      </w:r>
+      <w:r>
+        <w:rPr>
+          <w:rFonts w:hint="eastAsia"/>
+        </w:rPr>
+        <w:t>=</w:t>
+      </w:r>
+      <w:r>
+        <w:t xml:space="preserve"> </w:t>
+      </w:r>
+      <w:r>
+        <w:rPr>
+          <w:rFonts w:hint="eastAsia"/>
+        </w:rPr>
+        <w:t>italic</w:t>
+      </w:r>
+      <w:r>
+        <w:rPr>
+          <w:rFonts w:hint="eastAsia"/>
+        </w:rPr>
+        <w:t>的所有</w:t>
+      </w:r>
+      <w:r>
+        <w:rPr>
+          <w:rFonts w:hint="eastAsia"/>
+        </w:rPr>
+        <w:t>p</w:t>
+      </w:r>
+      <w:r>
+        <w:rPr>
+          <w:rFonts w:hint="eastAsia"/>
+        </w:rPr>
+        <w:t>元素</w:t>
+      </w:r>
+    </w:p>
+    <w:p>
+      <w:pPr>
+        <w:pStyle w:val="code"/>
+        <w:ind w:leftChars="300" w:left="720"/>
+      </w:pPr>
+      <w:r>
+        <w:tab/>
+      </w:r>
+      <w:r>
+        <w:rPr>
+          <w:rFonts w:hint="eastAsia"/>
+        </w:rPr>
+        <w:t>$("p"</w:t>
+      </w:r>
+      <w:proofErr w:type="gramStart"/>
+      <w:r>
+        <w:rPr>
+          <w:rFonts w:hint="eastAsia"/>
+        </w:rPr>
+        <w:t>).remove</w:t>
+      </w:r>
+      <w:proofErr w:type="gramEnd"/>
+      <w:r>
+        <w:rPr>
+          <w:rFonts w:hint="eastAsia"/>
+        </w:rPr>
+        <w:t>(".italic");</w:t>
+      </w:r>
+    </w:p>
+    <w:p>
+      <w:pPr>
+        <w:pStyle w:val="5"/>
+      </w:pPr>
+      <w:r>
+        <w:rPr>
+          <w:rFonts w:hint="eastAsia"/>
+        </w:rPr>
+        <w:lastRenderedPageBreak/>
+        <w:t>4.2.4</w:t>
+      </w:r>
+      <w:r>
+        <w:t xml:space="preserve">  </w:t>
+      </w:r>
+      <w:r>
+        <w:rPr>
+          <w:rFonts w:hint="eastAsia"/>
+        </w:rPr>
+        <w:t>操作</w:t>
+      </w:r>
+      <w:r>
+        <w:t>CSS</w:t>
+      </w:r>
+    </w:p>
+    <w:p>
+      <w:pPr>
+        <w:pStyle w:val="code"/>
+        <w:ind w:leftChars="300" w:left="720"/>
+      </w:pPr>
+      <w:r>
+        <w:rPr>
+          <w:rFonts w:hint="eastAsia"/>
+        </w:rPr>
+        <w:t>•</w:t>
+      </w:r>
+      <w:proofErr w:type="spellStart"/>
+      <w:r>
+        <w:rPr>
+          <w:rFonts w:hint="eastAsia"/>
+        </w:rPr>
+        <w:t>addClass</w:t>
+      </w:r>
+      <w:proofErr w:type="spellEnd"/>
+      <w:r>
+        <w:rPr>
+          <w:rFonts w:hint="eastAsia"/>
+        </w:rPr>
+        <w:t xml:space="preserve">() - </w:t>
+      </w:r>
+      <w:r>
+        <w:rPr>
+          <w:rFonts w:hint="eastAsia"/>
+        </w:rPr>
+        <w:t>向被选元素添加一个或多个类</w:t>
+      </w:r>
+    </w:p>
+    <w:p>
+      <w:pPr>
+        <w:pStyle w:val="code"/>
+        <w:ind w:leftChars="300" w:left="720" w:firstLine="720"/>
+      </w:pPr>
+      <w:r>
+        <w:t>$("button"</w:t>
+      </w:r>
+      <w:proofErr w:type="gramStart"/>
+      <w:r>
+        <w:t>).click</w:t>
+      </w:r>
+      <w:proofErr w:type="gramEnd"/>
+      <w:r>
+        <w:t>(function(){</w:t>
+      </w:r>
+    </w:p>
+    <w:p>
+      <w:pPr>
+        <w:pStyle w:val="code"/>
+        <w:ind w:leftChars="300" w:left="720"/>
+      </w:pPr>
+      <w:r>
+        <w:t xml:space="preserve"> </w:t>
+      </w:r>
+      <w:r>
+        <w:tab/>
+      </w:r>
+      <w:r>
+        <w:tab/>
+        <w:t>$("#div1"</w:t>
+      </w:r>
+      <w:proofErr w:type="gramStart"/>
+      <w:r>
+        <w:t>).</w:t>
+      </w:r>
+      <w:proofErr w:type="spellStart"/>
+      <w:r>
+        <w:t>addClass</w:t>
+      </w:r>
+      <w:proofErr w:type="spellEnd"/>
+      <w:proofErr w:type="gramEnd"/>
+      <w:r>
+        <w:t>("important blue");</w:t>
+      </w:r>
+    </w:p>
+    <w:p>
+      <w:pPr>
+        <w:pStyle w:val="code"/>
+        <w:ind w:leftChars="300" w:left="720" w:firstLine="720"/>
+      </w:pPr>
+      <w:r>
+        <w:t>});</w:t>
+      </w:r>
+    </w:p>
+    <w:p>
+      <w:pPr>
+        <w:pStyle w:val="code"/>
+        <w:ind w:leftChars="300" w:left="720"/>
+      </w:pPr>
+      <w:r>
+        <w:rPr>
+          <w:rFonts w:hint="eastAsia"/>
+        </w:rPr>
+        <w:t>•</w:t>
+      </w:r>
+      <w:proofErr w:type="spellStart"/>
+      <w:r>
+        <w:rPr>
+          <w:rFonts w:hint="eastAsia"/>
+        </w:rPr>
+        <w:t>removeClass</w:t>
+      </w:r>
+      <w:proofErr w:type="spellEnd"/>
+      <w:r>
+        <w:rPr>
+          <w:rFonts w:hint="eastAsia"/>
+        </w:rPr>
+        <w:t xml:space="preserve">() - </w:t>
+      </w:r>
+      <w:r>
+        <w:rPr>
+          <w:rFonts w:hint="eastAsia"/>
+        </w:rPr>
+        <w:t>从被选元素删除一个或多个类</w:t>
+      </w:r>
+    </w:p>
+    <w:p>
+      <w:pPr>
+        <w:pStyle w:val="code"/>
+        <w:ind w:leftChars="300" w:left="720" w:firstLine="720"/>
+      </w:pPr>
+      <w:r>
+        <w:t>$("button"</w:t>
+      </w:r>
+      <w:proofErr w:type="gramStart"/>
+      <w:r>
+        <w:t>).click</w:t>
+      </w:r>
+      <w:proofErr w:type="gramEnd"/>
+      <w:r>
+        <w:t>(function(){</w:t>
+      </w:r>
+    </w:p>
+    <w:p>
+      <w:pPr>
+        <w:pStyle w:val="code"/>
+        <w:ind w:leftChars="300" w:left="720"/>
+      </w:pPr>
+      <w:r>
+        <w:t xml:space="preserve"> </w:t>
+      </w:r>
+      <w:r>
+        <w:tab/>
+        <w:t xml:space="preserve"> </w:t>
+      </w:r>
+      <w:r>
+        <w:tab/>
+        <w:t>$("h</w:t>
+      </w:r>
+      <w:proofErr w:type="gramStart"/>
+      <w:r>
+        <w:t>1,h</w:t>
+      </w:r>
+      <w:proofErr w:type="gramEnd"/>
+      <w:r>
+        <w:t>2,p").</w:t>
+      </w:r>
+      <w:proofErr w:type="spellStart"/>
+      <w:r>
+        <w:t>removeClass</w:t>
+      </w:r>
+      <w:proofErr w:type="spellEnd"/>
+      <w:r>
+        <w:t>("blue");</w:t>
+      </w:r>
+    </w:p>
+    <w:p>
+      <w:pPr>
+        <w:pStyle w:val="code"/>
+        <w:ind w:leftChars="300" w:left="720" w:firstLine="720"/>
+      </w:pPr>
+      <w:r>
+        <w:t>});</w:t>
+      </w:r>
+    </w:p>
+    <w:p>
+      <w:pPr>
+        <w:pStyle w:val="code"/>
+        <w:ind w:leftChars="300" w:left="720"/>
+      </w:pPr>
+      <w:r>
+        <w:rPr>
+          <w:rFonts w:hint="eastAsia"/>
+        </w:rPr>
+        <w:t>•</w:t>
+      </w:r>
+      <w:proofErr w:type="spellStart"/>
+      <w:r>
+        <w:rPr>
+          <w:rFonts w:hint="eastAsia"/>
+        </w:rPr>
+        <w:t>toggleClass</w:t>
+      </w:r>
+      <w:proofErr w:type="spellEnd"/>
+      <w:r>
+        <w:rPr>
+          <w:rFonts w:hint="eastAsia"/>
+        </w:rPr>
+        <w:t xml:space="preserve">() - </w:t>
+      </w:r>
+      <w:r>
+        <w:rPr>
+          <w:rFonts w:hint="eastAsia"/>
+        </w:rPr>
+        <w:t>对被选元素进行添加</w:t>
+      </w:r>
+      <w:r>
+        <w:rPr>
+          <w:rFonts w:hint="eastAsia"/>
+        </w:rPr>
+        <w:t>/</w:t>
+      </w:r>
+      <w:r>
+        <w:rPr>
+          <w:rFonts w:hint="eastAsia"/>
+        </w:rPr>
+        <w:t>删除类的切换操作</w:t>
+      </w:r>
+    </w:p>
+    <w:p>
+      <w:pPr>
+        <w:pStyle w:val="code"/>
+        <w:ind w:leftChars="300" w:left="720" w:firstLine="720"/>
+      </w:pPr>
+      <w:r>
+        <w:t>$("button"</w:t>
+      </w:r>
+      <w:proofErr w:type="gramStart"/>
+      <w:r>
+        <w:t>).click</w:t>
+      </w:r>
+      <w:proofErr w:type="gramEnd"/>
+      <w:r>
+        <w:t>(function(){</w:t>
+      </w:r>
+    </w:p>
+    <w:p>
+      <w:pPr>
+        <w:pStyle w:val="code"/>
+        <w:ind w:leftChars="300" w:left="720"/>
+      </w:pPr>
+      <w:r>
+        <w:t xml:space="preserve">  </w:t>
+      </w:r>
+      <w:r>
+        <w:tab/>
+      </w:r>
+      <w:r>
+        <w:tab/>
+        <w:t>$("h</w:t>
+      </w:r>
+      <w:proofErr w:type="gramStart"/>
+      <w:r>
+        <w:t>1,h</w:t>
+      </w:r>
+      <w:proofErr w:type="gramEnd"/>
+      <w:r>
+        <w:t>2,p").</w:t>
+      </w:r>
+      <w:proofErr w:type="spellStart"/>
+      <w:r>
+        <w:t>toggleClass</w:t>
+      </w:r>
+      <w:proofErr w:type="spellEnd"/>
+      <w:r>
+        <w:t>("blue");</w:t>
+      </w:r>
+    </w:p>
+    <w:p>
+      <w:pPr>
+        <w:pStyle w:val="code"/>
+        <w:ind w:leftChars="300" w:left="720" w:firstLine="720"/>
+      </w:pPr>
+      <w:r>
+        <w:t>});</w:t>
+      </w:r>
+    </w:p>
+    <w:p>
+      <w:pPr>
+        <w:pStyle w:val="code"/>
+        <w:ind w:leftChars="300" w:left="720"/>
+      </w:pPr>
+      <w:r>
+        <w:rPr>
+          <w:rFonts w:hint="eastAsia"/>
+        </w:rPr>
+        <w:t>•</w:t>
+      </w:r>
+      <w:proofErr w:type="spellStart"/>
+      <w:r>
+        <w:rPr>
+          <w:rFonts w:hint="eastAsia"/>
+        </w:rPr>
+        <w:t>css</w:t>
+      </w:r>
+      <w:proofErr w:type="spellEnd"/>
+      <w:r>
+        <w:rPr>
+          <w:rFonts w:hint="eastAsia"/>
+        </w:rPr>
+        <w:t xml:space="preserve">() - </w:t>
+      </w:r>
+      <w:r>
+        <w:rPr>
+          <w:rFonts w:hint="eastAsia"/>
+        </w:rPr>
+        <w:t>设置或返回样式属性</w:t>
+      </w:r>
+    </w:p>
+    <w:p>
+      <w:pPr>
+        <w:pStyle w:val="code"/>
+        <w:ind w:leftChars="300" w:left="720"/>
+      </w:pPr>
+      <w:r>
+        <w:tab/>
+        <w:t>//</w:t>
+      </w:r>
+      <w:r>
+        <w:rPr>
+          <w:rFonts w:hint="eastAsia"/>
+        </w:rPr>
+        <w:t>设置样式属性</w:t>
+      </w:r>
+    </w:p>
+    <w:p>
+      <w:pPr>
+        <w:pStyle w:val="code"/>
+        <w:ind w:leftChars="300" w:left="720"/>
+      </w:pPr>
+      <w:r>
+        <w:tab/>
+      </w:r>
+      <w:r>
+        <w:t>$("p").</w:t>
+      </w:r>
+      <w:proofErr w:type="spellStart"/>
+      <w:r>
+        <w:t>css</w:t>
+      </w:r>
+      <w:proofErr w:type="spellEnd"/>
+      <w:r>
+        <w:t>("background-</w:t>
+      </w:r>
+      <w:proofErr w:type="spellStart"/>
+      <w:r>
+        <w:t>color","yellow</w:t>
+      </w:r>
+      <w:proofErr w:type="spellEnd"/>
+      <w:r>
+        <w:t>");</w:t>
+      </w:r>
+    </w:p>
+    <w:p>
+      <w:pPr>
+        <w:pStyle w:val="code"/>
+        <w:ind w:leftChars="300" w:left="720"/>
+      </w:pPr>
+      <w:r>
+        <w:tab/>
+      </w:r>
+      <w:r>
+        <w:rPr>
+          <w:rFonts w:hint="eastAsia"/>
+        </w:rPr>
+        <w:t>//</w:t>
+      </w:r>
+      <w:r>
+        <w:rPr>
+          <w:rFonts w:hint="eastAsia"/>
+        </w:rPr>
+        <w:t>返回样式属性</w:t>
+      </w:r>
+    </w:p>
+    <w:p>
+      <w:pPr>
+        <w:pStyle w:val="code"/>
+        <w:ind w:leftChars="300" w:left="720"/>
+      </w:pPr>
+      <w:r>
+        <w:tab/>
+      </w:r>
+      <w:r>
+        <w:t>$("p").</w:t>
+      </w:r>
+      <w:proofErr w:type="spellStart"/>
+      <w:r>
+        <w:t>css</w:t>
+      </w:r>
+      <w:proofErr w:type="spellEnd"/>
+      <w:r>
+        <w:t>("background-color");</w:t>
+      </w:r>
+    </w:p>
+    <w:p>
+      <w:pPr>
+        <w:pStyle w:val="4"/>
+      </w:pPr>
+      <w:r>
+        <w:rPr>
+          <w:rFonts w:hint="eastAsia"/>
+        </w:rPr>
+        <w:t>4.3</w:t>
+      </w:r>
+      <w:r>
+        <w:t xml:space="preserve">  </w:t>
+      </w:r>
+      <w:r>
         <w:rPr>
           <w:rFonts w:hint="eastAsia"/>
         </w:rPr>
         <w:t>JQuery</w:t>
       </w:r>
       <w:r>
+        <w:t xml:space="preserve">  </w:t>
+      </w:r>
+      <w:r>
+        <w:rPr>
+          <w:rFonts w:hint="eastAsia"/>
+        </w:rPr>
+        <w:t>实现遍历</w:t>
+      </w:r>
+      <w:r>
+        <w:rPr>
+          <w:rFonts w:hint="eastAsia"/>
+        </w:rPr>
+        <w:t>HTML</w:t>
+      </w:r>
+    </w:p>
+    <w:p>
+      <w:r>
+        <w:rPr>
+          <w:rFonts w:hint="eastAsia"/>
+        </w:rPr>
+        <w:t>4.3.1</w:t>
+      </w:r>
+      <w:r>
+        <w:t xml:space="preserve">  </w:t>
+      </w:r>
+      <w:r>
+        <w:rPr>
+          <w:rFonts w:hint="eastAsia"/>
+        </w:rPr>
+        <w:t>祖先</w:t>
+      </w:r>
+    </w:p>
+    <w:p>
+      <w:pPr>
+        <w:pStyle w:val="code"/>
+        <w:ind w:leftChars="300" w:left="720"/>
+      </w:pPr>
+      <w:r>
+        <w:rPr>
+          <w:rFonts w:hint="eastAsia"/>
+        </w:rPr>
+        <w:t>•</w:t>
+      </w:r>
+      <w:r>
+        <w:t xml:space="preserve">parent()  </w:t>
+      </w:r>
+      <w:r>
+        <w:rPr>
+          <w:rFonts w:hint="eastAsia"/>
+        </w:rPr>
+        <w:t>返回</w:t>
+      </w:r>
+      <w:r>
+        <w:rPr>
+          <w:rFonts w:hint="eastAsia"/>
+        </w:rPr>
+        <w:t>span</w:t>
+      </w:r>
+      <w:r>
+        <w:rPr>
+          <w:rFonts w:hint="eastAsia"/>
+        </w:rPr>
+        <w:t>的直接父元素</w:t>
+      </w:r>
+    </w:p>
+    <w:p>
+      <w:pPr>
+        <w:pStyle w:val="code"/>
+        <w:ind w:leftChars="300" w:left="720"/>
+      </w:pPr>
+      <w:r>
+        <w:rPr>
+          <w:rFonts w:hint="eastAsia"/>
+        </w:rPr>
+        <w:t>•</w:t>
+      </w:r>
+      <w:r>
+        <w:t xml:space="preserve">parents()  </w:t>
+      </w:r>
+      <w:r>
+        <w:rPr>
+          <w:rFonts w:hint="eastAsia"/>
+        </w:rPr>
+        <w:t>返回</w:t>
+      </w:r>
+      <w:r>
+        <w:rPr>
+          <w:rFonts w:hint="eastAsia"/>
+        </w:rPr>
+        <w:t>span</w:t>
+      </w:r>
+      <w:r>
+        <w:rPr>
+          <w:rFonts w:hint="eastAsia"/>
+        </w:rPr>
+        <w:t>的所有祖先</w:t>
+      </w:r>
+    </w:p>
+    <w:p>
+      <w:pPr>
+        <w:pStyle w:val="code"/>
+        <w:ind w:leftChars="300" w:left="720"/>
+      </w:pPr>
+      <w:r>
+        <w:rPr>
+          <w:rFonts w:hint="eastAsia"/>
+        </w:rPr>
+        <w:t>•</w:t>
+      </w:r>
+      <w:proofErr w:type="spellStart"/>
+      <w:r>
+        <w:t>parentsUntil</w:t>
+      </w:r>
+      <w:proofErr w:type="spellEnd"/>
+      <w:r>
+        <w:t xml:space="preserve">()   </w:t>
+      </w:r>
+      <w:r>
+        <w:rPr>
+          <w:rFonts w:hint="eastAsia"/>
+        </w:rPr>
+        <w:t>返回</w:t>
+      </w:r>
+      <w:r>
+        <w:rPr>
+          <w:rFonts w:hint="eastAsia"/>
+        </w:rPr>
+        <w:t>span</w:t>
+      </w:r>
+      <w:r>
+        <w:rPr>
+          <w:rFonts w:hint="eastAsia"/>
+        </w:rPr>
+        <w:t>与</w:t>
+      </w:r>
+      <w:r>
+        <w:rPr>
+          <w:rFonts w:hint="eastAsia"/>
+        </w:rPr>
+        <w:t>div</w:t>
+      </w:r>
+      <w:r>
+        <w:rPr>
+          <w:rFonts w:hint="eastAsia"/>
+        </w:rPr>
+        <w:t>之间的祖先</w:t>
+      </w:r>
+    </w:p>
+    <w:p>
+      <w:pPr>
+        <w:pStyle w:val="code"/>
+        <w:ind w:leftChars="300" w:left="720"/>
+      </w:pPr>
+      <w:r>
+        <w:rPr>
+          <w:rFonts w:hint="eastAsia"/>
+          <w:noProof/>
+        </w:rPr>
+        <w:drawing>
+          <wp:inline distT="0" distB="0" distL="0" distR="0" wp14:anchorId="733BB1F3" wp14:editId="5426AAE4">
+            <wp:extent cx="5162550" cy="3476625"/>
+            <wp:effectExtent l="0" t="0" r="0" b="9525"/>
+            <wp:docPr id="79" name="图片 79"/>
+            <wp:cNvGraphicFramePr>
+              <a:graphicFrameLocks xmlns:a="http://schemas.openxmlformats.org/drawingml/2006/main" noChangeAspect="1"/>
+            </wp:cNvGraphicFramePr>
+            <a:graphic xmlns:a="http://schemas.openxmlformats.org/drawingml/2006/main">
+              <a:graphicData uri="http://schemas.openxmlformats.org/drawingml/2006/picture">
+                <pic:pic xmlns:pic="http://schemas.openxmlformats.org/drawingml/2006/picture">
+                  <pic:nvPicPr>
+                    <pic:cNvPr id="0" name="Picture 5"/>
+                    <pic:cNvPicPr>
+                      <a:picLocks noChangeAspect="1" noChangeArrowheads="1"/>
+                    </pic:cNvPicPr>
+                  </pic:nvPicPr>
+                  <pic:blipFill>
+                    <a:blip r:embed="rId85">
+                      <a:extLst>
+                        <a:ext uri="{28A0092B-C50C-407E-A947-70E740481C1C}">
+                          <a14:useLocalDpi xmlns:a14="http://schemas.microsoft.com/office/drawing/2010/main" val="0"/>
+                        </a:ext>
+                      </a:extLst>
+                    </a:blip>
+                    <a:srcRect/>
+                    <a:stretch>
+                      <a:fillRect/>
+                    </a:stretch>
+                  </pic:blipFill>
+                  <pic:spPr bwMode="auto">
+                    <a:xfrm>
+                      <a:off x="0" y="0"/>
+                      <a:ext cx="5162550" cy="3476625"/>
+                    </a:xfrm>
+                    <a:prstGeom prst="rect">
+                      <a:avLst/>
+                    </a:prstGeom>
+                    <a:noFill/>
+                    <a:ln>
+                      <a:noFill/>
+                    </a:ln>
+                  </pic:spPr>
+                </pic:pic>
+              </a:graphicData>
+            </a:graphic>
+          </wp:inline>
+        </w:drawing>
+      </w:r>
+    </w:p>
+    <w:p>
+      <w:r>
+        <w:rPr>
+          <w:rFonts w:hint="eastAsia"/>
+        </w:rPr>
+        <w:t>4.3.2</w:t>
+      </w:r>
+      <w:r>
+        <w:t xml:space="preserve">  </w:t>
+      </w:r>
+      <w:r>
+        <w:rPr>
+          <w:rFonts w:hint="eastAsia"/>
+        </w:rPr>
+        <w:t>后代</w:t>
+      </w:r>
+    </w:p>
+    <w:p>
+      <w:pPr>
+        <w:pStyle w:val="code"/>
+        <w:ind w:leftChars="300" w:left="720"/>
+      </w:pPr>
+      <w:r>
+        <w:rPr>
+          <w:rFonts w:hint="eastAsia"/>
+        </w:rPr>
+        <w:t>•</w:t>
+      </w:r>
+      <w:r>
+        <w:t xml:space="preserve">children()    </w:t>
+      </w:r>
+      <w:r>
+        <w:rPr>
+          <w:rFonts w:hint="eastAsia"/>
+        </w:rPr>
+        <w:t>返回</w:t>
+      </w:r>
+      <w:r>
+        <w:rPr>
+          <w:rFonts w:hint="eastAsia"/>
+        </w:rPr>
+        <w:t>div</w:t>
+      </w:r>
+      <w:r>
+        <w:rPr>
+          <w:rFonts w:hint="eastAsia"/>
+        </w:rPr>
+        <w:t>的直接子元素</w:t>
+      </w:r>
+    </w:p>
+    <w:p>
+      <w:pPr>
+        <w:pStyle w:val="code"/>
+        <w:ind w:leftChars="300" w:left="720"/>
+      </w:pPr>
+      <w:r>
+        <w:rPr>
+          <w:rFonts w:hint="eastAsia"/>
+        </w:rPr>
+        <w:lastRenderedPageBreak/>
+        <w:t>•</w:t>
+      </w:r>
+      <w:r>
+        <w:t xml:space="preserve">find()      </w:t>
+      </w:r>
+      <w:r>
+        <w:rPr>
+          <w:rFonts w:hint="eastAsia"/>
+        </w:rPr>
+        <w:t>查找</w:t>
+      </w:r>
+      <w:r>
+        <w:rPr>
+          <w:rFonts w:hint="eastAsia"/>
+        </w:rPr>
+        <w:t>div</w:t>
+      </w:r>
+      <w:r>
+        <w:rPr>
+          <w:rFonts w:hint="eastAsia"/>
+        </w:rPr>
+        <w:t>所有后代中的</w:t>
+      </w:r>
+      <w:r>
+        <w:rPr>
+          <w:rFonts w:hint="eastAsia"/>
+        </w:rPr>
+        <w:t>span</w:t>
+      </w:r>
+      <w:r>
+        <w:rPr>
+          <w:rFonts w:hint="eastAsia"/>
+        </w:rPr>
+        <w:t>元素</w:t>
+      </w:r>
+    </w:p>
+    <w:p>
+      <w:pPr>
+        <w:pStyle w:val="code"/>
+        <w:ind w:leftChars="300" w:left="720"/>
+      </w:pPr>
+      <w:r>
+        <w:rPr>
+          <w:rFonts w:hint="eastAsia"/>
+          <w:noProof/>
+        </w:rPr>
+        <w:drawing>
+          <wp:inline distT="0" distB="0" distL="0" distR="0" wp14:anchorId="6A76D128" wp14:editId="6B42CDAF">
+            <wp:extent cx="4846320" cy="2743200"/>
+            <wp:effectExtent l="0" t="0" r="0" b="0"/>
+            <wp:docPr id="80" name="图片 80"/>
+            <wp:cNvGraphicFramePr>
+              <a:graphicFrameLocks xmlns:a="http://schemas.openxmlformats.org/drawingml/2006/main" noChangeAspect="1"/>
+            </wp:cNvGraphicFramePr>
+            <a:graphic xmlns:a="http://schemas.openxmlformats.org/drawingml/2006/main">
+              <a:graphicData uri="http://schemas.openxmlformats.org/drawingml/2006/picture">
+                <pic:pic xmlns:pic="http://schemas.openxmlformats.org/drawingml/2006/picture">
+                  <pic:nvPicPr>
+                    <pic:cNvPr id="0" name="Picture 6"/>
+                    <pic:cNvPicPr>
+                      <a:picLocks noChangeAspect="1" noChangeArrowheads="1"/>
+                    </pic:cNvPicPr>
+                  </pic:nvPicPr>
+                  <pic:blipFill>
+                    <a:blip r:embed="rId86">
+                      <a:extLst>
+                        <a:ext uri="{28A0092B-C50C-407E-A947-70E740481C1C}">
+                          <a14:useLocalDpi xmlns:a14="http://schemas.microsoft.com/office/drawing/2010/main" val="0"/>
+                        </a:ext>
+                      </a:extLst>
+                    </a:blip>
+                    <a:srcRect/>
+                    <a:stretch>
+                      <a:fillRect/>
+                    </a:stretch>
+                  </pic:blipFill>
+                  <pic:spPr bwMode="auto">
+                    <a:xfrm>
+                      <a:off x="0" y="0"/>
+                      <a:ext cx="4846320" cy="2743200"/>
+                    </a:xfrm>
+                    <a:prstGeom prst="rect">
+                      <a:avLst/>
+                    </a:prstGeom>
+                    <a:noFill/>
+                    <a:ln>
+                      <a:noFill/>
+                    </a:ln>
+                  </pic:spPr>
+                </pic:pic>
+              </a:graphicData>
+            </a:graphic>
+          </wp:inline>
+        </w:drawing>
+      </w:r>
+    </w:p>
+    <w:p>
+      <w:r>
+        <w:rPr>
+          <w:rFonts w:hint="eastAsia"/>
+        </w:rPr>
+        <w:t>4.3.3</w:t>
+      </w:r>
+      <w:r>
+        <w:t xml:space="preserve">  </w:t>
+      </w:r>
+      <w:r>
+        <w:rPr>
+          <w:rFonts w:hint="eastAsia"/>
+        </w:rPr>
+        <w:t>同胞</w:t>
+      </w:r>
+    </w:p>
+    <w:p>
+      <w:pPr>
+        <w:pStyle w:val="code"/>
+      </w:pPr>
+      <w:r>
+        <w:rPr>
+          <w:rFonts w:hint="eastAsia"/>
+        </w:rPr>
+        <w:t>•</w:t>
+      </w:r>
+      <w:r>
+        <w:t xml:space="preserve">siblings()   </w:t>
+      </w:r>
+      <w:r>
+        <w:tab/>
+      </w:r>
+      <w:r>
+        <w:tab/>
+        <w:t>h2</w:t>
+      </w:r>
+      <w:r>
+        <w:rPr>
+          <w:rFonts w:hint="eastAsia"/>
+        </w:rPr>
+        <w:t>的所有同胞</w:t>
+      </w:r>
+    </w:p>
+    <w:p>
+      <w:pPr>
+        <w:pStyle w:val="code"/>
+      </w:pPr>
+      <w:r>
+        <w:rPr>
+          <w:rFonts w:hint="eastAsia"/>
+        </w:rPr>
+        <w:t>•</w:t>
+      </w:r>
+      <w:r>
+        <w:t xml:space="preserve">next()        </w:t>
+      </w:r>
+      <w:r>
+        <w:tab/>
+      </w:r>
+      <w:r>
+        <w:tab/>
+      </w:r>
+      <w:r>
+        <w:rPr>
+          <w:rFonts w:hint="eastAsia"/>
+        </w:rPr>
+        <w:t>h2</w:t>
+      </w:r>
+      <w:r>
+        <w:rPr>
+          <w:rFonts w:hint="eastAsia"/>
+        </w:rPr>
+        <w:t>的下一个同胞</w:t>
+      </w:r>
+    </w:p>
+    <w:p>
+      <w:pPr>
+        <w:pStyle w:val="code"/>
+      </w:pPr>
+      <w:r>
+        <w:rPr>
+          <w:rFonts w:hint="eastAsia"/>
+        </w:rPr>
+        <w:t>•</w:t>
+      </w:r>
+      <w:proofErr w:type="spellStart"/>
+      <w:r>
+        <w:t>nextAll</w:t>
+      </w:r>
+      <w:proofErr w:type="spellEnd"/>
+      <w:r>
+        <w:t>()</w:t>
+      </w:r>
+      <w:r>
+        <w:tab/>
+      </w:r>
+      <w:r>
+        <w:tab/>
+      </w:r>
+      <w:r>
+        <w:rPr>
+          <w:rFonts w:hint="eastAsia"/>
+        </w:rPr>
+        <w:t>h</w:t>
+      </w:r>
+      <w:r>
+        <w:t>2</w:t>
+      </w:r>
+      <w:r>
+        <w:rPr>
+          <w:rFonts w:hint="eastAsia"/>
+        </w:rPr>
+        <w:t>后面所有同胞</w:t>
+      </w:r>
+    </w:p>
+    <w:p>
+      <w:pPr>
+        <w:pStyle w:val="code"/>
+      </w:pPr>
+      <w:r>
+        <w:rPr>
+          <w:rFonts w:hint="eastAsia"/>
+        </w:rPr>
+        <w:t>•</w:t>
+      </w:r>
+      <w:proofErr w:type="spellStart"/>
+      <w:r>
+        <w:t>nextUntil</w:t>
+      </w:r>
+      <w:proofErr w:type="spellEnd"/>
+      <w:r>
+        <w:t>()</w:t>
+      </w:r>
+      <w:r>
+        <w:tab/>
+      </w:r>
+      <w:r>
+        <w:tab/>
+        <w:t>h2</w:t>
+      </w:r>
+      <w:r>
+        <w:rPr>
+          <w:rFonts w:hint="eastAsia"/>
+        </w:rPr>
+        <w:t>和</w:t>
+      </w:r>
+      <w:r>
+        <w:rPr>
+          <w:rFonts w:hint="eastAsia"/>
+        </w:rPr>
+        <w:t>p</w:t>
+      </w:r>
+      <w:r>
+        <w:rPr>
+          <w:rFonts w:hint="eastAsia"/>
+        </w:rPr>
+        <w:t>之间的同胞</w:t>
+      </w:r>
+    </w:p>
+    <w:p>
+      <w:pPr>
+        <w:pStyle w:val="code"/>
+      </w:pPr>
+      <w:r>
+        <w:rPr>
+          <w:rFonts w:hint="eastAsia"/>
+        </w:rPr>
+        <w:t>•</w:t>
+      </w:r>
+      <w:proofErr w:type="spellStart"/>
+      <w:r>
+        <w:t>prev</w:t>
+      </w:r>
+      <w:proofErr w:type="spellEnd"/>
+      <w:r>
+        <w:t>()</w:t>
+      </w:r>
+      <w:r>
+        <w:tab/>
+      </w:r>
+      <w:r>
+        <w:tab/>
+      </w:r>
+      <w:r>
+        <w:tab/>
+        <w:t>h2</w:t>
+      </w:r>
+      <w:r>
+        <w:rPr>
+          <w:rFonts w:hint="eastAsia"/>
+        </w:rPr>
+        <w:t>前一个同胞</w:t>
+      </w:r>
+    </w:p>
+    <w:p>
+      <w:pPr>
+        <w:pStyle w:val="code"/>
+      </w:pPr>
+      <w:r>
+        <w:rPr>
+          <w:rFonts w:hint="eastAsia"/>
+        </w:rPr>
+        <w:t>•</w:t>
+      </w:r>
+      <w:proofErr w:type="spellStart"/>
+      <w:r>
+        <w:t>prevAll</w:t>
+      </w:r>
+      <w:proofErr w:type="spellEnd"/>
+      <w:r>
+        <w:t>()</w:t>
+      </w:r>
+      <w:r>
+        <w:tab/>
+      </w:r>
+      <w:r>
+        <w:tab/>
+      </w:r>
+      <w:r>
+        <w:rPr>
+          <w:rFonts w:hint="eastAsia"/>
+        </w:rPr>
+        <w:t>h2</w:t>
+      </w:r>
+      <w:r>
+        <w:rPr>
+          <w:rFonts w:hint="eastAsia"/>
+        </w:rPr>
+        <w:t>前面所有同胞</w:t>
+      </w:r>
+    </w:p>
+    <w:p>
+      <w:pPr>
+        <w:pStyle w:val="code"/>
+      </w:pPr>
+      <w:r>
+        <w:rPr>
+          <w:rFonts w:hint="eastAsia"/>
+        </w:rPr>
+        <w:t>•</w:t>
+      </w:r>
+      <w:proofErr w:type="spellStart"/>
+      <w:r>
+        <w:t>prevUntil</w:t>
+      </w:r>
+      <w:proofErr w:type="spellEnd"/>
+      <w:r>
+        <w:t>()</w:t>
+      </w:r>
+      <w:r>
+        <w:tab/>
+      </w:r>
+      <w:r>
+        <w:tab/>
+        <w:t>h</w:t>
+      </w:r>
+      <w:r>
+        <w:rPr>
+          <w:rFonts w:hint="eastAsia"/>
+        </w:rPr>
+        <w:t>2</w:t>
+      </w:r>
+      <w:r>
+        <w:rPr>
+          <w:rFonts w:hint="eastAsia"/>
+        </w:rPr>
+        <w:t>和前面</w:t>
+      </w:r>
+      <w:r>
+        <w:rPr>
+          <w:rFonts w:hint="eastAsia"/>
+        </w:rPr>
+        <w:t>p</w:t>
+      </w:r>
+      <w:r>
+        <w:rPr>
+          <w:rFonts w:hint="eastAsia"/>
+        </w:rPr>
+        <w:t>之间的同胞</w:t>
+      </w:r>
+    </w:p>
+    <w:p>
+      <w:pPr>
+        <w:pStyle w:val="code"/>
+      </w:pPr>
+      <w:r>
+        <w:rPr>
+          <w:rFonts w:hint="eastAsia"/>
+          <w:noProof/>
+        </w:rPr>
+        <w:drawing>
+          <wp:inline distT="0" distB="0" distL="0" distR="0" wp14:anchorId="7CD9B0D3" wp14:editId="46619167">
+            <wp:extent cx="5943600" cy="3931920"/>
+            <wp:effectExtent l="0" t="0" r="0" b="0"/>
+            <wp:docPr id="81" name="图片 81"/>
+            <wp:cNvGraphicFramePr>
+              <a:graphicFrameLocks xmlns:a="http://schemas.openxmlformats.org/drawingml/2006/main" noChangeAspect="1"/>
+            </wp:cNvGraphicFramePr>
+            <a:graphic xmlns:a="http://schemas.openxmlformats.org/drawingml/2006/main">
+              <a:graphicData uri="http://schemas.openxmlformats.org/drawingml/2006/picture">
+                <pic:pic xmlns:pic="http://schemas.openxmlformats.org/drawingml/2006/picture">
+                  <pic:nvPicPr>
+                    <pic:cNvPr id="0" name="Picture 7"/>
+                    <pic:cNvPicPr>
+                      <a:picLocks noChangeAspect="1" noChangeArrowheads="1"/>
+                    </pic:cNvPicPr>
+                  </pic:nvPicPr>
+                  <pic:blipFill>
+                    <a:blip r:embed="rId87">
+                      <a:extLst>
+                        <a:ext uri="{28A0092B-C50C-407E-A947-70E740481C1C}">
+                          <a14:useLocalDpi xmlns:a14="http://schemas.microsoft.com/office/drawing/2010/main" val="0"/>
+                        </a:ext>
+                      </a:extLst>
+                    </a:blip>
+                    <a:srcRect/>
+                    <a:stretch>
+                      <a:fillRect/>
+                    </a:stretch>
+                  </pic:blipFill>
+                  <pic:spPr bwMode="auto">
+                    <a:xfrm>
+                      <a:off x="0" y="0"/>
+                      <a:ext cx="5943600" cy="3931920"/>
+                    </a:xfrm>
+                    <a:prstGeom prst="rect">
+                      <a:avLst/>
+                    </a:prstGeom>
+                    <a:noFill/>
+                    <a:ln>
+                      <a:noFill/>
+                    </a:ln>
+                  </pic:spPr>
+                </pic:pic>
+              </a:graphicData>
+            </a:graphic>
+          </wp:inline>
+        </w:drawing>
+      </w:r>
+    </w:p>
+    <w:p>
+      <w:r>
+        <w:rPr>
+          <w:rFonts w:hint="eastAsia"/>
+        </w:rPr>
+        <w:lastRenderedPageBreak/>
+        <w:t>4.3.4</w:t>
+      </w:r>
+      <w:r>
+        <w:t xml:space="preserve">  </w:t>
+      </w:r>
+      <w:r>
+        <w:rPr>
+          <w:rFonts w:hint="eastAsia"/>
+        </w:rPr>
+        <w:t>过滤</w:t>
+      </w:r>
+    </w:p>
+    <w:p>
+      <w:pPr>
+        <w:pStyle w:val="code"/>
+        <w:ind w:leftChars="300" w:left="720"/>
+      </w:pPr>
+      <w:r>
+        <w:t>//</w:t>
+      </w:r>
+      <w:r>
+        <w:rPr>
+          <w:rFonts w:hint="eastAsia"/>
+        </w:rPr>
+        <w:t>选取首个</w:t>
+      </w:r>
+      <w:r>
+        <w:rPr>
+          <w:rFonts w:hint="eastAsia"/>
+        </w:rPr>
+        <w:t>div</w:t>
+      </w:r>
+      <w:r>
+        <w:rPr>
+          <w:rFonts w:hint="eastAsia"/>
+        </w:rPr>
+        <w:t>元素内部的第一个</w:t>
+      </w:r>
+      <w:r>
+        <w:rPr>
+          <w:rFonts w:hint="eastAsia"/>
+        </w:rPr>
+        <w:t>p</w:t>
+      </w:r>
+      <w:r>
+        <w:rPr>
+          <w:rFonts w:hint="eastAsia"/>
+        </w:rPr>
+        <w:t>元素</w:t>
+      </w:r>
+    </w:p>
+    <w:p>
+      <w:pPr>
+        <w:pStyle w:val="code"/>
+        <w:ind w:leftChars="300" w:left="720"/>
+      </w:pPr>
+      <w:r>
+        <w:t>$(document</w:t>
+      </w:r>
+      <w:proofErr w:type="gramStart"/>
+      <w:r>
+        <w:t>).ready</w:t>
+      </w:r>
+      <w:proofErr w:type="gramEnd"/>
+      <w:r>
+        <w:t>(function(){</w:t>
+      </w:r>
+    </w:p>
+    <w:p>
+      <w:pPr>
+        <w:pStyle w:val="code"/>
+        <w:ind w:leftChars="300" w:left="720"/>
+      </w:pPr>
+      <w:r>
+        <w:t xml:space="preserve">  </w:t>
+      </w:r>
+      <w:r>
+        <w:tab/>
+        <w:t>$("div p"</w:t>
+      </w:r>
+      <w:proofErr w:type="gramStart"/>
+      <w:r>
+        <w:t>).first</w:t>
+      </w:r>
+      <w:proofErr w:type="gramEnd"/>
+      <w:r>
+        <w:t>();</w:t>
+      </w:r>
+    </w:p>
+    <w:p>
+      <w:pPr>
+        <w:pStyle w:val="code"/>
+        <w:ind w:leftChars="300" w:left="720"/>
+      </w:pPr>
+      <w:r>
+        <w:t>});</w:t>
+      </w:r>
+    </w:p>
+    <w:p>
+      <w:pPr>
+        <w:pStyle w:val="code"/>
+        <w:ind w:leftChars="300" w:left="720"/>
+      </w:pPr>
+      <w:r>
+        <w:rPr>
+          <w:rFonts w:hint="eastAsia"/>
+        </w:rPr>
+        <w:t>//</w:t>
+      </w:r>
+      <w:r>
+        <w:rPr>
+          <w:rFonts w:hint="eastAsia"/>
+        </w:rPr>
+        <w:t>选取最后一个</w:t>
+      </w:r>
+      <w:r>
+        <w:rPr>
+          <w:rFonts w:hint="eastAsia"/>
+        </w:rPr>
+        <w:t>div</w:t>
+      </w:r>
+      <w:r>
+        <w:rPr>
+          <w:rFonts w:hint="eastAsia"/>
+        </w:rPr>
+        <w:t>的最后一个</w:t>
+      </w:r>
+      <w:r>
+        <w:rPr>
+          <w:rFonts w:hint="eastAsia"/>
+        </w:rPr>
+        <w:t>p</w:t>
+      </w:r>
+      <w:r>
+        <w:rPr>
+          <w:rFonts w:hint="eastAsia"/>
+        </w:rPr>
+        <w:t>元素</w:t>
+      </w:r>
+    </w:p>
+    <w:p>
+      <w:pPr>
+        <w:pStyle w:val="code"/>
+        <w:ind w:leftChars="300" w:left="720"/>
+      </w:pPr>
+      <w:r>
+        <w:t>$(document</w:t>
+      </w:r>
+      <w:proofErr w:type="gramStart"/>
+      <w:r>
+        <w:t>).ready</w:t>
+      </w:r>
+      <w:proofErr w:type="gramEnd"/>
+      <w:r>
+        <w:t>(function(){</w:t>
+      </w:r>
+    </w:p>
+    <w:p>
+      <w:pPr>
+        <w:pStyle w:val="code"/>
+        <w:ind w:leftChars="300" w:left="720"/>
+      </w:pPr>
+      <w:r>
         <w:t xml:space="preserve"> </w:t>
       </w:r>
       <w:r>
-        <w:rPr>
-          <w:rFonts w:hint="eastAsia"/>
-        </w:rPr>
-        <w:t>基本语法</w:t>
+        <w:tab/>
+        <w:t xml:space="preserve"> $("div p"</w:t>
+      </w:r>
+      <w:proofErr w:type="gramStart"/>
+      <w:r>
+        <w:t>).last</w:t>
+      </w:r>
+      <w:proofErr w:type="gramEnd"/>
+      <w:r>
+        <w:t>();</w:t>
+      </w:r>
+    </w:p>
+    <w:p>
+      <w:pPr>
+        <w:pStyle w:val="code"/>
+        <w:ind w:leftChars="300" w:left="720"/>
+      </w:pPr>
+      <w:r>
+        <w:t>});</w:t>
+      </w:r>
+    </w:p>
+    <w:p>
+      <w:pPr>
+        <w:pStyle w:val="code"/>
+        <w:ind w:leftChars="300" w:left="720"/>
+      </w:pPr>
+      <w:r>
+        <w:t>//</w:t>
+      </w:r>
+      <w:r>
+        <w:rPr>
+          <w:rFonts w:hint="eastAsia"/>
+        </w:rPr>
+        <w:t>选取第二个</w:t>
+      </w:r>
+      <w:r>
+        <w:rPr>
+          <w:rFonts w:hint="eastAsia"/>
+        </w:rPr>
+        <w:t>p</w:t>
+      </w:r>
+      <w:r>
+        <w:rPr>
+          <w:rFonts w:hint="eastAsia"/>
+        </w:rPr>
+        <w:t>元素。索引号从</w:t>
+      </w:r>
+      <w:r>
+        <w:rPr>
+          <w:rFonts w:hint="eastAsia"/>
+        </w:rPr>
+        <w:t>0</w:t>
+      </w:r>
+      <w:r>
+        <w:rPr>
+          <w:rFonts w:hint="eastAsia"/>
+        </w:rPr>
+        <w:t>开始</w:t>
+      </w:r>
+    </w:p>
+    <w:p>
+      <w:pPr>
+        <w:pStyle w:val="code"/>
+        <w:ind w:leftChars="300" w:left="720"/>
+      </w:pPr>
+      <w:r>
+        <w:t>$(document</w:t>
+      </w:r>
+      <w:proofErr w:type="gramStart"/>
+      <w:r>
+        <w:t>).ready</w:t>
+      </w:r>
+      <w:proofErr w:type="gramEnd"/>
+      <w:r>
+        <w:t>(function(){</w:t>
+      </w:r>
+    </w:p>
+    <w:p>
+      <w:pPr>
+        <w:pStyle w:val="code"/>
+        <w:ind w:leftChars="300" w:left="720"/>
+      </w:pPr>
+      <w:r>
+        <w:t xml:space="preserve">  </w:t>
+      </w:r>
+      <w:r>
+        <w:tab/>
+        <w:t>$("p"</w:t>
+      </w:r>
+      <w:proofErr w:type="gramStart"/>
+      <w:r>
+        <w:t>).</w:t>
+      </w:r>
+      <w:proofErr w:type="spellStart"/>
+      <w:r>
+        <w:t>eq</w:t>
+      </w:r>
+      <w:proofErr w:type="spellEnd"/>
+      <w:proofErr w:type="gramEnd"/>
+      <w:r>
+        <w:t>(1);</w:t>
+      </w:r>
+    </w:p>
+    <w:p>
+      <w:pPr>
+        <w:pStyle w:val="code"/>
+        <w:ind w:leftChars="300" w:left="720"/>
+      </w:pPr>
+      <w:r>
+        <w:t>});</w:t>
       </w:r>
     </w:p>
     <w:p>
@@ -14241,7 +16733,7 @@
         <w:rPr>
           <w:rFonts w:hint="eastAsia"/>
         </w:rPr>
-        <w:t>4.2</w:t>
+        <w:t>4.4</w:t>
       </w:r>
       <w:r>
         <w:t xml:space="preserve">  </w:t>
@@ -14259,13 +16751,13 @@
         <w:rPr>
           <w:rFonts w:hint="eastAsia"/>
         </w:rPr>
-        <w:t>操作</w:t>
-      </w:r>
-      <w:r>
-        <w:rPr>
-          <w:rFonts w:hint="eastAsia"/>
-        </w:rPr>
-        <w:t>HTML</w:t>
+        <w:t>中的</w:t>
+      </w:r>
+      <w:r>
+        <w:rPr>
+          <w:rFonts w:hint="eastAsia"/>
+        </w:rPr>
+        <w:t>Ajax</w:t>
       </w:r>
     </w:p>
     <w:p>
@@ -14273,10 +16765,39 @@
         <w:pStyle w:val="4"/>
       </w:pPr>
       <w:r>
-        <w:rPr>
-          <w:rFonts w:hint="eastAsia"/>
-        </w:rPr>
-        <w:t>4.3</w:t>
+        <w:t xml:space="preserve">4.5  JQuery  </w:t>
+      </w:r>
+      <w:r>
+        <w:rPr>
+          <w:rFonts w:hint="eastAsia"/>
+        </w:rPr>
+        <w:t>中的特效</w:t>
+      </w:r>
+    </w:p>
+    <w:p/>
+    <w:p>
+      <w:pPr>
+        <w:pStyle w:val="3"/>
+      </w:pPr>
+      <w:r>
+        <w:rPr>
+          <w:rFonts w:hint="eastAsia"/>
+        </w:rPr>
+        <w:t>第五章</w:t>
+      </w:r>
+      <w:r>
+        <w:rPr>
+          <w:rFonts w:hint="eastAsia"/>
+        </w:rPr>
+        <w:t xml:space="preserve">  Angular.js </w:t>
+      </w:r>
+    </w:p>
+    <w:p>
+      <w:r>
+        <w:rPr>
+          <w:rFonts w:hint="eastAsia"/>
+        </w:rPr>
+        <w:t>5.1</w:t>
       </w:r>
       <w:r>
         <w:t xml:space="preserve">  </w:t>
@@ -14285,7 +16806,35 @@
         <w:rPr>
           <w:rFonts w:hint="eastAsia"/>
         </w:rPr>
-        <w:t>JQuery</w:t>
+        <w:t>Angular</w:t>
+      </w:r>
+      <w:r>
+        <w:t xml:space="preserve"> </w:t>
+      </w:r>
+      <w:r>
+        <w:rPr>
+          <w:rFonts w:hint="eastAsia"/>
+        </w:rPr>
+        <w:t>历史</w:t>
+      </w:r>
+    </w:p>
+    <w:p>
+      <w:r>
+        <w:tab/>
+      </w:r>
+      <w:r>
+        <w:rPr>
+          <w:rFonts w:hint="eastAsia"/>
+        </w:rPr>
+        <w:t>快速开发</w:t>
+      </w:r>
+    </w:p>
+    <w:p>
+      <w:r>
+        <w:rPr>
+          <w:rFonts w:hint="eastAsia"/>
+        </w:rPr>
+        <w:t>5.2</w:t>
       </w:r>
       <w:r>
         <w:t xml:space="preserve">  </w:t>
@@ -14294,24 +16843,26 @@
         <w:rPr>
           <w:rFonts w:hint="eastAsia"/>
         </w:rPr>
-        <w:t>实现遍历</w:t>
-      </w:r>
-      <w:r>
-        <w:rPr>
-          <w:rFonts w:hint="eastAsia"/>
-        </w:rPr>
-        <w:t>HTML</w:t>
-      </w:r>
-    </w:p>
-    <w:p>
-      <w:pPr>
-        <w:pStyle w:val="4"/>
-      </w:pPr>
-      <w:r>
-        <w:rPr>
-          <w:rFonts w:hint="eastAsia"/>
-        </w:rPr>
-        <w:t>4.4</w:t>
+        <w:t>Angular</w:t>
+      </w:r>
+      <w:r>
+        <w:rPr>
+          <w:rFonts w:hint="eastAsia"/>
+        </w:rPr>
+        <w:t>核心概念</w:t>
+      </w:r>
+    </w:p>
+    <w:p>
+      <w:r>
+        <w:tab/>
+      </w:r>
+    </w:p>
+    <w:p>
+      <w:r>
+        <w:rPr>
+          <w:rFonts w:hint="eastAsia"/>
+        </w:rPr>
+        <w:t>5.3</w:t>
       </w:r>
       <w:r>
         <w:t xml:space="preserve">  </w:t>
@@ -14320,62 +16871,53 @@
         <w:rPr>
           <w:rFonts w:hint="eastAsia"/>
         </w:rPr>
-        <w:t>JQuery</w:t>
-      </w:r>
-      <w:r>
+        <w:t>Angular</w:t>
+      </w:r>
+      <w:r>
+        <w:t xml:space="preserve"> </w:t>
+      </w:r>
+      <w:r>
+        <w:rPr>
+          <w:rFonts w:hint="eastAsia"/>
+        </w:rPr>
+        <w:t>基础</w:t>
+      </w:r>
+    </w:p>
+    <w:p>
+      <w:pPr>
+        <w:pStyle w:val="3"/>
+      </w:pPr>
+      <w:r>
+        <w:rPr>
+          <w:rFonts w:hint="eastAsia"/>
+        </w:rPr>
+        <w:t>第六章</w:t>
+      </w:r>
+      <w:r>
+        <w:rPr>
+          <w:rFonts w:hint="eastAsia"/>
+        </w:rPr>
         <w:t xml:space="preserve">  </w:t>
       </w:r>
       <w:r>
         <w:rPr>
           <w:rFonts w:hint="eastAsia"/>
         </w:rPr>
-        <w:t>中的</w:t>
-      </w:r>
-      <w:r>
-        <w:rPr>
-          <w:rFonts w:hint="eastAsia"/>
-        </w:rPr>
-        <w:t>Ajax</w:t>
-      </w:r>
-    </w:p>
-    <w:p>
-      <w:pPr>
-        <w:pStyle w:val="4"/>
-      </w:pPr>
-      <w:r>
-        <w:t xml:space="preserve">4.5  JQuery  </w:t>
-      </w:r>
-      <w:r>
-        <w:rPr>
-          <w:rFonts w:hint="eastAsia"/>
-        </w:rPr>
-        <w:t>中的特效</w:t>
-      </w:r>
-    </w:p>
-    <w:p/>
-    <w:p>
-      <w:pPr>
-        <w:pStyle w:val="3"/>
-      </w:pPr>
-      <w:r>
-        <w:rPr>
-          <w:rFonts w:hint="eastAsia"/>
-        </w:rPr>
-        <w:t>第五章</w:t>
-      </w:r>
-      <w:r>
-        <w:rPr>
-          <w:rFonts w:hint="eastAsia"/>
-        </w:rPr>
-        <w:t xml:space="preserve">  Angular.js </w:t>
-      </w:r>
-    </w:p>
-    <w:p>
-      <w:r>
-        <w:rPr>
-          <w:rFonts w:hint="eastAsia"/>
-        </w:rPr>
-        <w:t>5.1</w:t>
+        <w:t>N</w:t>
+      </w:r>
+      <w:r>
+        <w:rPr>
+          <w:rFonts w:hint="eastAsia"/>
+        </w:rPr>
+        <w:t>ode.js</w:t>
+      </w:r>
+    </w:p>
+    <w:p>
+      <w:r>
+        <w:rPr>
+          <w:rFonts w:hint="eastAsia"/>
+        </w:rPr>
+        <w:t>6.1</w:t>
       </w:r>
       <w:r>
         <w:t xml:space="preserve">  </w:t>
@@ -14384,7 +16926,16 @@
         <w:rPr>
           <w:rFonts w:hint="eastAsia"/>
         </w:rPr>
-        <w:t>Angular</w:t>
+        <w:t>Node</w:t>
+      </w:r>
+      <w:r>
+        <w:t>.</w:t>
+      </w:r>
+      <w:r>
+        <w:rPr>
+          <w:rFonts w:hint="eastAsia"/>
+        </w:rPr>
+        <w:t>js</w:t>
       </w:r>
       <w:r>
         <w:t xml:space="preserve"> </w:t>
@@ -14393,31 +16944,18 @@
         <w:rPr>
           <w:rFonts w:hint="eastAsia"/>
         </w:rPr>
-        <w:t>历史</w:t>
-      </w:r>
-    </w:p>
-    <w:p>
-      <w:pPr>
-        <w:rPr>
-          <w:rFonts w:hint="eastAsia"/>
-        </w:rPr>
-      </w:pPr>
-      <w:r>
-        <w:tab/>
-      </w:r>
-      <w:r>
-        <w:rPr>
-          <w:rFonts w:hint="eastAsia"/>
-        </w:rPr>
-        <w:t>快速开发</w:t>
-      </w:r>
-    </w:p>
-    <w:p>
-      <w:r>
-        <w:rPr>
-          <w:rFonts w:hint="eastAsia"/>
-        </w:rPr>
-        <w:t>5.2</w:t>
+        <w:t>基础</w:t>
+      </w:r>
+    </w:p>
+    <w:p>
+      <w:pPr>
+        <w:pStyle w:val="5"/>
+      </w:pPr>
+      <w:r>
+        <w:rPr>
+          <w:rFonts w:hint="eastAsia"/>
+        </w:rPr>
+        <w:t>6.1.1</w:t>
       </w:r>
       <w:r>
         <w:t xml:space="preserve">  </w:t>
@@ -14426,137 +16964,6 @@
         <w:rPr>
           <w:rFonts w:hint="eastAsia"/>
         </w:rPr>
-        <w:t>Angular</w:t>
-      </w:r>
-      <w:r>
-        <w:rPr>
-          <w:rFonts w:hint="eastAsia"/>
-        </w:rPr>
-        <w:t>核心概念</w:t>
-      </w:r>
-    </w:p>
-    <w:p>
-      <w:pPr>
-        <w:rPr>
-          <w:rFonts w:hint="eastAsia"/>
-        </w:rPr>
-      </w:pPr>
-      <w:r>
-        <w:tab/>
-      </w:r>
-    </w:p>
-    <w:p>
-      <w:pPr>
-        <w:rPr>
-          <w:rFonts w:hint="eastAsia"/>
-        </w:rPr>
-      </w:pPr>
-      <w:r>
-        <w:rPr>
-          <w:rFonts w:hint="eastAsia"/>
-        </w:rPr>
-        <w:t>5.3</w:t>
-      </w:r>
-      <w:r>
-        <w:t xml:space="preserve">  </w:t>
-      </w:r>
-      <w:r>
-        <w:rPr>
-          <w:rFonts w:hint="eastAsia"/>
-        </w:rPr>
-        <w:t>Angular</w:t>
-      </w:r>
-      <w:r>
-        <w:t xml:space="preserve"> </w:t>
-      </w:r>
-      <w:r>
-        <w:rPr>
-          <w:rFonts w:hint="eastAsia"/>
-        </w:rPr>
-        <w:t>基础</w:t>
-      </w:r>
-    </w:p>
-    <w:p>
-      <w:pPr>
-        <w:pStyle w:val="3"/>
-      </w:pPr>
-      <w:r>
-        <w:rPr>
-          <w:rFonts w:hint="eastAsia"/>
-        </w:rPr>
-        <w:t>第六章</w:t>
-      </w:r>
-      <w:r>
-        <w:rPr>
-          <w:rFonts w:hint="eastAsia"/>
-        </w:rPr>
-        <w:t xml:space="preserve">  </w:t>
-      </w:r>
-      <w:r>
-        <w:rPr>
-          <w:rFonts w:hint="eastAsia"/>
-        </w:rPr>
-        <w:t>N</w:t>
-      </w:r>
-      <w:r>
-        <w:rPr>
-          <w:rFonts w:hint="eastAsia"/>
-        </w:rPr>
-        <w:t>ode.js</w:t>
-      </w:r>
-    </w:p>
-    <w:p>
-      <w:r>
-        <w:rPr>
-          <w:rFonts w:hint="eastAsia"/>
-        </w:rPr>
-        <w:t>6.1</w:t>
-      </w:r>
-      <w:r>
-        <w:t xml:space="preserve">  </w:t>
-      </w:r>
-      <w:r>
-        <w:rPr>
-          <w:rFonts w:hint="eastAsia"/>
-        </w:rPr>
-        <w:t>Node</w:t>
-      </w:r>
-      <w:r>
-        <w:t>.</w:t>
-      </w:r>
-      <w:r>
-        <w:rPr>
-          <w:rFonts w:hint="eastAsia"/>
-        </w:rPr>
-        <w:t>js</w:t>
-      </w:r>
-      <w:r>
-        <w:t xml:space="preserve"> </w:t>
-      </w:r>
-      <w:r>
-        <w:rPr>
-          <w:rFonts w:hint="eastAsia"/>
-        </w:rPr>
-        <w:t>基础</w:t>
-      </w:r>
-    </w:p>
-    <w:p>
-      <w:pPr>
-        <w:pStyle w:val="5"/>
-      </w:pPr>
-      <w:r>
-        <w:rPr>
-          <w:rFonts w:hint="eastAsia"/>
-        </w:rPr>
-        <w:t>6.1.1</w:t>
-      </w:r>
-      <w:r>
-        <w:t xml:space="preserve">  </w:t>
-      </w:r>
-      <w:r>
-        <w:rPr>
-          <w:rFonts w:hint="eastAsia"/>
-        </w:rPr>
         <w:t>创建第一个应用——</w:t>
       </w:r>
       <w:proofErr w:type="spellStart"/>
@@ -14566,8 +16973,6 @@
         </w:rPr>
         <w:t>helloworld</w:t>
       </w:r>
-      <w:bookmarkStart w:id="0" w:name="_GoBack"/>
-      <w:bookmarkEnd w:id="0"/>
       <w:proofErr w:type="spellEnd"/>
     </w:p>
     <w:p>
@@ -14639,9 +17044,6 @@
       <w:pPr>
         <w:pStyle w:val="code"/>
         <w:ind w:leftChars="400" w:left="960"/>
-        <w:rPr>
-          <w:rFonts w:hint="eastAsia"/>
-        </w:rPr>
       </w:pPr>
       <w:r>
         <w:rPr>
@@ -14679,9 +17081,6 @@
       <w:pPr>
         <w:pStyle w:val="code"/>
         <w:ind w:leftChars="400" w:left="960"/>
-        <w:rPr>
-          <w:rFonts w:hint="eastAsia"/>
-        </w:rPr>
       </w:pPr>
       <w:r>
         <w:rPr>
@@ -14721,9 +17120,6 @@
       <w:pPr>
         <w:pStyle w:val="code"/>
         <w:ind w:leftChars="400" w:left="960"/>
-        <w:rPr>
-          <w:rFonts w:hint="eastAsia"/>
-        </w:rPr>
       </w:pPr>
       <w:r>
         <w:rPr>
@@ -14774,9 +17170,6 @@
       <w:pPr>
         <w:pStyle w:val="code"/>
         <w:ind w:leftChars="400" w:left="960"/>
-        <w:rPr>
-          <w:rFonts w:hint="eastAsia"/>
-        </w:rPr>
       </w:pPr>
       <w:r>
         <w:rPr>
@@ -14824,9 +17217,6 @@
       <w:pPr>
         <w:pStyle w:val="code"/>
         <w:ind w:leftChars="400" w:left="960"/>
-        <w:rPr>
-          <w:rFonts w:hint="eastAsia"/>
-        </w:rPr>
       </w:pPr>
       <w:r>
         <w:t>}</w:t>
@@ -14844,9 +17234,6 @@
       <w:pPr>
         <w:pStyle w:val="code"/>
         <w:ind w:leftChars="400" w:left="960"/>
-        <w:rPr>
-          <w:rFonts w:hint="eastAsia"/>
-        </w:rPr>
       </w:pPr>
       <w:r>
         <w:rPr>
@@ -14869,7 +17256,7 @@
       <w:r>
         <w:t xml:space="preserve">console.log('Server running at </w:t>
       </w:r>
-      <w:hyperlink r:id="rId81" w:history="1">
+      <w:hyperlink r:id="rId88" w:history="1">
         <w:r>
           <w:rPr>
             <w:rStyle w:val="afb"/>
@@ -14890,6 +17277,7 @@
         <w:rPr>
           <w:rFonts w:hint="eastAsia"/>
         </w:rPr>
+        <w:lastRenderedPageBreak/>
         <w:t>执行命令</w:t>
       </w:r>
       <w:r>
@@ -14919,14 +17307,27 @@
         </w:rPr>
         <w:t>在网页打开：</w:t>
       </w:r>
-      <w:hyperlink r:id="rId82" w:history="1">
-        <w:r>
-          <w:rPr>
-            <w:rStyle w:val="afb"/>
-          </w:rPr>
-          <w:t>http://127.0.0.1:8888/</w:t>
-        </w:r>
-      </w:hyperlink>
+      <w:r>
+        <w:fldChar w:fldCharType="begin"/>
+      </w:r>
+      <w:r>
+        <w:instrText xml:space="preserve"> HYPERLINK "http://127.0.0.1:8888/" </w:instrText>
+      </w:r>
+      <w:r>
+        <w:fldChar w:fldCharType="separate"/>
+      </w:r>
+      <w:r>
+        <w:rPr>
+          <w:rStyle w:val="afb"/>
+        </w:rPr>
+        <w:t>http://127.0.0.1:8888/</w:t>
+      </w:r>
+      <w:r>
+        <w:rPr>
+          <w:rStyle w:val="afb"/>
+        </w:rPr>
+        <w:fldChar w:fldCharType="end"/>
+      </w:r>
     </w:p>
     <w:p>
       <w:pPr>
@@ -14963,9 +17364,6 @@
       <w:pPr>
         <w:pStyle w:val="code"/>
         <w:ind w:leftChars="400" w:left="960"/>
-        <w:rPr>
-          <w:rFonts w:hint="eastAsia"/>
-        </w:rPr>
       </w:pPr>
       <w:r>
         <w:rPr>
@@ -15018,9 +17416,6 @@
       <w:pPr>
         <w:pStyle w:val="code"/>
         <w:ind w:leftChars="400" w:left="960"/>
-        <w:rPr>
-          <w:rFonts w:hint="eastAsia"/>
-        </w:rPr>
       </w:pPr>
       <w:r>
         <w:rPr>
@@ -15081,9 +17476,6 @@
       <w:pPr>
         <w:pStyle w:val="code"/>
         <w:ind w:leftChars="400" w:left="960"/>
-        <w:rPr>
-          <w:rFonts w:hint="eastAsia"/>
-        </w:rPr>
       </w:pPr>
       <w:r>
         <w:rPr>
@@ -15130,9 +17522,6 @@
       <w:pPr>
         <w:pStyle w:val="code"/>
         <w:ind w:leftChars="400" w:left="960"/>
-        <w:rPr>
-          <w:rFonts w:hint="eastAsia"/>
-        </w:rPr>
       </w:pPr>
       <w:proofErr w:type="spellStart"/>
       <w:r>
@@ -15159,9 +17548,6 @@
       <w:pPr>
         <w:pStyle w:val="code"/>
         <w:ind w:leftChars="400" w:left="960"/>
-        <w:rPr>
-          <w:rFonts w:hint="eastAsia"/>
-        </w:rPr>
       </w:pPr>
       <w:proofErr w:type="spellStart"/>
       <w:r>
@@ -15194,9 +17580,6 @@
       <w:pPr>
         <w:pStyle w:val="code"/>
         <w:ind w:leftChars="400" w:left="960"/>
-        <w:rPr>
-          <w:rFonts w:hint="eastAsia"/>
-        </w:rPr>
       </w:pPr>
       <w:r>
         <w:rPr>
@@ -15249,9 +17632,6 @@
       <w:pPr>
         <w:pStyle w:val="code"/>
         <w:ind w:leftChars="400" w:left="960"/>
-        <w:rPr>
-          <w:rFonts w:hint="eastAsia"/>
-        </w:rPr>
       </w:pPr>
       <w:r>
         <w:rPr>
@@ -15312,9 +17692,6 @@
       <w:pPr>
         <w:pStyle w:val="code"/>
         <w:ind w:leftChars="400" w:left="960"/>
-        <w:rPr>
-          <w:rFonts w:hint="eastAsia"/>
-        </w:rPr>
       </w:pPr>
       <w:r>
         <w:rPr>
@@ -15367,9 +17744,6 @@
       <w:pPr>
         <w:pStyle w:val="code"/>
         <w:ind w:leftChars="400" w:left="960"/>
-        <w:rPr>
-          <w:rFonts w:hint="eastAsia"/>
-        </w:rPr>
       </w:pPr>
       <w:r>
         <w:rPr>
@@ -15402,9 +17776,6 @@
       <w:pPr>
         <w:pStyle w:val="code"/>
         <w:ind w:leftChars="400" w:left="960"/>
-        <w:rPr>
-          <w:rFonts w:hint="eastAsia"/>
-        </w:rPr>
       </w:pPr>
       <w:r>
         <w:rPr>
@@ -15465,9 +17836,6 @@
       <w:pPr>
         <w:pStyle w:val="code"/>
         <w:ind w:leftChars="400" w:left="960"/>
-        <w:rPr>
-          <w:rFonts w:hint="eastAsia"/>
-        </w:rPr>
       </w:pPr>
       <w:r>
         <w:rPr>
@@ -15520,9 +17888,6 @@
       <w:pPr>
         <w:pStyle w:val="code"/>
         <w:ind w:leftChars="400" w:left="960"/>
-        <w:rPr>
-          <w:rFonts w:hint="eastAsia"/>
-        </w:rPr>
       </w:pPr>
       <w:r>
         <w:rPr>
@@ -15555,244 +17920,236 @@
       <w:pPr>
         <w:pStyle w:val="code"/>
         <w:ind w:leftChars="400" w:left="960"/>
-        <w:rPr>
-          <w:rFonts w:hint="eastAsia"/>
-        </w:rPr>
       </w:pPr>
       <w:proofErr w:type="spellStart"/>
       <w:r>
+        <w:t>npm</w:t>
+      </w:r>
+      <w:proofErr w:type="spellEnd"/>
+      <w:r>
+        <w:t xml:space="preserve"> publish</w:t>
+      </w:r>
+    </w:p>
+    <w:p>
+      <w:r>
+        <w:rPr>
+          <w:rFonts w:hint="eastAsia"/>
+        </w:rPr>
+        <w:t>6.2</w:t>
+      </w:r>
+      <w:r>
+        <w:t xml:space="preserve">  </w:t>
+      </w:r>
+      <w:r>
+        <w:rPr>
+          <w:rFonts w:hint="eastAsia"/>
+        </w:rPr>
+        <w:t>Node</w:t>
+      </w:r>
+      <w:r>
+        <w:t xml:space="preserve">.js </w:t>
+      </w:r>
+      <w:r>
+        <w:rPr>
+          <w:rFonts w:hint="eastAsia"/>
+        </w:rPr>
+        <w:t>进阶</w:t>
+      </w:r>
+    </w:p>
+    <w:p>
+      <w:r>
+        <w:rPr>
+          <w:rFonts w:hint="eastAsia"/>
+        </w:rPr>
+        <w:t>6.3</w:t>
+      </w:r>
+      <w:r>
+        <w:t xml:space="preserve">  </w:t>
+      </w:r>
+      <w:r>
+        <w:rPr>
+          <w:rFonts w:hint="eastAsia"/>
+        </w:rPr>
+        <w:t>Node</w:t>
+      </w:r>
+      <w:r>
+        <w:t xml:space="preserve">.js  </w:t>
+      </w:r>
+      <w:r>
+        <w:rPr>
+          <w:rFonts w:hint="eastAsia"/>
+        </w:rPr>
+        <w:t>高级</w:t>
+      </w:r>
+    </w:p>
+    <w:p>
+      <w:pPr>
+        <w:pStyle w:val="3"/>
+      </w:pPr>
+      <w:r>
+        <w:rPr>
+          <w:rFonts w:hint="eastAsia"/>
+        </w:rPr>
+        <w:t>第七</w:t>
+      </w:r>
+      <w:r>
+        <w:rPr>
+          <w:rFonts w:hint="eastAsia"/>
+        </w:rPr>
+        <w:t>章</w:t>
+      </w:r>
+      <w:r>
+        <w:t xml:space="preserve">  </w:t>
+      </w:r>
+      <w:r>
+        <w:rPr>
+          <w:rFonts w:hint="eastAsia"/>
+        </w:rPr>
+        <w:t>A</w:t>
+      </w:r>
+      <w:r>
+        <w:t>jax</w:t>
+      </w:r>
+    </w:p>
+    <w:p>
+      <w:pPr>
+        <w:pStyle w:val="4"/>
+      </w:pPr>
+      <w:r>
+        <w:rPr>
+          <w:rFonts w:hint="eastAsia"/>
+        </w:rPr>
+        <w:t>7.</w:t>
+      </w:r>
+      <w:r>
+        <w:rPr>
+          <w:rStyle w:val="40"/>
+          <w:rFonts w:hint="eastAsia"/>
+        </w:rPr>
+        <w:t>1</w:t>
+      </w:r>
+      <w:r>
+        <w:rPr>
+          <w:rStyle w:val="40"/>
+        </w:rPr>
+        <w:t xml:space="preserve">  </w:t>
+      </w:r>
+      <w:r>
+        <w:rPr>
+          <w:rStyle w:val="40"/>
+          <w:rFonts w:hint="eastAsia"/>
+        </w:rPr>
+        <w:t>Ajax</w:t>
+      </w:r>
+      <w:r>
+        <w:rPr>
+          <w:rStyle w:val="40"/>
+          <w:rFonts w:hint="eastAsia"/>
+        </w:rPr>
+        <w:t>简介</w:t>
+      </w:r>
+    </w:p>
+    <w:p>
+      <w:r>
+        <w:tab/>
+      </w:r>
+      <w:r>
+        <w:rPr>
+          <w:rFonts w:hint="eastAsia"/>
+        </w:rPr>
+        <w:t>Ajax</w:t>
+      </w:r>
+      <w:r>
+        <w:t xml:space="preserve"> </w:t>
+      </w:r>
+      <w:r>
+        <w:rPr>
+          <w:rFonts w:hint="eastAsia"/>
+        </w:rPr>
+        <w:t>是一步的</w:t>
+      </w:r>
+      <w:r>
+        <w:rPr>
+          <w:rFonts w:hint="eastAsia"/>
+        </w:rPr>
+        <w:t>JavaScript</w:t>
+      </w:r>
+      <w:r>
+        <w:rPr>
+          <w:rFonts w:hint="eastAsia"/>
+        </w:rPr>
+        <w:t>和</w:t>
+      </w:r>
+      <w:r>
+        <w:rPr>
+          <w:rFonts w:hint="eastAsia"/>
+        </w:rPr>
+        <w:t>XML</w:t>
+      </w:r>
+      <w:r>
+        <w:rPr>
+          <w:rFonts w:hint="eastAsia"/>
+        </w:rPr>
+        <w:t>。</w:t>
+      </w:r>
+    </w:p>
+    <w:p>
+      <w:r>
+        <w:tab/>
+      </w:r>
+      <w:r>
+        <w:rPr>
+          <w:rFonts w:hint="eastAsia"/>
+        </w:rPr>
+        <w:t>Ajax</w:t>
+      </w:r>
+      <w:r>
+        <w:rPr>
+          <w:rFonts w:hint="eastAsia"/>
+        </w:rPr>
+        <w:t>并不是新的编程语言。</w:t>
+      </w:r>
+    </w:p>
+    <w:p>
+      <w:r>
+        <w:tab/>
+      </w:r>
+      <w:r>
+        <w:rPr>
+          <w:rFonts w:hint="eastAsia"/>
+        </w:rPr>
+        <w:t>Ajax</w:t>
+      </w:r>
+      <w:r>
+        <w:rPr>
+          <w:rFonts w:hint="eastAsia"/>
+        </w:rPr>
+        <w:t>是页面与服务器进行数据交换的艺术。</w:t>
+      </w:r>
+      <w:proofErr w:type="gramStart"/>
+      <w:r>
+        <w:rPr>
+          <w:rFonts w:hint="eastAsia"/>
+        </w:rPr>
+        <w:t>不</w:t>
+      </w:r>
+      <w:proofErr w:type="gramEnd"/>
+      <w:r>
+        <w:rPr>
+          <w:rFonts w:hint="eastAsia"/>
+        </w:rPr>
+        <w:t>加载整个页面的情况下进行局部刷新。</w:t>
+      </w:r>
+    </w:p>
+    <w:p>
+      <w:pPr>
+        <w:pStyle w:val="4"/>
+      </w:pPr>
+      <w:r>
+        <w:rPr>
+          <w:rFonts w:hint="eastAsia"/>
+        </w:rPr>
         <w:lastRenderedPageBreak/>
-        <w:t>npm</w:t>
-      </w:r>
-      <w:proofErr w:type="spellEnd"/>
-      <w:r>
-        <w:t xml:space="preserve"> publish</w:t>
-      </w:r>
-    </w:p>
-    <w:p>
-      <w:r>
-        <w:rPr>
-          <w:rFonts w:hint="eastAsia"/>
-        </w:rPr>
-        <w:t>6.2</w:t>
-      </w:r>
-      <w:r>
-        <w:t xml:space="preserve">  </w:t>
-      </w:r>
-      <w:r>
-        <w:rPr>
-          <w:rFonts w:hint="eastAsia"/>
-        </w:rPr>
-        <w:t>Node</w:t>
-      </w:r>
-      <w:r>
-        <w:t xml:space="preserve">.js </w:t>
-      </w:r>
-      <w:r>
-        <w:rPr>
-          <w:rFonts w:hint="eastAsia"/>
-        </w:rPr>
-        <w:t>进阶</w:t>
-      </w:r>
-    </w:p>
-    <w:p>
-      <w:pPr>
-        <w:rPr>
-          <w:rFonts w:hint="eastAsia"/>
-        </w:rPr>
-      </w:pPr>
-      <w:r>
-        <w:rPr>
-          <w:rFonts w:hint="eastAsia"/>
-        </w:rPr>
-        <w:t>6.3</w:t>
-      </w:r>
-      <w:r>
-        <w:t xml:space="preserve">  </w:t>
-      </w:r>
-      <w:r>
-        <w:rPr>
-          <w:rFonts w:hint="eastAsia"/>
-        </w:rPr>
-        <w:t>Node</w:t>
-      </w:r>
-      <w:r>
-        <w:t xml:space="preserve">.js  </w:t>
-      </w:r>
-      <w:r>
-        <w:rPr>
-          <w:rFonts w:hint="eastAsia"/>
-        </w:rPr>
-        <w:t>高级</w:t>
-      </w:r>
-    </w:p>
-    <w:p>
-      <w:pPr>
-        <w:pStyle w:val="3"/>
-      </w:pPr>
-      <w:r>
-        <w:rPr>
-          <w:rFonts w:hint="eastAsia"/>
-        </w:rPr>
-        <w:t>第七</w:t>
-      </w:r>
-      <w:r>
-        <w:rPr>
-          <w:rFonts w:hint="eastAsia"/>
-        </w:rPr>
-        <w:t>章</w:t>
-      </w:r>
-      <w:r>
-        <w:t xml:space="preserve">  </w:t>
-      </w:r>
-      <w:r>
-        <w:rPr>
-          <w:rFonts w:hint="eastAsia"/>
-        </w:rPr>
-        <w:t>A</w:t>
-      </w:r>
-      <w:r>
-        <w:t>jax</w:t>
-      </w:r>
-    </w:p>
-    <w:p>
-      <w:pPr>
-        <w:pStyle w:val="4"/>
-      </w:pPr>
-      <w:r>
-        <w:rPr>
-          <w:rFonts w:hint="eastAsia"/>
-        </w:rPr>
-        <w:t>7.</w:t>
-      </w:r>
-      <w:r>
-        <w:rPr>
-          <w:rStyle w:val="40"/>
-          <w:rFonts w:hint="eastAsia"/>
-        </w:rPr>
-        <w:t>1</w:t>
-      </w:r>
-      <w:r>
-        <w:rPr>
-          <w:rStyle w:val="40"/>
-        </w:rPr>
-        <w:t xml:space="preserve">  </w:t>
-      </w:r>
-      <w:r>
-        <w:rPr>
-          <w:rStyle w:val="40"/>
-          <w:rFonts w:hint="eastAsia"/>
-        </w:rPr>
-        <w:t>Ajax</w:t>
-      </w:r>
-      <w:r>
-        <w:rPr>
-          <w:rStyle w:val="40"/>
-          <w:rFonts w:hint="eastAsia"/>
-        </w:rPr>
-        <w:t>简介</w:t>
-      </w:r>
-    </w:p>
-    <w:p>
-      <w:r>
-        <w:tab/>
-      </w:r>
-      <w:r>
-        <w:rPr>
-          <w:rFonts w:hint="eastAsia"/>
-        </w:rPr>
-        <w:t>Ajax</w:t>
-      </w:r>
-      <w:r>
-        <w:t xml:space="preserve"> </w:t>
-      </w:r>
-      <w:r>
-        <w:rPr>
-          <w:rFonts w:hint="eastAsia"/>
-        </w:rPr>
-        <w:t>是一步的</w:t>
-      </w:r>
-      <w:r>
-        <w:rPr>
-          <w:rFonts w:hint="eastAsia"/>
-        </w:rPr>
-        <w:t>JavaScript</w:t>
-      </w:r>
-      <w:r>
-        <w:rPr>
-          <w:rFonts w:hint="eastAsia"/>
-        </w:rPr>
-        <w:t>和</w:t>
-      </w:r>
-      <w:r>
-        <w:rPr>
-          <w:rFonts w:hint="eastAsia"/>
-        </w:rPr>
-        <w:t>XML</w:t>
-      </w:r>
-      <w:r>
-        <w:rPr>
-          <w:rFonts w:hint="eastAsia"/>
-        </w:rPr>
-        <w:t>。</w:t>
-      </w:r>
-    </w:p>
-    <w:p>
-      <w:r>
-        <w:tab/>
-      </w:r>
-      <w:r>
-        <w:rPr>
-          <w:rFonts w:hint="eastAsia"/>
-        </w:rPr>
-        <w:t>Ajax</w:t>
-      </w:r>
-      <w:r>
-        <w:rPr>
-          <w:rFonts w:hint="eastAsia"/>
-        </w:rPr>
-        <w:t>并不是新的编程语言。</w:t>
-      </w:r>
-    </w:p>
-    <w:p>
-      <w:r>
-        <w:tab/>
-      </w:r>
-      <w:r>
-        <w:rPr>
-          <w:rFonts w:hint="eastAsia"/>
-        </w:rPr>
-        <w:t>Ajax</w:t>
-      </w:r>
-      <w:r>
-        <w:rPr>
-          <w:rFonts w:hint="eastAsia"/>
-        </w:rPr>
-        <w:t>是页面与服务器进行数据交换的艺术。</w:t>
-      </w:r>
-      <w:proofErr w:type="gramStart"/>
-      <w:r>
-        <w:rPr>
-          <w:rFonts w:hint="eastAsia"/>
-        </w:rPr>
-        <w:t>不</w:t>
-      </w:r>
-      <w:proofErr w:type="gramEnd"/>
-      <w:r>
-        <w:rPr>
-          <w:rFonts w:hint="eastAsia"/>
-        </w:rPr>
-        <w:t>加载整个页面的情况下进行局部刷新。</w:t>
-      </w:r>
-    </w:p>
-    <w:p>
-      <w:pPr>
-        <w:pStyle w:val="4"/>
-      </w:pPr>
-      <w:r>
-        <w:rPr>
-          <w:rFonts w:hint="eastAsia"/>
-        </w:rPr>
         <w:t>7.2</w:t>
       </w:r>
       <w:r>
@@ -16046,9 +18403,6 @@
       <w:pPr>
         <w:pStyle w:val="code"/>
         <w:ind w:leftChars="300" w:left="720"/>
-        <w:rPr>
-          <w:rFonts w:hint="eastAsia"/>
-        </w:rPr>
       </w:pPr>
       <w:r>
         <w:t xml:space="preserve">  }</w:t>
@@ -16411,9 +18765,6 @@
     <w:p>
       <w:pPr>
         <w:pStyle w:val="code"/>
-        <w:rPr>
-          <w:rFonts w:hint="eastAsia"/>
-        </w:rPr>
       </w:pPr>
       <w:proofErr w:type="spellStart"/>
       <w:proofErr w:type="gramStart"/>
@@ -16434,7 +18785,6 @@
         <w:rPr>
           <w:rFonts w:hint="eastAsia"/>
         </w:rPr>
-        <w:lastRenderedPageBreak/>
         <w:t>7.2.3</w:t>
       </w:r>
       <w:r>
@@ -16471,7 +18821,7 @@
                     <pic:cNvPicPr/>
                   </pic:nvPicPr>
                   <pic:blipFill>
-                    <a:blip r:embed="rId83"/>
+                    <a:blip r:embed="rId89"/>
                     <a:stretch>
                       <a:fillRect/>
                     </a:stretch>
@@ -16551,6 +18901,7 @@
         <w:rPr>
           <w:rFonts w:hint="eastAsia"/>
         </w:rPr>
+        <w:lastRenderedPageBreak/>
         <w:t>7.2.4</w:t>
       </w:r>
       <w:r>
@@ -16592,7 +18943,7 @@
                     <pic:cNvPicPr/>
                   </pic:nvPicPr>
                   <pic:blipFill>
-                    <a:blip r:embed="rId84"/>
+                    <a:blip r:embed="rId90"/>
                     <a:stretch>
                       <a:fillRect/>
                     </a:stretch>
@@ -16732,9 +19083,6 @@
     <w:p>
       <w:pPr>
         <w:pStyle w:val="code"/>
-        <w:rPr>
-          <w:rFonts w:hint="eastAsia"/>
-        </w:rPr>
       </w:pPr>
       <w:r>
         <w:t>}</w:t>
@@ -16772,9 +19120,6 @@
     <w:p>
       <w:pPr>
         <w:pStyle w:val="4"/>
-        <w:rPr>
-          <w:rFonts w:hint="eastAsia"/>
-        </w:rPr>
       </w:pPr>
       <w:r>
         <w:rPr>
@@ -16805,19 +19150,188 @@
     <w:p>
       <w:pPr>
         <w:pStyle w:val="2"/>
+        <w:numPr>
+          <w:ilvl w:val="0"/>
+          <w:numId w:val="6"/>
+        </w:numPr>
+        <w:rPr>
+          <w:rFonts w:hint="eastAsia"/>
+        </w:rPr>
+      </w:pPr>
+      <w:r>
+        <w:rPr>
+          <w:rFonts w:hint="eastAsia"/>
+        </w:rPr>
+        <w:t>JAVA</w:t>
+      </w:r>
+      <w:r>
+        <w:t xml:space="preserve"> </w:t>
+      </w:r>
+      <w:r>
+        <w:rPr>
+          <w:rFonts w:hint="eastAsia"/>
+        </w:rPr>
+        <w:t>Web</w:t>
+      </w:r>
+      <w:r>
+        <w:rPr>
+          <w:rFonts w:hint="eastAsia"/>
+        </w:rPr>
+        <w:t>精通</w:t>
+      </w:r>
+    </w:p>
+    <w:p>
+      <w:proofErr w:type="spellStart"/>
+      <w:r>
+        <w:rPr>
+          <w:rFonts w:hint="eastAsia"/>
+        </w:rPr>
+        <w:t>JavaWEB</w:t>
+      </w:r>
+      <w:proofErr w:type="spellEnd"/>
+      <w:r>
+        <w:t xml:space="preserve"> </w:t>
+      </w:r>
+      <w:r>
+        <w:rPr>
+          <w:rFonts w:hint="eastAsia"/>
+        </w:rPr>
+        <w:t>知识结构图</w:t>
+      </w:r>
+    </w:p>
+    <w:p>
+      <w:pPr>
+        <w:rPr>
+          <w:rFonts w:hint="eastAsia"/>
+        </w:rPr>
       </w:pPr>
       <w:r>
         <w:rPr>
           <w:rFonts w:hint="eastAsia"/>
         </w:rPr>
         <w:lastRenderedPageBreak/>
-        <w:t>第三节</w:t>
-      </w:r>
-      <w:r>
-        <w:rPr>
-          <w:rFonts w:hint="eastAsia"/>
-        </w:rPr>
-        <w:t xml:space="preserve">  JAVA</w:t>
+        <w:pict w14:anchorId="279AB9F5">
+          <v:shapetype id="_x0000_t75" coordsize="21600,21600" o:spt="75" o:preferrelative="t" path="m@4@5l@4@11@9@11@9@5xe" filled="f" stroked="f">
+            <v:stroke joinstyle="miter"/>
+            <v:formulas>
+              <v:f eqn="if lineDrawn pixelLineWidth 0"/>
+              <v:f eqn="sum @0 1 0"/>
+              <v:f eqn="sum 0 0 @1"/>
+              <v:f eqn="prod @2 1 2"/>
+              <v:f eqn="prod @3 21600 pixelWidth"/>
+              <v:f eqn="prod @3 21600 pixelHeight"/>
+              <v:f eqn="sum @0 0 1"/>
+              <v:f eqn="prod @6 1 2"/>
+              <v:f eqn="prod @7 21600 pixelWidth"/>
+              <v:f eqn="sum @8 21600 0"/>
+              <v:f eqn="prod @7 21600 pixelHeight"/>
+              <v:f eqn="sum @10 21600 0"/>
+            </v:formulas>
+            <v:path o:extrusionok="f" gradientshapeok="t" o:connecttype="rect"/>
+            <o:lock v:ext="edit" aspectratio="t"/>
+          </v:shapetype>
+          <v:shape id="_x0000_i1025" type="#_x0000_t75" style="width:467.25pt;height:288.75pt">
+            <v:imagedata r:id="rId91" o:title="JavaWeb知识结构图"/>
+          </v:shape>
+        </w:pict>
+      </w:r>
+    </w:p>
+    <w:p>
+      <w:pPr>
+        <w:pStyle w:val="3"/>
+        <w:numPr>
+          <w:ilvl w:val="0"/>
+          <w:numId w:val="35"/>
+        </w:numPr>
+      </w:pPr>
+      <w:r>
+        <w:t>HTTP</w:t>
+      </w:r>
+    </w:p>
+    <w:p>
+      <w:pPr>
+        <w:pStyle w:val="4"/>
+        <w:numPr>
+          <w:ilvl w:val="1"/>
+          <w:numId w:val="36"/>
+        </w:numPr>
+      </w:pPr>
+      <w:r>
+        <w:rPr>
+          <w:rFonts w:hint="eastAsia"/>
+        </w:rPr>
+        <w:t>HTTP</w:t>
+      </w:r>
+      <w:r>
+        <w:rPr>
+          <w:rFonts w:hint="eastAsia"/>
+        </w:rPr>
+        <w:t>的主要特点</w:t>
+      </w:r>
+    </w:p>
+    <w:p>
+      <w:pPr>
+        <w:ind w:left="420"/>
+      </w:pPr>
+      <w:r>
+        <w:rPr>
+          <w:rFonts w:hint="eastAsia"/>
+        </w:rPr>
+        <w:t>简单，快速，灵活，无连接，无状态</w:t>
+      </w:r>
+    </w:p>
+    <w:p>
+      <w:pPr>
+        <w:ind w:left="420" w:firstLine="300"/>
+      </w:pPr>
+      <w:r>
+        <w:rPr>
+          <w:rFonts w:hint="eastAsia"/>
+        </w:rPr>
+        <w:t>所谓的无连接，就是在交互后关闭连接，下一次</w:t>
+      </w:r>
+      <w:proofErr w:type="gramStart"/>
+      <w:r>
+        <w:rPr>
+          <w:rFonts w:hint="eastAsia"/>
+        </w:rPr>
+        <w:t>交互会</w:t>
+      </w:r>
+      <w:proofErr w:type="gramEnd"/>
+      <w:r>
+        <w:rPr>
+          <w:rFonts w:hint="eastAsia"/>
+        </w:rPr>
+        <w:t>发送新的请求</w:t>
+      </w:r>
+    </w:p>
+    <w:p>
+      <w:pPr>
+        <w:ind w:left="420" w:firstLine="300"/>
+        <w:rPr>
+          <w:rFonts w:hint="eastAsia"/>
+        </w:rPr>
+      </w:pPr>
+      <w:r>
+        <w:rPr>
+          <w:rFonts w:hint="eastAsia"/>
+        </w:rPr>
+        <w:t>所谓的无状态，就是下一次交互的页面与上一次的无关，每次请求都是独立的，这时如果下一个页面需要上一个页面的信息，就需要重新传送，这样就会导致数据量比较大，但是如果不需要上一个页面的信息，那么会反应比较快。</w:t>
+      </w:r>
+    </w:p>
+    <w:p>
+      <w:pPr>
+        <w:pStyle w:val="4"/>
+        <w:numPr>
+          <w:ilvl w:val="1"/>
+          <w:numId w:val="36"/>
+        </w:numPr>
+      </w:pPr>
+      <w:r>
+        <w:rPr>
+          <w:rFonts w:hint="eastAsia"/>
+        </w:rPr>
+        <w:t>HTTP</w:t>
       </w:r>
       <w:r>
         <w:t xml:space="preserve"> </w:t>
@@ -16826,27 +19340,1246 @@
         <w:rPr>
           <w:rFonts w:hint="eastAsia"/>
         </w:rPr>
-        <w:t>Web</w:t>
-      </w:r>
-      <w:r>
-        <w:rPr>
-          <w:rFonts w:hint="eastAsia"/>
-        </w:rPr>
-        <w:t>精通</w:t>
+        <w:t>的会话方式</w:t>
+      </w:r>
+    </w:p>
+    <w:p>
+      <w:pPr>
+        <w:pStyle w:val="5"/>
+      </w:pPr>
+      <w:r>
+        <w:rPr>
+          <w:rFonts w:hint="eastAsia"/>
+        </w:rPr>
+        <w:t>1.2.1</w:t>
+      </w:r>
+      <w:r>
+        <w:t xml:space="preserve"> </w:t>
+      </w:r>
+      <w:r>
+        <w:rPr>
+          <w:rFonts w:hint="eastAsia"/>
+        </w:rPr>
+        <w:t>浏览器与客户端至少需要四个步骤</w:t>
+      </w:r>
+    </w:p>
+    <w:p>
+      <w:pPr>
+        <w:pStyle w:val="afff1"/>
+        <w:ind w:left="720" w:firstLineChars="0" w:firstLine="0"/>
+      </w:pPr>
+      <w:r>
+        <w:rPr>
+          <w:noProof/>
+        </w:rPr>
+        <w:drawing>
+          <wp:inline distT="0" distB="0" distL="0" distR="0" wp14:anchorId="41204914" wp14:editId="0EA063A7">
+            <wp:extent cx="4314825" cy="1371600"/>
+            <wp:effectExtent l="0" t="0" r="9525" b="0"/>
+            <wp:docPr id="82" name="图片 82"/>
+            <wp:cNvGraphicFramePr>
+              <a:graphicFrameLocks xmlns:a="http://schemas.openxmlformats.org/drawingml/2006/main" noChangeAspect="1"/>
+            </wp:cNvGraphicFramePr>
+            <a:graphic xmlns:a="http://schemas.openxmlformats.org/drawingml/2006/main">
+              <a:graphicData uri="http://schemas.openxmlformats.org/drawingml/2006/picture">
+                <pic:pic xmlns:pic="http://schemas.openxmlformats.org/drawingml/2006/picture">
+                  <pic:nvPicPr>
+                    <pic:cNvPr id="1" name=""/>
+                    <pic:cNvPicPr/>
+                  </pic:nvPicPr>
+                  <pic:blipFill>
+                    <a:blip r:embed="rId92"/>
+                    <a:stretch>
+                      <a:fillRect/>
+                    </a:stretch>
+                  </pic:blipFill>
+                  <pic:spPr>
+                    <a:xfrm>
+                      <a:off x="0" y="0"/>
+                      <a:ext cx="4314825" cy="1371600"/>
+                    </a:xfrm>
+                    <a:prstGeom prst="rect">
+                      <a:avLst/>
+                    </a:prstGeom>
+                  </pic:spPr>
+                </pic:pic>
+              </a:graphicData>
+            </a:graphic>
+          </wp:inline>
+        </w:drawing>
+      </w:r>
+    </w:p>
+    <w:p>
+      <w:pPr>
+        <w:pStyle w:val="afff1"/>
+        <w:ind w:left="720" w:firstLineChars="0" w:firstLine="0"/>
+        <w:rPr>
+          <w:rFonts w:hint="eastAsia"/>
+        </w:rPr>
+      </w:pPr>
+    </w:p>
+    <w:p>
+      <w:pPr>
+        <w:pStyle w:val="5"/>
+      </w:pPr>
+      <w:r>
+        <w:rPr>
+          <w:rFonts w:hint="eastAsia"/>
+        </w:rPr>
+        <w:t>1.2.2</w:t>
+      </w:r>
+      <w:r>
+        <w:t xml:space="preserve">   </w:t>
+      </w:r>
+      <w:r>
+        <w:rPr>
+          <w:rFonts w:hint="eastAsia"/>
+        </w:rPr>
+        <w:t>HTTP</w:t>
+      </w:r>
+      <w:r>
+        <w:rPr>
+          <w:rFonts w:hint="eastAsia"/>
+        </w:rPr>
+        <w:t>请求方式</w:t>
+      </w:r>
+      <w:r>
+        <w:rPr>
+          <w:rFonts w:hint="eastAsia"/>
+        </w:rPr>
+        <w:t>1.0</w:t>
+      </w:r>
+      <w:r>
+        <w:t xml:space="preserve"> </w:t>
+      </w:r>
+      <w:r>
+        <w:rPr>
+          <w:rFonts w:hint="eastAsia"/>
+        </w:rPr>
+        <w:t>与</w:t>
+      </w:r>
+      <w:r>
+        <w:rPr>
+          <w:rFonts w:hint="eastAsia"/>
+        </w:rPr>
+        <w:t xml:space="preserve"> 1.1</w:t>
+      </w:r>
+    </w:p>
+    <w:p>
+      <w:pPr>
+        <w:rPr>
+          <w:rFonts w:hint="eastAsia"/>
+        </w:rPr>
+      </w:pPr>
+      <w:r>
+        <w:tab/>
+      </w:r>
+      <w:r>
+        <w:rPr>
+          <w:rFonts w:hint="eastAsia"/>
+        </w:rPr>
+        <w:t>在</w:t>
+      </w:r>
+      <w:r>
+        <w:rPr>
+          <w:rFonts w:hint="eastAsia"/>
+        </w:rPr>
+        <w:t>1.0</w:t>
+      </w:r>
+      <w:r>
+        <w:t xml:space="preserve"> </w:t>
+      </w:r>
+      <w:r>
+        <w:rPr>
+          <w:rFonts w:hint="eastAsia"/>
+        </w:rPr>
+        <w:t>版本中，如果网页中带有图片之类，会开启一个新的链接下载图片。但是</w:t>
+      </w:r>
+      <w:r>
+        <w:rPr>
+          <w:rFonts w:hint="eastAsia"/>
+        </w:rPr>
+        <w:t>1.1</w:t>
+      </w:r>
+      <w:r>
+        <w:rPr>
+          <w:rFonts w:hint="eastAsia"/>
+        </w:rPr>
+        <w:t>之后都是使用同一个连接</w:t>
+      </w:r>
+    </w:p>
+    <w:p>
+      <w:pPr>
+        <w:pStyle w:val="4"/>
+        <w:numPr>
+          <w:ilvl w:val="1"/>
+          <w:numId w:val="36"/>
+        </w:numPr>
+      </w:pPr>
+      <w:r>
+        <w:rPr>
+          <w:rFonts w:hint="eastAsia"/>
+        </w:rPr>
+        <w:t>HTTP</w:t>
+      </w:r>
+      <w:r>
+        <w:rPr>
+          <w:rFonts w:hint="eastAsia"/>
+        </w:rPr>
+        <w:t>请求</w:t>
+      </w:r>
+    </w:p>
+    <w:p>
+      <w:pPr>
+        <w:pStyle w:val="5"/>
+        <w:numPr>
+          <w:ilvl w:val="2"/>
+          <w:numId w:val="36"/>
+        </w:numPr>
+      </w:pPr>
+      <w:r>
+        <w:rPr>
+          <w:rFonts w:hint="eastAsia"/>
+        </w:rPr>
+        <w:t>一个完整的</w:t>
+      </w:r>
+      <w:r>
+        <w:rPr>
+          <w:rFonts w:hint="eastAsia"/>
+        </w:rPr>
+        <w:t>HTTP</w:t>
+      </w:r>
+      <w:r>
+        <w:rPr>
+          <w:rFonts w:hint="eastAsia"/>
+        </w:rPr>
+        <w:t>请求</w:t>
+      </w:r>
+    </w:p>
+    <w:p>
+      <w:pPr>
+        <w:pStyle w:val="afff1"/>
+        <w:ind w:left="720" w:firstLineChars="0" w:firstLine="0"/>
+      </w:pPr>
+      <w:r>
+        <w:rPr>
+          <w:rFonts w:hint="eastAsia"/>
+        </w:rPr>
+        <w:t>一个完整的</w:t>
+      </w:r>
+      <w:r>
+        <w:rPr>
+          <w:rFonts w:hint="eastAsia"/>
+        </w:rPr>
+        <w:t>HTTP</w:t>
+      </w:r>
+      <w:r>
+        <w:rPr>
+          <w:rFonts w:hint="eastAsia"/>
+        </w:rPr>
+        <w:t>请求包括：</w:t>
+      </w:r>
+    </w:p>
+    <w:p>
+      <w:pPr>
+        <w:pStyle w:val="afff1"/>
+        <w:ind w:left="720" w:firstLineChars="0" w:firstLine="0"/>
+      </w:pPr>
+      <w:r>
+        <w:lastRenderedPageBreak/>
+        <w:tab/>
+      </w:r>
+      <w:r>
+        <w:rPr>
+          <mc:AlternateContent>
+            <mc:Choice Requires="w16se">
+              <w:rFonts w:hint="eastAsia"/>
+            </mc:Choice>
+            <mc:Fallback>
+              <w:rFonts w:ascii="宋体" w:eastAsia="宋体" w:hAnsi="宋体" w:cs="宋体" w:hint="eastAsia"/>
+            </mc:Fallback>
+          </mc:AlternateContent>
+        </w:rPr>
+        <mc:AlternateContent>
+          <mc:Choice Requires="w16se">
+            <w16se:symEx w16se:font="宋体" w16se:char="2460"/>
+          </mc:Choice>
+          <mc:Fallback>
+            <w:t>①</w:t>
+          </mc:Fallback>
+        </mc:AlternateContent>
+      </w:r>
+      <w:r>
+        <w:rPr>
+          <w:rFonts w:hint="eastAsia"/>
+        </w:rPr>
+        <w:t>请求行</w:t>
+      </w:r>
+    </w:p>
+    <w:p>
+      <w:pPr>
+        <w:pStyle w:val="afff1"/>
+        <w:ind w:left="720" w:firstLineChars="0" w:firstLine="0"/>
+      </w:pPr>
+      <w:r>
+        <w:tab/>
+      </w:r>
+      <w:r>
+        <w:rPr>
+          <mc:AlternateContent>
+            <mc:Choice Requires="w16se">
+              <w:rFonts w:hint="eastAsia"/>
+            </mc:Choice>
+            <mc:Fallback>
+              <w:rFonts w:ascii="宋体" w:eastAsia="宋体" w:hAnsi="宋体" w:cs="宋体" w:hint="eastAsia"/>
+            </mc:Fallback>
+          </mc:AlternateContent>
+        </w:rPr>
+        <mc:AlternateContent>
+          <mc:Choice Requires="w16se">
+            <w16se:symEx w16se:font="宋体" w16se:char="2461"/>
+          </mc:Choice>
+          <mc:Fallback>
+            <w:t>②</w:t>
+          </mc:Fallback>
+        </mc:AlternateContent>
+      </w:r>
+      <w:r>
+        <w:rPr>
+          <w:rFonts w:hint="eastAsia"/>
+        </w:rPr>
+        <w:t>请求头</w:t>
+      </w:r>
+    </w:p>
+    <w:p>
+      <w:pPr>
+        <w:pStyle w:val="afff1"/>
+        <w:ind w:left="720" w:firstLineChars="0" w:firstLine="0"/>
+      </w:pPr>
+      <w:r>
+        <w:tab/>
+      </w:r>
+      <w:r>
+        <w:rPr>
+          <mc:AlternateContent>
+            <mc:Choice Requires="w16se">
+              <w:rFonts w:hint="eastAsia"/>
+            </mc:Choice>
+            <mc:Fallback>
+              <w:rFonts w:ascii="宋体" w:eastAsia="宋体" w:hAnsi="宋体" w:cs="宋体" w:hint="eastAsia"/>
+            </mc:Fallback>
+          </mc:AlternateContent>
+        </w:rPr>
+        <mc:AlternateContent>
+          <mc:Choice Requires="w16se">
+            <w16se:symEx w16se:font="宋体" w16se:char="2462"/>
+          </mc:Choice>
+          <mc:Fallback>
+            <w:t>③</w:t>
+          </mc:Fallback>
+        </mc:AlternateContent>
+      </w:r>
+      <w:r>
+        <w:rPr>
+          <w:rFonts w:hint="eastAsia"/>
+        </w:rPr>
+        <w:t>请求体</w:t>
+      </w:r>
+    </w:p>
+    <w:p>
+      <w:pPr>
+        <w:pStyle w:val="afff1"/>
+        <w:ind w:left="720" w:firstLineChars="0" w:firstLine="0"/>
+        <w:rPr>
+          <w:rFonts w:hint="eastAsia"/>
+        </w:rPr>
+      </w:pPr>
+      <w:r>
+        <w:rPr>
+          <w:noProof/>
+        </w:rPr>
+        <w:drawing>
+          <wp:inline distT="0" distB="0" distL="0" distR="0" wp14:anchorId="66864B02" wp14:editId="1A2613D8">
+            <wp:extent cx="5904230" cy="2136775"/>
+            <wp:effectExtent l="0" t="0" r="1270" b="0"/>
+            <wp:docPr id="83" name="图片 83"/>
+            <wp:cNvGraphicFramePr>
+              <a:graphicFrameLocks xmlns:a="http://schemas.openxmlformats.org/drawingml/2006/main" noChangeAspect="1"/>
+            </wp:cNvGraphicFramePr>
+            <a:graphic xmlns:a="http://schemas.openxmlformats.org/drawingml/2006/main">
+              <a:graphicData uri="http://schemas.openxmlformats.org/drawingml/2006/picture">
+                <pic:pic xmlns:pic="http://schemas.openxmlformats.org/drawingml/2006/picture">
+                  <pic:nvPicPr>
+                    <pic:cNvPr id="1" name=""/>
+                    <pic:cNvPicPr/>
+                  </pic:nvPicPr>
+                  <pic:blipFill>
+                    <a:blip r:embed="rId93"/>
+                    <a:stretch>
+                      <a:fillRect/>
+                    </a:stretch>
+                  </pic:blipFill>
+                  <pic:spPr>
+                    <a:xfrm>
+                      <a:off x="0" y="0"/>
+                      <a:ext cx="5904230" cy="2136775"/>
+                    </a:xfrm>
+                    <a:prstGeom prst="rect">
+                      <a:avLst/>
+                    </a:prstGeom>
+                  </pic:spPr>
+                </pic:pic>
+              </a:graphicData>
+            </a:graphic>
+          </wp:inline>
+        </w:drawing>
+      </w:r>
+    </w:p>
+    <w:p>
+      <w:pPr>
+        <w:pStyle w:val="5"/>
+        <w:numPr>
+          <w:ilvl w:val="2"/>
+          <w:numId w:val="36"/>
+        </w:numPr>
+      </w:pPr>
+      <w:r>
+        <w:rPr>
+          <w:rFonts w:hint="eastAsia"/>
+        </w:rPr>
+        <w:t>请求方法</w:t>
+      </w:r>
+    </w:p>
+    <w:p>
+      <w:pPr>
+        <w:pStyle w:val="afff1"/>
+        <w:ind w:left="720" w:firstLineChars="0" w:firstLine="720"/>
+      </w:pPr>
+      <w:r>
+        <w:rPr>
+          <mc:AlternateContent>
+            <mc:Choice Requires="w16se">
+              <w:rFonts w:hint="eastAsia"/>
+            </mc:Choice>
+            <mc:Fallback>
+              <w:rFonts w:ascii="宋体" w:eastAsia="宋体" w:hAnsi="宋体" w:cs="宋体" w:hint="eastAsia"/>
+            </mc:Fallback>
+          </mc:AlternateContent>
+        </w:rPr>
+        <mc:AlternateContent>
+          <mc:Choice Requires="w16se">
+            <w16se:symEx w16se:font="宋体" w16se:char="2460"/>
+          </mc:Choice>
+          <mc:Fallback>
+            <w:t>①</w:t>
+          </mc:Fallback>
+        </mc:AlternateContent>
+      </w:r>
+      <w:r>
+        <w:rPr>
+          <w:rFonts w:hint="eastAsia"/>
+        </w:rPr>
+        <w:t>HTTP</w:t>
+      </w:r>
+      <w:r>
+        <w:rPr>
+          <w:rFonts w:hint="eastAsia"/>
+        </w:rPr>
+        <w:t>中定义了</w:t>
+      </w:r>
+      <w:r>
+        <w:rPr>
+          <w:rFonts w:hint="eastAsia"/>
+        </w:rPr>
+        <w:t>7</w:t>
+      </w:r>
+      <w:r>
+        <w:rPr>
+          <w:rFonts w:hint="eastAsia"/>
+        </w:rPr>
+        <w:t>中请求方式：</w:t>
+      </w:r>
+      <w:r>
+        <w:rPr>
+          <w:rFonts w:hint="eastAsia"/>
+        </w:rPr>
+        <w:t>POST</w:t>
+      </w:r>
+      <w:r>
+        <w:rPr>
+          <w:rFonts w:hint="eastAsia"/>
+        </w:rPr>
+        <w:t>，</w:t>
+      </w:r>
+      <w:r>
+        <w:rPr>
+          <w:rFonts w:hint="eastAsia"/>
+        </w:rPr>
+        <w:t>GET</w:t>
+      </w:r>
+      <w:r>
+        <w:rPr>
+          <w:rFonts w:hint="eastAsia"/>
+        </w:rPr>
+        <w:t>，</w:t>
+      </w:r>
+      <w:r>
+        <w:rPr>
+          <w:rFonts w:hint="eastAsia"/>
+        </w:rPr>
+        <w:t>HEAD</w:t>
+      </w:r>
+      <w:r>
+        <w:rPr>
+          <w:rFonts w:hint="eastAsia"/>
+        </w:rPr>
+        <w:t>，</w:t>
+      </w:r>
+      <w:r>
+        <w:rPr>
+          <w:rFonts w:hint="eastAsia"/>
+        </w:rPr>
+        <w:t>OPTIONS</w:t>
+      </w:r>
+      <w:r>
+        <w:rPr>
+          <w:rFonts w:hint="eastAsia"/>
+        </w:rPr>
+        <w:t>，</w:t>
+      </w:r>
+      <w:r>
+        <w:rPr>
+          <w:rFonts w:hint="eastAsia"/>
+        </w:rPr>
+        <w:t>DELETE</w:t>
+      </w:r>
+      <w:r>
+        <w:rPr>
+          <w:rFonts w:hint="eastAsia"/>
+        </w:rPr>
+        <w:t>，</w:t>
+      </w:r>
+      <w:r>
+        <w:rPr>
+          <w:rFonts w:hint="eastAsia"/>
+        </w:rPr>
+        <w:t>TRACE</w:t>
+      </w:r>
+      <w:r>
+        <w:rPr>
+          <w:rFonts w:hint="eastAsia"/>
+        </w:rPr>
+        <w:t>，</w:t>
+      </w:r>
+      <w:r>
+        <w:rPr>
+          <w:rFonts w:hint="eastAsia"/>
+        </w:rPr>
+        <w:t>PUT</w:t>
+      </w:r>
+    </w:p>
+    <w:p>
+      <w:pPr>
+        <w:pStyle w:val="afff1"/>
+        <w:ind w:left="720" w:firstLineChars="0" w:firstLine="720"/>
+      </w:pPr>
+      <w:r>
+        <w:rPr>
+          <mc:AlternateContent>
+            <mc:Choice Requires="w16se">
+              <w:rFonts w:hint="eastAsia"/>
+            </mc:Choice>
+            <mc:Fallback>
+              <w:rFonts w:ascii="宋体" w:eastAsia="宋体" w:hAnsi="宋体" w:cs="宋体" w:hint="eastAsia"/>
+            </mc:Fallback>
+          </mc:AlternateContent>
+        </w:rPr>
+        <mc:AlternateContent>
+          <mc:Choice Requires="w16se">
+            <w16se:symEx w16se:font="宋体" w16se:char="2461"/>
+          </mc:Choice>
+          <mc:Fallback>
+            <w:t>②</w:t>
+          </mc:Fallback>
+        </mc:AlternateContent>
+      </w:r>
+      <w:r>
+        <w:rPr>
+          <w:rFonts w:hint="eastAsia"/>
+        </w:rPr>
+        <w:t>GET</w:t>
+      </w:r>
+      <w:r>
+        <w:rPr>
+          <w:rFonts w:hint="eastAsia"/>
+        </w:rPr>
+        <w:t>请求</w:t>
+      </w:r>
+    </w:p>
+    <w:p>
+      <w:pPr>
+        <w:pStyle w:val="afff1"/>
+        <w:ind w:left="720" w:firstLineChars="0" w:firstLine="720"/>
+        <w:rPr>
+          <w:rFonts w:hint="eastAsia"/>
+        </w:rPr>
+      </w:pPr>
+      <w:r>
+        <w:rPr>
+          <w:rFonts w:hint="eastAsia"/>
+        </w:rPr>
+        <w:t>GET</w:t>
+      </w:r>
+      <w:r>
+        <w:rPr>
+          <w:rFonts w:hint="eastAsia"/>
+        </w:rPr>
+        <w:t>请求是比较常用的，无论是在浏览器中输入</w:t>
+      </w:r>
+      <w:proofErr w:type="spellStart"/>
+      <w:r>
+        <w:rPr>
+          <w:rFonts w:hint="eastAsia"/>
+        </w:rPr>
+        <w:t>url</w:t>
+      </w:r>
+      <w:proofErr w:type="spellEnd"/>
+      <w:r>
+        <w:rPr>
+          <w:rFonts w:hint="eastAsia"/>
+        </w:rPr>
+        <w:t>地址还是超链接等都是以</w:t>
+      </w:r>
+      <w:r>
+        <w:rPr>
+          <w:rFonts w:hint="eastAsia"/>
+        </w:rPr>
+        <w:t>GET</w:t>
+      </w:r>
+      <w:r>
+        <w:rPr>
+          <w:rFonts w:hint="eastAsia"/>
+        </w:rPr>
+        <w:t>的方式进行的</w:t>
+      </w:r>
+    </w:p>
+    <w:p>
+      <w:pPr>
+        <w:pStyle w:val="afff1"/>
+        <w:ind w:left="720" w:firstLineChars="0" w:firstLine="720"/>
+      </w:pPr>
+      <w:r>
+        <w:rPr>
+          <w:rFonts w:hint="eastAsia"/>
+        </w:rPr>
+        <w:t>GET</w:t>
+      </w:r>
+      <w:r>
+        <w:rPr>
+          <w:rFonts w:hint="eastAsia"/>
+        </w:rPr>
+        <w:t>对于参数的携带都是在</w:t>
+      </w:r>
+      <w:r>
+        <w:rPr>
+          <w:rFonts w:hint="eastAsia"/>
+        </w:rPr>
+        <w:t>URL</w:t>
+      </w:r>
+      <w:r>
+        <w:rPr>
+          <w:rFonts w:hint="eastAsia"/>
+        </w:rPr>
+        <w:t>地址之后的</w:t>
+      </w:r>
+      <w:hyperlink r:id="rId94" w:history="1">
+        <w:r>
+          <w:rPr>
+            <w:rStyle w:val="afb"/>
+          </w:rPr>
+          <w:t>http://xxx.htm?name</w:t>
+        </w:r>
+      </w:hyperlink>
+      <w:r>
+        <w:t xml:space="preserve"> = </w:t>
+      </w:r>
+      <w:proofErr w:type="spellStart"/>
+      <w:r>
+        <w:t>abc</w:t>
+      </w:r>
+      <w:proofErr w:type="spellEnd"/>
+      <w:r>
+        <w:t xml:space="preserve"> &amp; </w:t>
+      </w:r>
+      <w:proofErr w:type="spellStart"/>
+      <w:r>
+        <w:t>pwd</w:t>
+      </w:r>
+      <w:proofErr w:type="spellEnd"/>
+      <w:r>
+        <w:t>=123</w:t>
+      </w:r>
+    </w:p>
+    <w:p>
+      <w:pPr>
+        <w:pStyle w:val="afff1"/>
+        <w:ind w:left="720" w:firstLineChars="0" w:firstLine="720"/>
+      </w:pPr>
+      <w:r>
+        <w:rPr>
+          <w:rFonts w:hint="eastAsia"/>
+        </w:rPr>
+        <w:t>从上可知，</w:t>
+      </w:r>
+      <w:r>
+        <w:rPr>
+          <w:rFonts w:hint="eastAsia"/>
+        </w:rPr>
+        <w:t>GET</w:t>
+      </w:r>
+      <w:r>
+        <w:rPr>
+          <w:rFonts w:hint="eastAsia"/>
+        </w:rPr>
+        <w:t>在携带数据上大小是有限制的，因为数据放在请求头中。</w:t>
+      </w:r>
+    </w:p>
+    <w:p>
+      <w:pPr>
+        <w:pStyle w:val="afff1"/>
+        <w:ind w:left="720" w:firstLineChars="0" w:firstLine="720"/>
+        <w:rPr>
+          <w:rFonts w:hint="eastAsia"/>
+        </w:rPr>
+      </w:pPr>
+      <w:r>
+        <w:rPr>
+          <w:rFonts w:hint="eastAsia"/>
+        </w:rPr>
+        <w:t>GET</w:t>
+      </w:r>
+      <w:r>
+        <w:rPr>
+          <w:rFonts w:hint="eastAsia"/>
+        </w:rPr>
+        <w:t>请求由于将数据放在请求头中，因此本身没有请求体</w:t>
+      </w:r>
+    </w:p>
+    <w:p>
+      <w:pPr>
+        <w:pStyle w:val="afff1"/>
+        <w:ind w:left="720" w:firstLineChars="0" w:firstLine="720"/>
+      </w:pPr>
+      <w:r>
+        <w:rPr>
+          <mc:AlternateContent>
+            <mc:Choice Requires="w16se">
+              <w:rFonts w:hint="eastAsia"/>
+            </mc:Choice>
+            <mc:Fallback>
+              <w:rFonts w:ascii="宋体" w:eastAsia="宋体" w:hAnsi="宋体" w:cs="宋体" w:hint="eastAsia"/>
+            </mc:Fallback>
+          </mc:AlternateContent>
+        </w:rPr>
+        <mc:AlternateContent>
+          <mc:Choice Requires="w16se">
+            <w16se:symEx w16se:font="宋体" w16se:char="2462"/>
+          </mc:Choice>
+          <mc:Fallback>
+            <w:t>③</w:t>
+          </mc:Fallback>
+        </mc:AlternateContent>
+      </w:r>
+      <w:r>
+        <w:rPr>
+          <w:rFonts w:hint="eastAsia"/>
+        </w:rPr>
+        <w:t>POST</w:t>
+      </w:r>
+      <w:r>
+        <w:rPr>
+          <w:rFonts w:hint="eastAsia"/>
+        </w:rPr>
+        <w:t>请求</w:t>
+      </w:r>
+    </w:p>
+    <w:p>
+      <w:pPr>
+        <w:pStyle w:val="afff1"/>
+        <w:ind w:left="720" w:firstLineChars="0" w:firstLine="720"/>
+      </w:pPr>
+      <w:r>
+        <w:rPr>
+          <w:rFonts w:hint="eastAsia"/>
+        </w:rPr>
+        <w:t>POST</w:t>
+      </w:r>
+      <w:r>
+        <w:rPr>
+          <w:rFonts w:hint="eastAsia"/>
+        </w:rPr>
+        <w:t>一般用在表单提交或者在</w:t>
+      </w:r>
+      <w:r>
+        <w:rPr>
+          <w:rFonts w:hint="eastAsia"/>
+        </w:rPr>
+        <w:t>Ajax</w:t>
+      </w:r>
+      <w:r>
+        <w:rPr>
+          <w:rFonts w:hint="eastAsia"/>
+        </w:rPr>
+        <w:t>中指定使用</w:t>
+      </w:r>
+      <w:r>
+        <w:rPr>
+          <w:rFonts w:hint="eastAsia"/>
+        </w:rPr>
+        <w:t>POST</w:t>
+      </w:r>
+      <w:r>
+        <w:rPr>
+          <w:rFonts w:hint="eastAsia"/>
+        </w:rPr>
+        <w:t>，由于</w:t>
+      </w:r>
+      <w:r>
+        <w:rPr>
+          <w:rFonts w:hint="eastAsia"/>
+        </w:rPr>
+        <w:t>POST</w:t>
+      </w:r>
+      <w:r>
+        <w:rPr>
+          <w:rFonts w:hint="eastAsia"/>
+        </w:rPr>
+        <w:t>方式是将数据放在请求体中，因此可以携带大量数据，并且大小是没有限制的。</w:t>
+      </w:r>
+    </w:p>
+    <w:p>
+      <w:pPr>
+        <w:pStyle w:val="afff1"/>
+        <w:ind w:left="720" w:firstLineChars="0" w:firstLine="720"/>
+      </w:pPr>
+      <w:r>
+        <w:rPr>
+          <w:rFonts w:hint="eastAsia"/>
+        </w:rPr>
+        <w:t>POST</w:t>
+      </w:r>
+      <w:r>
+        <w:rPr>
+          <w:rFonts w:hint="eastAsia"/>
+        </w:rPr>
+        <w:t>请求，是将</w:t>
+      </w:r>
+      <w:r>
+        <w:rPr>
+          <w:rFonts w:hint="eastAsia"/>
+        </w:rPr>
+        <w:t>form</w:t>
+      </w:r>
+      <w:r>
+        <w:rPr>
+          <w:rFonts w:hint="eastAsia"/>
+        </w:rPr>
+        <w:t>表单提交的数据放在请求体中，发送给服务器的，因此会有请求体。</w:t>
+      </w:r>
+    </w:p>
+    <w:p>
+      <w:pPr>
+        <w:pStyle w:val="5"/>
+        <w:numPr>
+          <w:ilvl w:val="2"/>
+          <w:numId w:val="36"/>
+        </w:numPr>
+      </w:pPr>
+      <w:r>
+        <w:t>HTTP</w:t>
+      </w:r>
+      <w:r>
+        <w:rPr>
+          <w:rFonts w:hint="eastAsia"/>
+        </w:rPr>
+        <w:t>的响应</w:t>
+      </w:r>
+    </w:p>
+    <w:p>
+      <w:pPr>
+        <w:pStyle w:val="afff1"/>
+        <w:ind w:left="720" w:firstLineChars="0" w:firstLine="0"/>
+      </w:pPr>
+      <w:r>
+        <w:rPr>
+          <w:rFonts w:hint="eastAsia"/>
+        </w:rPr>
+        <w:t>一个</w:t>
+      </w:r>
+      <w:r>
+        <w:rPr>
+          <w:rFonts w:hint="eastAsia"/>
+        </w:rPr>
+        <w:t>HTTP</w:t>
+      </w:r>
+      <w:r>
+        <w:rPr>
+          <w:rFonts w:hint="eastAsia"/>
+        </w:rPr>
+        <w:t>的响应也是由三部分组成的：</w:t>
+      </w:r>
+    </w:p>
+    <w:p>
+      <w:pPr>
+        <w:pStyle w:val="afff1"/>
+        <w:ind w:left="720" w:firstLineChars="0" w:firstLine="0"/>
+      </w:pPr>
+      <w:r>
+        <w:tab/>
+      </w:r>
+      <w:r>
+        <w:rPr>
+          <mc:AlternateContent>
+            <mc:Choice Requires="w16se">
+              <w:rFonts w:hint="eastAsia"/>
+            </mc:Choice>
+            <mc:Fallback>
+              <w:rFonts w:ascii="宋体" w:eastAsia="宋体" w:hAnsi="宋体" w:cs="宋体" w:hint="eastAsia"/>
+            </mc:Fallback>
+          </mc:AlternateContent>
+        </w:rPr>
+        <mc:AlternateContent>
+          <mc:Choice Requires="w16se">
+            <w16se:symEx w16se:font="宋体" w16se:char="2460"/>
+          </mc:Choice>
+          <mc:Fallback>
+            <w:t>①</w:t>
+          </mc:Fallback>
+        </mc:AlternateContent>
+      </w:r>
+      <w:r>
+        <w:rPr>
+          <w:rFonts w:hint="eastAsia"/>
+        </w:rPr>
+        <w:t>响应状态行，包括协议版本，状态码等</w:t>
+      </w:r>
+    </w:p>
+    <w:p>
+      <w:pPr>
+        <w:pStyle w:val="afff1"/>
+        <w:ind w:left="720" w:firstLineChars="0" w:firstLine="0"/>
+      </w:pPr>
+      <w:r>
+        <w:tab/>
+      </w:r>
+      <w:r>
+        <w:rPr>
+          <mc:AlternateContent>
+            <mc:Choice Requires="w16se">
+              <w:rFonts w:hint="eastAsia"/>
+            </mc:Choice>
+            <mc:Fallback>
+              <w:rFonts w:ascii="宋体" w:eastAsia="宋体" w:hAnsi="宋体" w:cs="宋体" w:hint="eastAsia"/>
+            </mc:Fallback>
+          </mc:AlternateContent>
+        </w:rPr>
+        <mc:AlternateContent>
+          <mc:Choice Requires="w16se">
+            <w16se:symEx w16se:font="宋体" w16se:char="2461"/>
+          </mc:Choice>
+          <mc:Fallback>
+            <w:t>②</w:t>
+          </mc:Fallback>
+        </mc:AlternateContent>
+      </w:r>
+      <w:r>
+        <w:rPr>
+          <w:rFonts w:hint="eastAsia"/>
+        </w:rPr>
+        <w:t>响应消息头，响应头</w:t>
+      </w:r>
+    </w:p>
+    <w:p>
+      <w:pPr>
+        <w:pStyle w:val="afff1"/>
+        <w:ind w:left="720" w:firstLineChars="0" w:firstLine="0"/>
+        <w:rPr>
+          <w:rFonts w:hint="eastAsia"/>
+        </w:rPr>
+      </w:pPr>
+      <w:r>
+        <w:tab/>
+      </w:r>
+      <w:r>
+        <w:rPr>
+          <mc:AlternateContent>
+            <mc:Choice Requires="w16se">
+              <w:rFonts w:hint="eastAsia"/>
+            </mc:Choice>
+            <mc:Fallback>
+              <w:rFonts w:ascii="宋体" w:eastAsia="宋体" w:hAnsi="宋体" w:cs="宋体" w:hint="eastAsia"/>
+            </mc:Fallback>
+          </mc:AlternateContent>
+        </w:rPr>
+        <mc:AlternateContent>
+          <mc:Choice Requires="w16se">
+            <w16se:symEx w16se:font="宋体" w16se:char="2462"/>
+          </mc:Choice>
+          <mc:Fallback>
+            <w:t>③</w:t>
+          </mc:Fallback>
+        </mc:AlternateContent>
+      </w:r>
+      <w:r>
+        <w:rPr>
+          <w:rFonts w:hint="eastAsia"/>
+        </w:rPr>
+        <w:t>实体内容：响应体</w:t>
+      </w:r>
+    </w:p>
+    <w:p>
+      <w:r>
+        <w:rPr>
+          <w:noProof/>
+        </w:rPr>
+        <w:lastRenderedPageBreak/>
+        <w:drawing>
+          <wp:inline distT="0" distB="0" distL="0" distR="0" wp14:anchorId="1EA8D1C5" wp14:editId="6903DFAD">
+            <wp:extent cx="5904230" cy="2256155"/>
+            <wp:effectExtent l="0" t="0" r="1270" b="0"/>
+            <wp:docPr id="84" name="图片 84"/>
+            <wp:cNvGraphicFramePr>
+              <a:graphicFrameLocks xmlns:a="http://schemas.openxmlformats.org/drawingml/2006/main" noChangeAspect="1"/>
+            </wp:cNvGraphicFramePr>
+            <a:graphic xmlns:a="http://schemas.openxmlformats.org/drawingml/2006/main">
+              <a:graphicData uri="http://schemas.openxmlformats.org/drawingml/2006/picture">
+                <pic:pic xmlns:pic="http://schemas.openxmlformats.org/drawingml/2006/picture">
+                  <pic:nvPicPr>
+                    <pic:cNvPr id="1" name=""/>
+                    <pic:cNvPicPr/>
+                  </pic:nvPicPr>
+                  <pic:blipFill>
+                    <a:blip r:embed="rId95"/>
+                    <a:stretch>
+                      <a:fillRect/>
+                    </a:stretch>
+                  </pic:blipFill>
+                  <pic:spPr>
+                    <a:xfrm>
+                      <a:off x="0" y="0"/>
+                      <a:ext cx="5904230" cy="2256155"/>
+                    </a:xfrm>
+                    <a:prstGeom prst="rect">
+                      <a:avLst/>
+                    </a:prstGeom>
+                  </pic:spPr>
+                </pic:pic>
+              </a:graphicData>
+            </a:graphic>
+          </wp:inline>
+        </w:drawing>
+      </w:r>
+    </w:p>
+    <w:p/>
+    <w:p>
+      <w:r>
+        <w:rPr>
+          <w:rFonts w:hint="eastAsia"/>
+        </w:rPr>
+        <w:t>常见的响应状态码：</w:t>
+      </w:r>
+    </w:p>
+    <w:p>
+      <w:r>
+        <w:tab/>
+      </w:r>
+      <w:r>
+        <w:rPr>
+          <w:rFonts w:hint="eastAsia"/>
+        </w:rPr>
+        <w:t>响应状态码以</w:t>
+      </w:r>
+      <w:r>
+        <w:rPr>
+          <w:rFonts w:hint="eastAsia"/>
+        </w:rPr>
+        <w:t>2</w:t>
+      </w:r>
+      <w:r>
+        <w:rPr>
+          <w:rFonts w:hint="eastAsia"/>
+        </w:rPr>
+        <w:t>开头通常表示成功</w:t>
+      </w:r>
+    </w:p>
+    <w:p>
+      <w:r>
+        <w:tab/>
+      </w:r>
+      <w:r>
+        <w:rPr>
+          <w:rFonts w:hint="eastAsia"/>
+        </w:rPr>
+        <w:t>响应状态码</w:t>
+      </w:r>
+      <w:r>
+        <w:rPr>
+          <w:rFonts w:hint="eastAsia"/>
+        </w:rPr>
+        <w:t>以</w:t>
+      </w:r>
+      <w:r>
+        <w:rPr>
+          <w:rFonts w:hint="eastAsia"/>
+        </w:rPr>
+        <w:t>3</w:t>
+      </w:r>
+      <w:r>
+        <w:rPr>
+          <w:rFonts w:hint="eastAsia"/>
+        </w:rPr>
+        <w:t>开头通常表示转移，重定向</w:t>
+      </w:r>
+    </w:p>
+    <w:p>
+      <w:r>
+        <w:tab/>
+      </w:r>
+      <w:r>
+        <w:rPr>
+          <w:rFonts w:hint="eastAsia"/>
+        </w:rPr>
+        <w:t>响应状态码</w:t>
+      </w:r>
+      <w:r>
+        <w:rPr>
+          <w:rFonts w:hint="eastAsia"/>
+        </w:rPr>
+        <w:t>以</w:t>
+      </w:r>
+      <w:r>
+        <w:rPr>
+          <w:rFonts w:hint="eastAsia"/>
+        </w:rPr>
+        <w:t>4</w:t>
+      </w:r>
+      <w:r>
+        <w:rPr>
+          <w:rFonts w:hint="eastAsia"/>
+        </w:rPr>
+        <w:t>开头通常表示无法访问，找不到或者没权限，如</w:t>
+      </w:r>
+      <w:r>
+        <w:rPr>
+          <w:rFonts w:hint="eastAsia"/>
+        </w:rPr>
+        <w:t>404</w:t>
+      </w:r>
+    </w:p>
+    <w:p>
+      <w:r>
+        <w:tab/>
+      </w:r>
+      <w:r>
+        <w:rPr>
+          <w:rFonts w:hint="eastAsia"/>
+        </w:rPr>
+        <w:t>响应状态码</w:t>
+      </w:r>
+      <w:r>
+        <w:rPr>
+          <w:rFonts w:hint="eastAsia"/>
+        </w:rPr>
+        <w:t>以</w:t>
+      </w:r>
+      <w:r>
+        <w:rPr>
+          <w:rFonts w:hint="eastAsia"/>
+        </w:rPr>
+        <w:t>5</w:t>
+      </w:r>
+      <w:r>
+        <w:rPr>
+          <w:rFonts w:hint="eastAsia"/>
+        </w:rPr>
+        <w:t>开头通常表示服务器错误</w:t>
+      </w:r>
+    </w:p>
+    <w:p>
+      <w:pPr>
+        <w:rPr>
+          <w:rFonts w:hint="eastAsia"/>
+        </w:rPr>
+      </w:pPr>
+      <w:r>
+        <w:rPr>
+          <w:noProof/>
+        </w:rPr>
+        <w:drawing>
+          <wp:inline distT="0" distB="0" distL="0" distR="0" wp14:anchorId="03A848B6" wp14:editId="226B6AE8">
+            <wp:extent cx="5904230" cy="1229995"/>
+            <wp:effectExtent l="0" t="0" r="1270" b="8255"/>
+            <wp:docPr id="85" name="图片 85"/>
+            <wp:cNvGraphicFramePr>
+              <a:graphicFrameLocks xmlns:a="http://schemas.openxmlformats.org/drawingml/2006/main" noChangeAspect="1"/>
+            </wp:cNvGraphicFramePr>
+            <a:graphic xmlns:a="http://schemas.openxmlformats.org/drawingml/2006/main">
+              <a:graphicData uri="http://schemas.openxmlformats.org/drawingml/2006/picture">
+                <pic:pic xmlns:pic="http://schemas.openxmlformats.org/drawingml/2006/picture">
+                  <pic:nvPicPr>
+                    <pic:cNvPr id="1" name=""/>
+                    <pic:cNvPicPr/>
+                  </pic:nvPicPr>
+                  <pic:blipFill>
+                    <a:blip r:embed="rId96"/>
+                    <a:stretch>
+                      <a:fillRect/>
+                    </a:stretch>
+                  </pic:blipFill>
+                  <pic:spPr>
+                    <a:xfrm>
+                      <a:off x="0" y="0"/>
+                      <a:ext cx="5904230" cy="1229995"/>
+                    </a:xfrm>
+                    <a:prstGeom prst="rect">
+                      <a:avLst/>
+                    </a:prstGeom>
+                  </pic:spPr>
+                </pic:pic>
+              </a:graphicData>
+            </a:graphic>
+          </wp:inline>
+        </w:drawing>
       </w:r>
     </w:p>
     <w:p>
       <w:pPr>
         <w:pStyle w:val="3"/>
-      </w:pPr>
-      <w:r>
-        <w:rPr>
-          <w:rFonts w:hint="eastAsia"/>
-        </w:rPr>
-        <w:t>第一章</w:t>
-      </w:r>
-      <w:r>
-        <w:t xml:space="preserve">  HTTP</w:t>
+        <w:rPr>
+          <w:rFonts w:hint="eastAsia"/>
+        </w:rPr>
+      </w:pPr>
+      <w:r>
+        <w:rPr>
+          <w:rFonts w:hint="eastAsia"/>
+        </w:rPr>
+        <w:lastRenderedPageBreak/>
+        <w:t>第二章</w:t>
+      </w:r>
+      <w:r>
+        <w:rPr>
+          <w:rFonts w:hint="eastAsia"/>
+        </w:rPr>
+        <w:t xml:space="preserve"> </w:t>
+      </w:r>
+      <w:r>
+        <w:t xml:space="preserve"> </w:t>
+      </w:r>
+      <w:r>
+        <w:rPr>
+          <w:rFonts w:hint="eastAsia"/>
+        </w:rPr>
+        <w:t>Tomcat</w:t>
       </w:r>
     </w:p>
     <w:p>
@@ -16857,7 +20590,13 @@
         <w:rPr>
           <w:rFonts w:hint="eastAsia"/>
         </w:rPr>
-        <w:t>第二章</w:t>
+        <w:t>第三</w:t>
+      </w:r>
+      <w:r>
+        <w:rPr>
+          <w:rFonts w:hint="eastAsia"/>
+        </w:rPr>
+        <w:t>章</w:t>
       </w:r>
       <w:r>
         <w:t xml:space="preserve">  Servlet</w:t>
@@ -16865,13 +20604,131 @@
     </w:p>
     <w:p>
       <w:pPr>
+        <w:pStyle w:val="4"/>
+      </w:pPr>
+      <w:r>
+        <w:rPr>
+          <w:rFonts w:hint="eastAsia"/>
+        </w:rPr>
+        <w:t>3.1</w:t>
+      </w:r>
+      <w:r>
+        <w:t xml:space="preserve">  </w:t>
+      </w:r>
+      <w:proofErr w:type="spellStart"/>
+      <w:r>
+        <w:rPr>
+          <w:rFonts w:hint="eastAsia"/>
+        </w:rPr>
+        <w:t>JavaEE</w:t>
+      </w:r>
+      <w:proofErr w:type="spellEnd"/>
+      <w:r>
+        <w:rPr>
+          <w:rFonts w:hint="eastAsia"/>
+        </w:rPr>
+        <w:t>的分层模型</w:t>
+      </w:r>
+    </w:p>
+    <w:p>
+      <w:r>
+        <w:rPr>
+          <w:rFonts w:hint="eastAsia"/>
+          <w:noProof/>
+        </w:rPr>
+        <w:drawing>
+          <wp:inline distT="0" distB="0" distL="0" distR="0" wp14:anchorId="4E0ECF32" wp14:editId="1E05F4C1">
+            <wp:extent cx="5895975" cy="3362325"/>
+            <wp:effectExtent l="0" t="0" r="9525" b="9525"/>
+            <wp:docPr id="87" name="图片 87"/>
+            <wp:cNvGraphicFramePr>
+              <a:graphicFrameLocks xmlns:a="http://schemas.openxmlformats.org/drawingml/2006/main" noChangeAspect="1"/>
+            </wp:cNvGraphicFramePr>
+            <a:graphic xmlns:a="http://schemas.openxmlformats.org/drawingml/2006/main">
+              <a:graphicData uri="http://schemas.openxmlformats.org/drawingml/2006/picture">
+                <pic:pic xmlns:pic="http://schemas.openxmlformats.org/drawingml/2006/picture">
+                  <pic:nvPicPr>
+                    <pic:cNvPr id="0" name="Picture 6"/>
+                    <pic:cNvPicPr>
+                      <a:picLocks noChangeAspect="1" noChangeArrowheads="1"/>
+                    </pic:cNvPicPr>
+                  </pic:nvPicPr>
+                  <pic:blipFill>
+                    <a:blip r:embed="rId97">
+                      <a:extLst>
+                        <a:ext uri="{28A0092B-C50C-407E-A947-70E740481C1C}">
+                          <a14:useLocalDpi xmlns:a14="http://schemas.microsoft.com/office/drawing/2010/main" val="0"/>
+                        </a:ext>
+                      </a:extLst>
+                    </a:blip>
+                    <a:srcRect/>
+                    <a:stretch>
+                      <a:fillRect/>
+                    </a:stretch>
+                  </pic:blipFill>
+                  <pic:spPr bwMode="auto">
+                    <a:xfrm>
+                      <a:off x="0" y="0"/>
+                      <a:ext cx="5895975" cy="3362325"/>
+                    </a:xfrm>
+                    <a:prstGeom prst="rect">
+                      <a:avLst/>
+                    </a:prstGeom>
+                    <a:noFill/>
+                    <a:ln>
+                      <a:noFill/>
+                    </a:ln>
+                  </pic:spPr>
+                </pic:pic>
+              </a:graphicData>
+            </a:graphic>
+          </wp:inline>
+        </w:drawing>
+      </w:r>
+    </w:p>
+    <w:p>
+      <w:pPr>
+        <w:rPr>
+          <w:rFonts w:hint="eastAsia"/>
+        </w:rPr>
+      </w:pPr>
+      <w:r>
+        <w:rPr>
+          <w:rFonts w:hint="eastAsia"/>
+        </w:rPr>
+        <w:t>其中</w:t>
+      </w:r>
+      <w:r>
+        <w:rPr>
+          <w:rFonts w:hint="eastAsia"/>
+        </w:rPr>
+        <w:t>Servlet</w:t>
+      </w:r>
+      <w:r>
+        <w:rPr>
+          <w:rFonts w:hint="eastAsia"/>
+        </w:rPr>
+        <w:t>主要实现的是业务逻辑层</w:t>
+      </w:r>
+      <w:bookmarkStart w:id="0" w:name="_GoBack"/>
+      <w:bookmarkEnd w:id="0"/>
+    </w:p>
+    <w:p>
+      <w:pPr>
         <w:pStyle w:val="3"/>
       </w:pPr>
       <w:r>
         <w:rPr>
           <w:rFonts w:hint="eastAsia"/>
         </w:rPr>
-        <w:t>第三章</w:t>
+        <w:lastRenderedPageBreak/>
+        <w:t>第四</w:t>
+      </w:r>
+      <w:r>
+        <w:rPr>
+          <w:rFonts w:hint="eastAsia"/>
+        </w:rPr>
+        <w:t>章</w:t>
       </w:r>
       <w:r>
         <w:t xml:space="preserve">  JSP</w:t>
@@ -17597,115 +21454,115 @@
         <w:rPr>
           <w:rFonts w:hint="eastAsia"/>
         </w:rPr>
+        <w:t>3.5</w:t>
+      </w:r>
+      <w:r>
+        <w:t xml:space="preserve">  </w:t>
+      </w:r>
+      <w:r>
+        <w:rPr>
+          <w:rFonts w:hint="eastAsia"/>
+        </w:rPr>
+        <w:t>类型转换</w:t>
+      </w:r>
+    </w:p>
+    <w:p>
+      <w:pPr>
+        <w:pStyle w:val="4"/>
+      </w:pPr>
+      <w:r>
+        <w:rPr>
+          <w:rFonts w:hint="eastAsia"/>
+        </w:rPr>
+        <w:t>3.6</w:t>
+      </w:r>
+      <w:r>
+        <w:t xml:space="preserve">  </w:t>
+      </w:r>
+      <w:r>
+        <w:rPr>
+          <w:rFonts w:hint="eastAsia"/>
+        </w:rPr>
+        <w:t>验证</w:t>
+      </w:r>
+    </w:p>
+    <w:p>
+      <w:pPr>
+        <w:pStyle w:val="2"/>
+      </w:pPr>
+      <w:r>
+        <w:rPr>
+          <w:rFonts w:hint="eastAsia"/>
+        </w:rPr>
+        <w:t>第六节</w:t>
+      </w:r>
+      <w:r>
+        <w:rPr>
+          <w:rFonts w:hint="eastAsia"/>
+        </w:rPr>
+        <w:t xml:space="preserve"> </w:t>
+      </w:r>
+      <w:proofErr w:type="spellStart"/>
+      <w:r>
+        <w:rPr>
+          <w:rFonts w:hint="eastAsia"/>
+        </w:rPr>
+        <w:t>MyBatis</w:t>
+      </w:r>
+      <w:proofErr w:type="spellEnd"/>
+      <w:r>
+        <w:t xml:space="preserve"> </w:t>
+      </w:r>
+      <w:r>
+        <w:rPr>
+          <w:rFonts w:hint="eastAsia"/>
+        </w:rPr>
+        <w:t>精通</w:t>
+      </w:r>
+    </w:p>
+    <w:p>
+      <w:pPr>
+        <w:pStyle w:val="3"/>
+      </w:pPr>
+      <w:r>
+        <w:rPr>
+          <w:rFonts w:hint="eastAsia"/>
+        </w:rPr>
+        <w:t>第一章</w:t>
+      </w:r>
+      <w:r>
+        <w:rPr>
+          <w:rFonts w:hint="eastAsia"/>
+        </w:rPr>
+        <w:t xml:space="preserve"> </w:t>
+      </w:r>
+      <w:r>
+        <w:t xml:space="preserve"> </w:t>
+      </w:r>
+      <w:proofErr w:type="spellStart"/>
+      <w:r>
+        <w:rPr>
+          <w:rFonts w:hint="eastAsia"/>
+        </w:rPr>
+        <w:t>MyBatis</w:t>
+      </w:r>
+      <w:proofErr w:type="spellEnd"/>
+      <w:r>
+        <w:rPr>
+          <w:rFonts w:hint="eastAsia"/>
+        </w:rPr>
+        <w:t>原理</w:t>
+      </w:r>
+    </w:p>
+    <w:p>
+      <w:pPr>
+        <w:pStyle w:val="3"/>
+      </w:pPr>
+      <w:r>
+        <w:rPr>
+          <w:rFonts w:hint="eastAsia"/>
+        </w:rPr>
         <w:lastRenderedPageBreak/>
-        <w:t>3.5</w:t>
-      </w:r>
-      <w:r>
-        <w:t xml:space="preserve">  </w:t>
-      </w:r>
-      <w:r>
-        <w:rPr>
-          <w:rFonts w:hint="eastAsia"/>
-        </w:rPr>
-        <w:t>类型转换</w:t>
-      </w:r>
-    </w:p>
-    <w:p>
-      <w:pPr>
-        <w:pStyle w:val="4"/>
-      </w:pPr>
-      <w:r>
-        <w:rPr>
-          <w:rFonts w:hint="eastAsia"/>
-        </w:rPr>
-        <w:t>3.6</w:t>
-      </w:r>
-      <w:r>
-        <w:t xml:space="preserve">  </w:t>
-      </w:r>
-      <w:r>
-        <w:rPr>
-          <w:rFonts w:hint="eastAsia"/>
-        </w:rPr>
-        <w:t>验证</w:t>
-      </w:r>
-    </w:p>
-    <w:p>
-      <w:pPr>
-        <w:pStyle w:val="2"/>
-      </w:pPr>
-      <w:r>
-        <w:rPr>
-          <w:rFonts w:hint="eastAsia"/>
-        </w:rPr>
-        <w:t>第六节</w:t>
-      </w:r>
-      <w:r>
-        <w:rPr>
-          <w:rFonts w:hint="eastAsia"/>
-        </w:rPr>
-        <w:t xml:space="preserve"> </w:t>
-      </w:r>
-      <w:proofErr w:type="spellStart"/>
-      <w:r>
-        <w:rPr>
-          <w:rFonts w:hint="eastAsia"/>
-        </w:rPr>
-        <w:t>MyBatis</w:t>
-      </w:r>
-      <w:proofErr w:type="spellEnd"/>
-      <w:r>
-        <w:t xml:space="preserve"> </w:t>
-      </w:r>
-      <w:r>
-        <w:rPr>
-          <w:rFonts w:hint="eastAsia"/>
-        </w:rPr>
-        <w:t>精通</w:t>
-      </w:r>
-    </w:p>
-    <w:p>
-      <w:pPr>
-        <w:pStyle w:val="3"/>
-      </w:pPr>
-      <w:r>
-        <w:rPr>
-          <w:rFonts w:hint="eastAsia"/>
-        </w:rPr>
-        <w:t>第一章</w:t>
-      </w:r>
-      <w:r>
-        <w:rPr>
-          <w:rFonts w:hint="eastAsia"/>
-        </w:rPr>
-        <w:t xml:space="preserve"> </w:t>
-      </w:r>
-      <w:r>
-        <w:t xml:space="preserve"> </w:t>
-      </w:r>
-      <w:proofErr w:type="spellStart"/>
-      <w:r>
-        <w:rPr>
-          <w:rFonts w:hint="eastAsia"/>
-        </w:rPr>
-        <w:t>MyBatis</w:t>
-      </w:r>
-      <w:proofErr w:type="spellEnd"/>
-      <w:r>
-        <w:rPr>
-          <w:rFonts w:hint="eastAsia"/>
-        </w:rPr>
-        <w:t>原理</w:t>
-      </w:r>
-    </w:p>
-    <w:p>
-      <w:pPr>
-        <w:pStyle w:val="3"/>
-      </w:pPr>
-      <w:r>
-        <w:rPr>
-          <w:rFonts w:hint="eastAsia"/>
-        </w:rPr>
         <w:t>第二章</w:t>
       </w:r>
       <w:r>
@@ -17810,7 +21667,7 @@
     </w:p>
     <w:p/>
     <w:sectPr>
-      <w:footerReference w:type="default" r:id="rId85"/>
+      <w:footerReference w:type="default" r:id="rId98"/>
       <w:pgSz w:w="11906" w:h="16838" w:code="9"/>
       <w:pgMar w:top="720" w:right="1304" w:bottom="1797" w:left="1304" w:header="720" w:footer="720" w:gutter="0"/>
       <w:cols w:space="720"/>
@@ -17885,7 +21742,7 @@
             <w:noProof/>
             <w:lang w:val="zh-CN" w:bidi="zh-CN"/>
           </w:rPr>
-          <w:t>30</w:t>
+          <w:t>39</w:t>
         </w:r>
         <w:r>
           <w:rPr>
@@ -18880,6 +22737,95 @@
     </w:lvl>
   </w:abstractNum>
   <w:abstractNum w:abstractNumId="12" w15:restartNumberingAfterBreak="0">
+    <w:nsid w:val="1F996012"/>
+    <w:multiLevelType w:val="hybridMultilevel"/>
+    <w:tmpl w:val="8FE0E888"/>
+    <w:lvl w:ilvl="0" w:tplc="92EAA9EE">
+      <w:start w:val="1"/>
+      <w:numFmt w:val="japaneseCounting"/>
+      <w:lvlText w:val="第%1章"/>
+      <w:lvlJc w:val="left"/>
+      <w:pPr>
+        <w:ind w:left="1110" w:hanging="1110"/>
+      </w:pPr>
+      <w:rPr>
+        <w:rFonts w:hint="default"/>
+      </w:rPr>
+    </w:lvl>
+    <w:lvl w:ilvl="1" w:tplc="04090019" w:tentative="1">
+      <w:start w:val="1"/>
+      <w:numFmt w:val="lowerLetter"/>
+      <w:lvlText w:val="%2)"/>
+      <w:lvlJc w:val="left"/>
+      <w:pPr>
+        <w:ind w:left="840" w:hanging="420"/>
+      </w:pPr>
+    </w:lvl>
+    <w:lvl w:ilvl="2" w:tplc="0409001B" w:tentative="1">
+      <w:start w:val="1"/>
+      <w:numFmt w:val="lowerRoman"/>
+      <w:lvlText w:val="%3."/>
+      <w:lvlJc w:val="right"/>
+      <w:pPr>
+        <w:ind w:left="1260" w:hanging="420"/>
+      </w:pPr>
+    </w:lvl>
+    <w:lvl w:ilvl="3" w:tplc="0409000F" w:tentative="1">
+      <w:start w:val="1"/>
+      <w:numFmt w:val="decimal"/>
+      <w:lvlText w:val="%4."/>
+      <w:lvlJc w:val="left"/>
+      <w:pPr>
+        <w:ind w:left="1680" w:hanging="420"/>
+      </w:pPr>
+    </w:lvl>
+    <w:lvl w:ilvl="4" w:tplc="04090019" w:tentative="1">
+      <w:start w:val="1"/>
+      <w:numFmt w:val="lowerLetter"/>
+      <w:lvlText w:val="%5)"/>
+      <w:lvlJc w:val="left"/>
+      <w:pPr>
+        <w:ind w:left="2100" w:hanging="420"/>
+      </w:pPr>
+    </w:lvl>
+    <w:lvl w:ilvl="5" w:tplc="0409001B" w:tentative="1">
+      <w:start w:val="1"/>
+      <w:numFmt w:val="lowerRoman"/>
+      <w:lvlText w:val="%6."/>
+      <w:lvlJc w:val="right"/>
+      <w:pPr>
+        <w:ind w:left="2520" w:hanging="420"/>
+      </w:pPr>
+    </w:lvl>
+    <w:lvl w:ilvl="6" w:tplc="0409000F" w:tentative="1">
+      <w:start w:val="1"/>
+      <w:numFmt w:val="decimal"/>
+      <w:lvlText w:val="%7."/>
+      <w:lvlJc w:val="left"/>
+      <w:pPr>
+        <w:ind w:left="2940" w:hanging="420"/>
+      </w:pPr>
+    </w:lvl>
+    <w:lvl w:ilvl="7" w:tplc="04090019" w:tentative="1">
+      <w:start w:val="1"/>
+      <w:numFmt w:val="lowerLetter"/>
+      <w:lvlText w:val="%8)"/>
+      <w:lvlJc w:val="left"/>
+      <w:pPr>
+        <w:ind w:left="3360" w:hanging="420"/>
+      </w:pPr>
+    </w:lvl>
+    <w:lvl w:ilvl="8" w:tplc="0409001B" w:tentative="1">
+      <w:start w:val="1"/>
+      <w:numFmt w:val="lowerRoman"/>
+      <w:lvlText w:val="%9."/>
+      <w:lvlJc w:val="right"/>
+      <w:pPr>
+        <w:ind w:left="3780" w:hanging="420"/>
+      </w:pPr>
+    </w:lvl>
+  </w:abstractNum>
+  <w:abstractNum w:abstractNumId="13" w15:restartNumberingAfterBreak="0">
     <w:nsid w:val="20906CDF"/>
     <w:multiLevelType w:val="hybridMultilevel"/>
     <w:tmpl w:val="9E244A1C"/>
@@ -18996,7 +22942,120 @@
       </w:rPr>
     </w:lvl>
   </w:abstractNum>
-  <w:abstractNum w:abstractNumId="13" w15:restartNumberingAfterBreak="0">
+  <w:abstractNum w:abstractNumId="14" w15:restartNumberingAfterBreak="0">
+    <w:nsid w:val="210F659F"/>
+    <w:multiLevelType w:val="multilevel"/>
+    <w:tmpl w:val="C6FEAEB2"/>
+    <w:lvl w:ilvl="0">
+      <w:start w:val="1"/>
+      <w:numFmt w:val="decimal"/>
+      <w:lvlText w:val="%1"/>
+      <w:lvlJc w:val="left"/>
+      <w:pPr>
+        <w:ind w:left="420" w:hanging="420"/>
+      </w:pPr>
+      <w:rPr>
+        <w:rFonts w:hint="default"/>
+      </w:rPr>
+    </w:lvl>
+    <w:lvl w:ilvl="1">
+      <w:start w:val="1"/>
+      <w:numFmt w:val="decimal"/>
+      <w:lvlText w:val="%1.%2"/>
+      <w:lvlJc w:val="left"/>
+      <w:pPr>
+        <w:ind w:left="420" w:hanging="420"/>
+      </w:pPr>
+      <w:rPr>
+        <w:rFonts w:hint="default"/>
+      </w:rPr>
+    </w:lvl>
+    <w:lvl w:ilvl="2">
+      <w:start w:val="1"/>
+      <w:numFmt w:val="decimal"/>
+      <w:lvlText w:val="%1.%2.%3"/>
+      <w:lvlJc w:val="left"/>
+      <w:pPr>
+        <w:ind w:left="720" w:hanging="720"/>
+      </w:pPr>
+      <w:rPr>
+        <w:rFonts w:hint="default"/>
+      </w:rPr>
+    </w:lvl>
+    <w:lvl w:ilvl="3">
+      <w:start w:val="1"/>
+      <w:numFmt w:val="decimal"/>
+      <w:lvlText w:val="%1.%2.%3.%4"/>
+      <w:lvlJc w:val="left"/>
+      <w:pPr>
+        <w:ind w:left="720" w:hanging="720"/>
+      </w:pPr>
+      <w:rPr>
+        <w:rFonts w:hint="default"/>
+      </w:rPr>
+    </w:lvl>
+    <w:lvl w:ilvl="4">
+      <w:start w:val="1"/>
+      <w:numFmt w:val="decimal"/>
+      <w:lvlText w:val="%1.%2.%3.%4.%5"/>
+      <w:lvlJc w:val="left"/>
+      <w:pPr>
+        <w:ind w:left="1080" w:hanging="1080"/>
+      </w:pPr>
+      <w:rPr>
+        <w:rFonts w:hint="default"/>
+      </w:rPr>
+    </w:lvl>
+    <w:lvl w:ilvl="5">
+      <w:start w:val="1"/>
+      <w:numFmt w:val="decimal"/>
+      <w:lvlText w:val="%1.%2.%3.%4.%5.%6"/>
+      <w:lvlJc w:val="left"/>
+      <w:pPr>
+        <w:ind w:left="1080" w:hanging="1080"/>
+      </w:pPr>
+      <w:rPr>
+        <w:rFonts w:hint="default"/>
+      </w:rPr>
+    </w:lvl>
+    <w:lvl w:ilvl="6">
+      <w:start w:val="1"/>
+      <w:numFmt w:val="decimal"/>
+      <w:lvlText w:val="%1.%2.%3.%4.%5.%6.%7"/>
+      <w:lvlJc w:val="left"/>
+      <w:pPr>
+        <w:ind w:left="1440" w:hanging="1440"/>
+      </w:pPr>
+      <w:rPr>
+        <w:rFonts w:hint="default"/>
+      </w:rPr>
+    </w:lvl>
+    <w:lvl w:ilvl="7">
+      <w:start w:val="1"/>
+      <w:numFmt w:val="decimal"/>
+      <w:lvlText w:val="%1.%2.%3.%4.%5.%6.%7.%8"/>
+      <w:lvlJc w:val="left"/>
+      <w:pPr>
+        <w:ind w:left="1440" w:hanging="1440"/>
+      </w:pPr>
+      <w:rPr>
+        <w:rFonts w:hint="default"/>
+      </w:rPr>
+    </w:lvl>
+    <w:lvl w:ilvl="8">
+      <w:start w:val="1"/>
+      <w:numFmt w:val="decimal"/>
+      <w:lvlText w:val="%1.%2.%3.%4.%5.%6.%7.%8.%9"/>
+      <w:lvlJc w:val="left"/>
+      <w:pPr>
+        <w:ind w:left="1800" w:hanging="1800"/>
+      </w:pPr>
+      <w:rPr>
+        <w:rFonts w:hint="default"/>
+      </w:rPr>
+    </w:lvl>
+  </w:abstractNum>
+  <w:abstractNum w:abstractNumId="15" w15:restartNumberingAfterBreak="0">
     <w:nsid w:val="315D78D1"/>
     <w:multiLevelType w:val="multilevel"/>
     <w:tmpl w:val="9DC28800"/>
@@ -19109,7 +23168,7 @@
       </w:rPr>
     </w:lvl>
   </w:abstractNum>
-  <w:abstractNum w:abstractNumId="14" w15:restartNumberingAfterBreak="0">
+  <w:abstractNum w:abstractNumId="16" w15:restartNumberingAfterBreak="0">
     <w:nsid w:val="32A774A5"/>
     <w:multiLevelType w:val="hybridMultilevel"/>
     <w:tmpl w:val="4C12A27A"/>
@@ -19222,7 +23281,7 @@
       </w:rPr>
     </w:lvl>
   </w:abstractNum>
-  <w:abstractNum w:abstractNumId="15" w15:restartNumberingAfterBreak="0">
+  <w:abstractNum w:abstractNumId="17" w15:restartNumberingAfterBreak="0">
     <w:nsid w:val="36701252"/>
     <w:multiLevelType w:val="hybridMultilevel"/>
     <w:tmpl w:val="DC52BE22"/>
@@ -19335,7 +23394,7 @@
       </w:rPr>
     </w:lvl>
   </w:abstractNum>
-  <w:abstractNum w:abstractNumId="16" w15:restartNumberingAfterBreak="0">
+  <w:abstractNum w:abstractNumId="18" w15:restartNumberingAfterBreak="0">
     <w:nsid w:val="374A5441"/>
     <w:multiLevelType w:val="multilevel"/>
     <w:tmpl w:val="1B90AACC"/>
@@ -19456,7 +23515,7 @@
       </w:rPr>
     </w:lvl>
   </w:abstractNum>
-  <w:abstractNum w:abstractNumId="17" w15:restartNumberingAfterBreak="0">
+  <w:abstractNum w:abstractNumId="19" w15:restartNumberingAfterBreak="0">
     <w:nsid w:val="3AEA72D0"/>
     <w:multiLevelType w:val="hybridMultilevel"/>
     <w:tmpl w:val="CF10194A"/>
@@ -19569,7 +23628,7 @@
       </w:rPr>
     </w:lvl>
   </w:abstractNum>
-  <w:abstractNum w:abstractNumId="18" w15:restartNumberingAfterBreak="0">
+  <w:abstractNum w:abstractNumId="20" w15:restartNumberingAfterBreak="0">
     <w:nsid w:val="3CB073A5"/>
     <w:multiLevelType w:val="hybridMultilevel"/>
     <w:tmpl w:val="05305512"/>
@@ -19682,7 +23741,7 @@
       </w:rPr>
     </w:lvl>
   </w:abstractNum>
-  <w:abstractNum w:abstractNumId="19" w15:restartNumberingAfterBreak="0">
+  <w:abstractNum w:abstractNumId="21" w15:restartNumberingAfterBreak="0">
     <w:nsid w:val="45202D17"/>
     <w:multiLevelType w:val="multilevel"/>
     <w:tmpl w:val="F86626CC"/>
@@ -19795,7 +23854,7 @@
       </w:rPr>
     </w:lvl>
   </w:abstractNum>
-  <w:abstractNum w:abstractNumId="20" w15:restartNumberingAfterBreak="0">
+  <w:abstractNum w:abstractNumId="22" w15:restartNumberingAfterBreak="0">
     <w:nsid w:val="4C4B147C"/>
     <w:multiLevelType w:val="hybridMultilevel"/>
     <w:tmpl w:val="FC48DF74"/>
@@ -19885,7 +23944,7 @@
       </w:pPr>
     </w:lvl>
   </w:abstractNum>
-  <w:abstractNum w:abstractNumId="21" w15:restartNumberingAfterBreak="0">
+  <w:abstractNum w:abstractNumId="23" w15:restartNumberingAfterBreak="0">
     <w:nsid w:val="53B63DF8"/>
     <w:multiLevelType w:val="hybridMultilevel"/>
     <w:tmpl w:val="A5542CA4"/>
@@ -19974,7 +24033,7 @@
       </w:pPr>
     </w:lvl>
   </w:abstractNum>
-  <w:abstractNum w:abstractNumId="22" w15:restartNumberingAfterBreak="0">
+  <w:abstractNum w:abstractNumId="24" w15:restartNumberingAfterBreak="0">
     <w:nsid w:val="574827EC"/>
     <w:multiLevelType w:val="hybridMultilevel"/>
     <w:tmpl w:val="07824FBE"/>
@@ -20087,7 +24146,7 @@
       </w:rPr>
     </w:lvl>
   </w:abstractNum>
-  <w:abstractNum w:abstractNumId="23" w15:restartNumberingAfterBreak="0">
+  <w:abstractNum w:abstractNumId="25" w15:restartNumberingAfterBreak="0">
     <w:nsid w:val="58D11E09"/>
     <w:multiLevelType w:val="multilevel"/>
     <w:tmpl w:val="D30C04C4"/>
@@ -20200,7 +24259,7 @@
       </w:rPr>
     </w:lvl>
   </w:abstractNum>
-  <w:abstractNum w:abstractNumId="24" w15:restartNumberingAfterBreak="0">
+  <w:abstractNum w:abstractNumId="26" w15:restartNumberingAfterBreak="0">
     <w:nsid w:val="5FD7100D"/>
     <w:multiLevelType w:val="hybridMultilevel"/>
     <w:tmpl w:val="34AE7B62"/>
@@ -20313,7 +24372,7 @@
       </w:rPr>
     </w:lvl>
   </w:abstractNum>
-  <w:abstractNum w:abstractNumId="25" w15:restartNumberingAfterBreak="0">
+  <w:abstractNum w:abstractNumId="27" w15:restartNumberingAfterBreak="0">
     <w:nsid w:val="63354185"/>
     <w:multiLevelType w:val="hybridMultilevel"/>
     <w:tmpl w:val="2E386FCA"/>
@@ -20402,7 +24461,7 @@
       </w:pPr>
     </w:lvl>
   </w:abstractNum>
-  <w:abstractNum w:abstractNumId="26" w15:restartNumberingAfterBreak="0">
+  <w:abstractNum w:abstractNumId="28" w15:restartNumberingAfterBreak="0">
     <w:nsid w:val="650D6178"/>
     <w:multiLevelType w:val="hybridMultilevel"/>
     <w:tmpl w:val="AB4AC5C8"/>
@@ -20515,7 +24574,7 @@
       </w:rPr>
     </w:lvl>
   </w:abstractNum>
-  <w:abstractNum w:abstractNumId="27" w15:restartNumberingAfterBreak="0">
+  <w:abstractNum w:abstractNumId="29" w15:restartNumberingAfterBreak="0">
     <w:nsid w:val="68AB4355"/>
     <w:multiLevelType w:val="hybridMultilevel"/>
     <w:tmpl w:val="0B203272"/>
@@ -20608,7 +24667,7 @@
       </w:pPr>
     </w:lvl>
   </w:abstractNum>
-  <w:abstractNum w:abstractNumId="28" w15:restartNumberingAfterBreak="0">
+  <w:abstractNum w:abstractNumId="30" w15:restartNumberingAfterBreak="0">
     <w:nsid w:val="6B5B4DB7"/>
     <w:multiLevelType w:val="hybridMultilevel"/>
     <w:tmpl w:val="0CDA4936"/>
@@ -20697,7 +24756,7 @@
       </w:pPr>
     </w:lvl>
   </w:abstractNum>
-  <w:abstractNum w:abstractNumId="29" w15:restartNumberingAfterBreak="0">
+  <w:abstractNum w:abstractNumId="31" w15:restartNumberingAfterBreak="0">
     <w:nsid w:val="71286939"/>
     <w:multiLevelType w:val="hybridMultilevel"/>
     <w:tmpl w:val="A3ACA1FE"/>
@@ -20810,7 +24869,7 @@
       </w:rPr>
     </w:lvl>
   </w:abstractNum>
-  <w:abstractNum w:abstractNumId="30" w15:restartNumberingAfterBreak="0">
+  <w:abstractNum w:abstractNumId="32" w15:restartNumberingAfterBreak="0">
     <w:nsid w:val="73B54271"/>
     <w:multiLevelType w:val="hybridMultilevel"/>
     <w:tmpl w:val="1FA67ACC"/>
@@ -20899,7 +24958,7 @@
       </w:pPr>
     </w:lvl>
   </w:abstractNum>
-  <w:abstractNum w:abstractNumId="31" w15:restartNumberingAfterBreak="0">
+  <w:abstractNum w:abstractNumId="33" w15:restartNumberingAfterBreak="0">
     <w:nsid w:val="7743264A"/>
     <w:multiLevelType w:val="hybridMultilevel"/>
     <w:tmpl w:val="6ECADB04"/>
@@ -20988,7 +25047,7 @@
       </w:pPr>
     </w:lvl>
   </w:abstractNum>
-  <w:abstractNum w:abstractNumId="32" w15:restartNumberingAfterBreak="0">
+  <w:abstractNum w:abstractNumId="34" w15:restartNumberingAfterBreak="0">
     <w:nsid w:val="78505639"/>
     <w:multiLevelType w:val="hybridMultilevel"/>
     <w:tmpl w:val="D3921D3C"/>
@@ -21101,7 +25160,7 @@
       </w:rPr>
     </w:lvl>
   </w:abstractNum>
-  <w:abstractNum w:abstractNumId="33" w15:restartNumberingAfterBreak="0">
+  <w:abstractNum w:abstractNumId="35" w15:restartNumberingAfterBreak="0">
     <w:nsid w:val="78D021FF"/>
     <w:multiLevelType w:val="hybridMultilevel"/>
     <w:tmpl w:val="D8B2E2AC"/>
@@ -21221,10 +25280,10 @@
     <w:abstractNumId w:val="1"/>
   </w:num>
   <w:num w:numId="3">
-    <w:abstractNumId w:val="12"/>
+    <w:abstractNumId w:val="13"/>
   </w:num>
   <w:num w:numId="4">
-    <w:abstractNumId w:val="27"/>
+    <w:abstractNumId w:val="29"/>
   </w:num>
   <w:num w:numId="5">
     <w:abstractNumId w:val="0"/>
@@ -21233,88 +25292,94 @@
     <w:abstractNumId w:val="6"/>
   </w:num>
   <w:num w:numId="7">
-    <w:abstractNumId w:val="25"/>
+    <w:abstractNumId w:val="27"/>
   </w:num>
   <w:num w:numId="8">
-    <w:abstractNumId w:val="30"/>
+    <w:abstractNumId w:val="32"/>
   </w:num>
   <w:num w:numId="9">
     <w:abstractNumId w:val="8"/>
   </w:num>
   <w:num w:numId="10">
-    <w:abstractNumId w:val="22"/>
+    <w:abstractNumId w:val="24"/>
   </w:num>
   <w:num w:numId="11">
-    <w:abstractNumId w:val="33"/>
+    <w:abstractNumId w:val="35"/>
   </w:num>
   <w:num w:numId="12">
-    <w:abstractNumId w:val="26"/>
+    <w:abstractNumId w:val="28"/>
   </w:num>
   <w:num w:numId="13">
-    <w:abstractNumId w:val="17"/>
+    <w:abstractNumId w:val="19"/>
   </w:num>
   <w:num w:numId="14">
     <w:abstractNumId w:val="11"/>
   </w:num>
   <w:num w:numId="15">
-    <w:abstractNumId w:val="15"/>
+    <w:abstractNumId w:val="17"/>
   </w:num>
   <w:num w:numId="16">
     <w:abstractNumId w:val="4"/>
   </w:num>
   <w:num w:numId="17">
-    <w:abstractNumId w:val="29"/>
+    <w:abstractNumId w:val="31"/>
   </w:num>
   <w:num w:numId="18">
-    <w:abstractNumId w:val="14"/>
+    <w:abstractNumId w:val="16"/>
   </w:num>
   <w:num w:numId="19">
-    <w:abstractNumId w:val="18"/>
+    <w:abstractNumId w:val="20"/>
   </w:num>
   <w:num w:numId="20">
     <w:abstractNumId w:val="9"/>
   </w:num>
   <w:num w:numId="21">
-    <w:abstractNumId w:val="31"/>
+    <w:abstractNumId w:val="33"/>
   </w:num>
   <w:num w:numId="22">
-    <w:abstractNumId w:val="28"/>
+    <w:abstractNumId w:val="30"/>
   </w:num>
   <w:num w:numId="23">
-    <w:abstractNumId w:val="32"/>
+    <w:abstractNumId w:val="34"/>
   </w:num>
   <w:num w:numId="24">
-    <w:abstractNumId w:val="24"/>
+    <w:abstractNumId w:val="26"/>
   </w:num>
   <w:num w:numId="25">
     <w:abstractNumId w:val="3"/>
   </w:num>
   <w:num w:numId="26">
-    <w:abstractNumId w:val="21"/>
+    <w:abstractNumId w:val="23"/>
   </w:num>
   <w:num w:numId="27">
-    <w:abstractNumId w:val="13"/>
+    <w:abstractNumId w:val="15"/>
   </w:num>
   <w:num w:numId="28">
-    <w:abstractNumId w:val="19"/>
+    <w:abstractNumId w:val="21"/>
   </w:num>
   <w:num w:numId="29">
     <w:abstractNumId w:val="10"/>
   </w:num>
   <w:num w:numId="30">
-    <w:abstractNumId w:val="23"/>
+    <w:abstractNumId w:val="25"/>
   </w:num>
   <w:num w:numId="31">
     <w:abstractNumId w:val="7"/>
   </w:num>
   <w:num w:numId="32">
-    <w:abstractNumId w:val="20"/>
+    <w:abstractNumId w:val="22"/>
   </w:num>
   <w:num w:numId="33">
     <w:abstractNumId w:val="5"/>
   </w:num>
   <w:num w:numId="34">
-    <w:abstractNumId w:val="16"/>
+    <w:abstractNumId w:val="18"/>
+  </w:num>
+  <w:num w:numId="35">
+    <w:abstractNumId w:val="12"/>
+  </w:num>
+  <w:num w:numId="36">
+    <w:abstractNumId w:val="14"/>
   </w:num>
 </w:numbering>
 </file>
